--- a/1학년2학기/심리학/심리학 2학기 중간고사.docx
+++ b/1학년2학기/심리학/심리학 2학기 중간고사.docx
@@ -1040,6 +1040,8 @@
         <w:rPr>
           <w:lang w:eastAsia="ko-KR"/>
           <w:rFonts w:hint="eastAsia"/>
+          <w:b/>
+          <w:bCs/>
           <w:rtl w:val="off"/>
         </w:rPr>
       </w:pPr>
@@ -1055,6 +1057,16 @@
     </w:p>
     <w:p>
       <w:pPr>
+        <w:jc w:val="left"/>
+        <w:rPr>
+          <w:lang w:eastAsia="ko-KR"/>
+          <w:rFonts w:hint="eastAsia"/>
+          <w:rtl w:val="off"/>
+        </w:rPr>
+      </w:pPr>
+    </w:p>
+    <w:p>
+      <w:pPr>
         <w:rPr>
           <w:lang w:eastAsia="ko-KR"/>
           <w:rFonts w:hint="eastAsia"/>
@@ -1170,15 +1182,6 @@
           <w:rtl w:val="off"/>
         </w:rPr>
       </w:pPr>
-    </w:p>
-    <w:p>
-      <w:pPr>
-        <w:rPr>
-          <w:lang w:eastAsia="ko-KR"/>
-          <w:rFonts w:hint="eastAsia"/>
-          <w:rtl w:val="off"/>
-        </w:rPr>
-      </w:pPr>
       <w:r>
         <w:rPr>
           <w:lang w:eastAsia="ko-KR"/>
@@ -1258,21 +1261,13 @@
           <w:rtl w:val="off"/>
         </w:rPr>
       </w:pPr>
-    </w:p>
-    <w:p>
-      <w:pPr>
-        <w:rPr>
-          <w:lang w:eastAsia="ko-KR"/>
-          <w:rFonts w:hint="eastAsia"/>
-          <w:rtl w:val="off"/>
-        </w:rPr>
-      </w:pPr>
-      <w:r>
-        <w:rPr>
-          <w:lang w:eastAsia="ko-KR"/>
-          <w:rFonts w:hint="eastAsia"/>
-          <w:b/>
-          <w:bCs/>
+      <w:r>
+        <w:rPr>
+          <w:lang w:eastAsia="ko-KR"/>
+          <w:rFonts w:hint="eastAsia"/>
+          <w:b/>
+          <w:bCs/>
+          <w:sz w:val="22"/>
           <w:rtl w:val="off"/>
         </w:rPr>
         <w:t>2주차</w:t>
@@ -1552,6 +1547,39 @@
       </w:pPr>
     </w:p>
     <w:p>
+      <w:r>
+        <w:t>-- 교감신경계</w:t>
+      </w:r>
+      <w:r>
+        <w:tab/>
+      </w:r>
+      <w:r>
+        <w:t xml:space="preserve"> =&gt; </w:t>
+      </w:r>
+      <w:r>
+        <w:t>스트레스로부터 보호</w:t>
+      </w:r>
+    </w:p>
+    <w:p>
+      <w:r>
+        <w:t>-- 부교감신경계</w:t>
+      </w:r>
+      <w:r>
+        <w:tab/>
+      </w:r>
+      <w:r>
+        <w:t xml:space="preserve"> =&gt; </w:t>
+      </w:r>
+      <w:r>
+        <w:t>교감신경과 반대로 안정</w:t>
+      </w:r>
+    </w:p>
+    <w:p>
+      <w:r>
+        <w:t>-( 교감신경계와 부교감신경계는 서로 길항작용을 하고있다. )-</w:t>
+      </w:r>
+    </w:p>
+    <w:p>
       <w:pPr>
         <w:rPr>
           <w:lang w:eastAsia="ko-KR"/>
@@ -1645,15 +1673,6 @@
           <w:rtl w:val="off"/>
         </w:rPr>
       </w:pPr>
-    </w:p>
-    <w:p>
-      <w:pPr>
-        <w:rPr>
-          <w:lang w:eastAsia="ko-KR"/>
-          <w:rFonts w:hint="eastAsia"/>
-          <w:rtl w:val="off"/>
-        </w:rPr>
-      </w:pPr>
       <w:r>
         <w:rPr>
           <w:lang w:eastAsia="ko-KR"/>
@@ -1748,15 +1767,6 @@
           <w:rtl w:val="off"/>
         </w:rPr>
       </w:pPr>
-    </w:p>
-    <w:p>
-      <w:pPr>
-        <w:rPr>
-          <w:lang w:eastAsia="ko-KR"/>
-          <w:rFonts w:hint="eastAsia"/>
-          <w:rtl w:val="off"/>
-        </w:rPr>
-      </w:pPr>
       <w:r>
         <w:rPr>
           <w:lang w:eastAsia="ko-KR"/>
@@ -2023,13 +2033,40 @@
           <w:rtl w:val="off"/>
         </w:rPr>
       </w:pPr>
-      <w:r>
-        <w:rPr>
-          <w:lang w:eastAsia="ko-KR"/>
-          <w:rFonts w:hint="eastAsia"/>
-          <w:rtl w:val="off"/>
-        </w:rPr>
-        <w:t>7. 교감신경이 활성화 되었을 때 우리 몸의 반응</w:t>
+    </w:p>
+    <w:p>
+      <w:pPr>
+        <w:rPr>
+          <w:lang w:eastAsia="ko-KR"/>
+          <w:rFonts w:hint="eastAsia"/>
+          <w:rtl w:val="off"/>
+        </w:rPr>
+      </w:pPr>
+      <w:r>
+        <w:rPr>
+          <w:lang w:eastAsia="ko-KR"/>
+          <w:rFonts w:hint="eastAsia"/>
+          <w:rtl w:val="off"/>
+        </w:rPr>
+        <w:t xml:space="preserve">7. </w:t>
+      </w:r>
+      <w:r>
+        <w:rPr>
+          <w:lang w:eastAsia="ko-KR"/>
+          <w:rFonts w:hint="eastAsia"/>
+          <w:b/>
+          <w:bCs/>
+          <w:rtl w:val="off"/>
+        </w:rPr>
+        <w:t>교감신경</w:t>
+      </w:r>
+      <w:r>
+        <w:rPr>
+          <w:lang w:eastAsia="ko-KR"/>
+          <w:rFonts w:hint="eastAsia"/>
+          <w:rtl w:val="off"/>
+        </w:rPr>
+        <w:t>이 활성화 되었을 때 우리 몸의 반응</w:t>
       </w:r>
     </w:p>
     <w:p>
@@ -2063,7 +2100,7 @@
           <w:rFonts w:hint="eastAsia"/>
           <w:rtl w:val="off"/>
         </w:rPr>
-        <w:t xml:space="preserve"> - 위 운동과 소화액을 억제함.</w:t>
+        <w:t xml:space="preserve"> - 위운동과 소화액을 억제함.</w:t>
       </w:r>
     </w:p>
     <w:p>
@@ -2091,215 +2128,3130 @@
           <w:rtl w:val="off"/>
         </w:rPr>
       </w:pPr>
-    </w:p>
-    <w:p>
-      <w:pPr>
-        <w:rPr>
-          <w:lang w:eastAsia="ko-KR"/>
-          <w:rFonts w:hint="eastAsia"/>
-          <w:rtl w:val="off"/>
-        </w:rPr>
-      </w:pPr>
-    </w:p>
-    <w:p>
-      <w:pPr>
-        <w:rPr>
-          <w:lang w:eastAsia="ko-KR"/>
-          <w:rFonts w:hint="eastAsia"/>
-          <w:rtl w:val="off"/>
-        </w:rPr>
-      </w:pPr>
-    </w:p>
-    <w:p>
-      <w:pPr>
-        <w:rPr>
-          <w:lang w:eastAsia="ko-KR"/>
-          <w:rFonts w:hint="eastAsia"/>
-          <w:rtl w:val="off"/>
-        </w:rPr>
-      </w:pPr>
-    </w:p>
-    <w:p>
-      <w:pPr>
-        <w:rPr>
-          <w:lang w:eastAsia="ko-KR"/>
-          <w:rFonts w:hint="eastAsia"/>
-          <w:rtl w:val="off"/>
-        </w:rPr>
-      </w:pPr>
-    </w:p>
-    <w:p>
-      <w:pPr>
-        <w:rPr>
-          <w:lang w:eastAsia="ko-KR"/>
-          <w:rFonts w:hint="eastAsia"/>
-          <w:rtl w:val="off"/>
-        </w:rPr>
-      </w:pPr>
-    </w:p>
-    <w:p>
-      <w:pPr>
-        <w:rPr>
-          <w:lang w:eastAsia="ko-KR"/>
-          <w:rFonts w:hint="eastAsia"/>
-          <w:rtl w:val="off"/>
-        </w:rPr>
-      </w:pPr>
-    </w:p>
-    <w:p>
-      <w:pPr>
-        <w:rPr>
-          <w:lang w:eastAsia="ko-KR"/>
-          <w:rFonts w:hint="eastAsia"/>
-          <w:rtl w:val="off"/>
-        </w:rPr>
-      </w:pPr>
-    </w:p>
-    <w:p>
-      <w:pPr>
-        <w:rPr>
-          <w:lang w:eastAsia="ko-KR"/>
-          <w:rFonts w:hint="eastAsia"/>
-          <w:rtl w:val="off"/>
-        </w:rPr>
-      </w:pPr>
-    </w:p>
-    <w:p>
-      <w:pPr>
-        <w:rPr>
-          <w:lang w:eastAsia="ko-KR"/>
-          <w:rFonts w:hint="eastAsia"/>
-          <w:rtl w:val="off"/>
-        </w:rPr>
-      </w:pPr>
-    </w:p>
-    <w:p>
-      <w:pPr>
-        <w:rPr>
-          <w:lang w:eastAsia="ko-KR"/>
-          <w:rFonts w:hint="eastAsia"/>
-          <w:rtl w:val="off"/>
-        </w:rPr>
-      </w:pPr>
-    </w:p>
-    <w:p>
-      <w:pPr>
-        <w:rPr>
-          <w:lang w:eastAsia="ko-KR"/>
-          <w:rFonts w:hint="eastAsia"/>
-          <w:rtl w:val="off"/>
-        </w:rPr>
-      </w:pPr>
-    </w:p>
-    <w:p>
-      <w:pPr>
-        <w:rPr>
-          <w:lang w:eastAsia="ko-KR"/>
-          <w:rFonts w:hint="eastAsia"/>
-          <w:rtl w:val="off"/>
-        </w:rPr>
-      </w:pPr>
-    </w:p>
-    <w:p>
-      <w:pPr>
-        <w:rPr>
-          <w:lang w:eastAsia="ko-KR"/>
-          <w:rFonts w:hint="eastAsia"/>
-          <w:rtl w:val="off"/>
-        </w:rPr>
-      </w:pPr>
-    </w:p>
-    <w:p>
-      <w:pPr>
-        <w:rPr>
-          <w:lang w:eastAsia="ko-KR"/>
-          <w:rFonts w:hint="eastAsia"/>
-          <w:rtl w:val="off"/>
-        </w:rPr>
-      </w:pPr>
-    </w:p>
-    <w:p>
-      <w:pPr>
-        <w:rPr>
-          <w:lang w:eastAsia="ko-KR"/>
-          <w:rFonts w:hint="eastAsia"/>
-          <w:rtl w:val="off"/>
-        </w:rPr>
-      </w:pPr>
-    </w:p>
-    <w:p>
-      <w:pPr>
-        <w:rPr>
-          <w:lang w:eastAsia="ko-KR"/>
-          <w:rFonts w:hint="eastAsia"/>
-          <w:rtl w:val="off"/>
-        </w:rPr>
-      </w:pPr>
-    </w:p>
-    <w:p>
-      <w:pPr>
-        <w:rPr>
-          <w:lang w:eastAsia="ko-KR"/>
-          <w:rFonts w:hint="eastAsia"/>
-          <w:rtl w:val="off"/>
-        </w:rPr>
-      </w:pPr>
-    </w:p>
-    <w:p>
-      <w:pPr>
-        <w:rPr>
-          <w:lang w:eastAsia="ko-KR"/>
-          <w:rFonts w:hint="eastAsia"/>
-          <w:rtl w:val="off"/>
-        </w:rPr>
-      </w:pPr>
-    </w:p>
-    <w:p>
-      <w:pPr>
-        <w:rPr>
-          <w:lang w:eastAsia="ko-KR"/>
-          <w:rFonts w:hint="eastAsia"/>
-          <w:rtl w:val="off"/>
-        </w:rPr>
-      </w:pPr>
+      <w:r>
+        <w:rPr>
+          <w:lang w:eastAsia="ko-KR"/>
+          <w:rFonts w:hint="eastAsia"/>
+          <w:rtl w:val="off"/>
+        </w:rPr>
+        <w:t xml:space="preserve"> - 땀을 분비하여 몸을 식힘</w:t>
+      </w:r>
+    </w:p>
+    <w:p>
+      <w:pPr>
+        <w:rPr>
+          <w:lang w:eastAsia="ko-KR"/>
+          <w:rFonts w:hint="eastAsia"/>
+          <w:rtl w:val="off"/>
+        </w:rPr>
+      </w:pPr>
+      <w:r>
+        <w:rPr>
+          <w:lang w:eastAsia="ko-KR"/>
+          <w:rFonts w:hint="eastAsia"/>
+          <w:rtl w:val="off"/>
+        </w:rPr>
+        <w:t xml:space="preserve"> - 혈류량을 늘리고 더 많은 산소를 공급함</w:t>
+      </w:r>
+    </w:p>
+    <w:p>
+      <w:pPr>
+        <w:rPr>
+          <w:lang w:eastAsia="ko-KR"/>
+          <w:rFonts w:hint="eastAsia"/>
+          <w:rtl w:val="off"/>
+        </w:rPr>
+      </w:pPr>
+      <w:r>
+        <w:rPr>
+          <w:lang w:eastAsia="ko-KR"/>
+          <w:rFonts w:hint="eastAsia"/>
+          <w:rtl w:val="off"/>
+        </w:rPr>
+        <w:t xml:space="preserve"> - 혈당을 높혀 힘을 내도록 함</w:t>
+      </w:r>
+    </w:p>
+    <w:p>
+      <w:pPr>
+        <w:rPr>
+          <w:lang w:eastAsia="ko-KR"/>
+          <w:rFonts w:hint="eastAsia"/>
+          <w:rtl w:val="off"/>
+        </w:rPr>
+      </w:pPr>
+      <w:r>
+        <w:rPr>
+          <w:lang w:eastAsia="ko-KR"/>
+          <w:rFonts w:hint="eastAsia"/>
+          <w:rtl w:val="off"/>
+        </w:rPr>
+        <w:t xml:space="preserve"> - 위급상황시 심장박동을 빠르게 함</w:t>
+      </w:r>
+    </w:p>
+    <w:p>
+      <w:pPr>
+        <w:rPr>
+          <w:lang w:eastAsia="ko-KR"/>
+          <w:rFonts w:hint="eastAsia"/>
+          <w:rtl w:val="off"/>
+        </w:rPr>
+      </w:pPr>
+      <w:r>
+        <w:rPr>
+          <w:lang w:eastAsia="ko-KR"/>
+          <w:rFonts w:hint="eastAsia"/>
+          <w:rtl w:val="off"/>
+        </w:rPr>
+        <w:t xml:space="preserve"> - 동공이 커져 위험을 잘 볼 수 있도록 함</w:t>
+      </w:r>
+    </w:p>
+    <w:p>
+      <w:pPr>
+        <w:rPr>
+          <w:lang w:eastAsia="ko-KR"/>
+          <w:rFonts w:hint="eastAsia"/>
+          <w:rtl w:val="off"/>
+        </w:rPr>
+      </w:pPr>
+      <w:r>
+        <w:rPr>
+          <w:lang w:eastAsia="ko-KR"/>
+          <w:rFonts w:hint="eastAsia"/>
+          <w:rtl w:val="off"/>
+        </w:rPr>
+        <w:t>= ( 위험에 대비하는 것은 좋으나 에너지 소모가 큼 )</w:t>
+      </w:r>
+    </w:p>
+    <w:p>
+      <w:pPr>
+        <w:rPr>
+          <w:lang w:eastAsia="ko-KR"/>
+          <w:rFonts w:hint="eastAsia"/>
+          <w:rtl w:val="off"/>
+        </w:rPr>
+      </w:pPr>
+    </w:p>
+    <w:p>
+      <w:pPr>
+        <w:rPr>
+          <w:lang w:eastAsia="ko-KR"/>
+          <w:rFonts w:hint="eastAsia"/>
+          <w:rtl w:val="off"/>
+        </w:rPr>
+      </w:pPr>
+      <w:r>
+        <w:rPr>
+          <w:lang w:eastAsia="ko-KR"/>
+          <w:rFonts w:hint="eastAsia"/>
+          <w:rtl w:val="off"/>
+        </w:rPr>
+        <w:t xml:space="preserve"> -&gt; </w:t>
+      </w:r>
+      <w:r>
+        <w:rPr>
+          <w:lang w:eastAsia="ko-KR"/>
+          <w:rFonts w:hint="eastAsia"/>
+          <w:b/>
+          <w:bCs/>
+          <w:rtl w:val="off"/>
+        </w:rPr>
+        <w:t>부교감 신경계</w:t>
+      </w:r>
+      <w:r>
+        <w:rPr>
+          <w:lang w:eastAsia="ko-KR"/>
+          <w:rFonts w:hint="eastAsia"/>
+          <w:rtl w:val="off"/>
+        </w:rPr>
+        <w:t xml:space="preserve">는 반대로 </w:t>
+      </w:r>
+    </w:p>
+    <w:p>
+      <w:pPr>
+        <w:rPr>
+          <w:lang w:eastAsia="ko-KR"/>
+          <w:rFonts w:hint="eastAsia"/>
+          <w:rtl w:val="off"/>
+        </w:rPr>
+      </w:pPr>
+      <w:r>
+        <w:rPr>
+          <w:lang w:eastAsia="ko-KR"/>
+          <w:rFonts w:hint="eastAsia"/>
+          <w:rtl w:val="off"/>
+        </w:rPr>
+        <w:t xml:space="preserve">   - 진정후 원래 평상시로 돌려놓음</w:t>
+      </w:r>
+    </w:p>
+    <w:p>
+      <w:pPr>
+        <w:rPr>
+          <w:lang w:eastAsia="ko-KR"/>
+          <w:rFonts w:hint="eastAsia"/>
+          <w:rtl w:val="off"/>
+        </w:rPr>
+      </w:pPr>
+      <w:r>
+        <w:rPr>
+          <w:lang w:eastAsia="ko-KR"/>
+          <w:rFonts w:hint="eastAsia"/>
+          <w:rtl w:val="off"/>
+        </w:rPr>
+        <w:t xml:space="preserve">   - 심장 박동을 정상적으로 돌림</w:t>
+      </w:r>
+    </w:p>
+    <w:p>
+      <w:pPr>
+        <w:rPr>
+          <w:lang w:eastAsia="ko-KR"/>
+          <w:rFonts w:hint="eastAsia"/>
+          <w:rtl w:val="off"/>
+        </w:rPr>
+      </w:pPr>
+      <w:r>
+        <w:rPr>
+          <w:lang w:eastAsia="ko-KR"/>
+          <w:rFonts w:hint="eastAsia"/>
+          <w:rtl w:val="off"/>
+        </w:rPr>
+        <w:t xml:space="preserve">   - 혈당도 내리고, 에너지를 아낌</w:t>
+      </w:r>
+    </w:p>
+    <w:p>
+      <w:pPr>
+        <w:rPr>
+          <w:lang w:eastAsia="ko-KR"/>
+          <w:rFonts w:hint="eastAsia"/>
+          <w:rtl w:val="off"/>
+        </w:rPr>
+      </w:pPr>
+      <w:r>
+        <w:rPr>
+          <w:lang w:eastAsia="ko-KR"/>
+          <w:rFonts w:hint="eastAsia"/>
+          <w:rtl w:val="off"/>
+        </w:rPr>
+        <w:t xml:space="preserve">   - 편안한 상태에서 위와 장이 움직임</w:t>
+      </w:r>
+    </w:p>
+    <w:p>
+      <w:pPr>
+        <w:rPr>
+          <w:lang w:eastAsia="ko-KR"/>
+          <w:rFonts w:hint="eastAsia"/>
+          <w:rtl w:val="off"/>
+        </w:rPr>
+      </w:pPr>
+    </w:p>
+    <w:p>
+      <w:pPr>
+        <w:rPr>
+          <w:lang w:eastAsia="ko-KR"/>
+          <w:rFonts w:hint="eastAsia"/>
+          <w:rtl w:val="off"/>
+        </w:rPr>
+      </w:pPr>
+    </w:p>
+    <w:p>
+      <w:pPr>
+        <w:rPr>
+          <w:lang w:eastAsia="ko-KR"/>
+          <w:rFonts w:hint="eastAsia"/>
+          <w:rtl w:val="off"/>
+        </w:rPr>
+      </w:pPr>
+      <w:r>
+        <w:rPr>
+          <w:lang w:eastAsia="ko-KR"/>
+          <w:rFonts w:hint="eastAsia"/>
+          <w:rtl w:val="off"/>
+        </w:rPr>
+        <w:t xml:space="preserve">8. 피니어스게이지라는 사람은 철근이 얼굴을 관통하는 사고로 인해 </w:t>
+      </w:r>
+      <w:r>
+        <w:rPr>
+          <w:lang w:eastAsia="ko-KR"/>
+          <w:rFonts w:hint="eastAsia"/>
+          <w:b/>
+          <w:bCs/>
+          <w:rtl w:val="off"/>
+        </w:rPr>
+        <w:t>복내측 전전두 피질이 손상</w:t>
+      </w:r>
+      <w:r>
+        <w:rPr>
+          <w:lang w:eastAsia="ko-KR"/>
+          <w:rFonts w:hint="eastAsia"/>
+          <w:rtl w:val="off"/>
+        </w:rPr>
+        <w:t xml:space="preserve">되었습니다. 그 손상으로 인해 그의 성격은 어떻게 변하였는지 모두 골라보세요. </w:t>
+      </w:r>
+    </w:p>
+    <w:p>
+      <w:pPr>
+        <w:rPr>
+          <w:lang w:eastAsia="ko-KR"/>
+          <w:rFonts w:hint="eastAsia"/>
+          <w:rtl w:val="off"/>
+        </w:rPr>
+      </w:pPr>
+      <w:r>
+        <w:rPr>
+          <w:lang w:eastAsia="ko-KR"/>
+          <w:rFonts w:hint="eastAsia"/>
+          <w:rtl w:val="off"/>
+        </w:rPr>
+        <w:t xml:space="preserve"> - 무례하게 변함</w:t>
+      </w:r>
+    </w:p>
+    <w:p>
+      <w:pPr>
+        <w:rPr>
+          <w:lang w:eastAsia="ko-KR"/>
+          <w:rFonts w:hint="eastAsia"/>
+          <w:rtl w:val="off"/>
+        </w:rPr>
+      </w:pPr>
+      <w:r>
+        <w:rPr>
+          <w:lang w:eastAsia="ko-KR"/>
+          <w:rFonts w:hint="eastAsia"/>
+          <w:rtl w:val="off"/>
+        </w:rPr>
+        <w:t xml:space="preserve"> - 폭력적으로 변함</w:t>
+      </w:r>
+    </w:p>
+    <w:p>
+      <w:pPr>
+        <w:rPr>
+          <w:lang w:eastAsia="ko-KR"/>
+          <w:rFonts w:hint="eastAsia"/>
+          <w:rtl w:val="off"/>
+        </w:rPr>
+      </w:pPr>
+      <w:r>
+        <w:rPr>
+          <w:lang w:eastAsia="ko-KR"/>
+          <w:rFonts w:hint="eastAsia"/>
+          <w:rtl w:val="off"/>
+        </w:rPr>
+        <w:t xml:space="preserve">( 중재하는 </w:t>
+      </w:r>
+      <w:r>
+        <w:rPr>
+          <w:lang w:eastAsia="ko-KR"/>
+          <w:rFonts w:hint="eastAsia"/>
+          <w:b/>
+          <w:bCs/>
+          <w:rtl w:val="off"/>
+        </w:rPr>
+        <w:t>복내측전전두피질</w:t>
+      </w:r>
+      <w:r>
+        <w:rPr>
+          <w:lang w:eastAsia="ko-KR"/>
+          <w:rFonts w:hint="eastAsia"/>
+          <w:rtl w:val="off"/>
+        </w:rPr>
+        <w:t>이 손상 )</w:t>
+      </w:r>
+    </w:p>
+    <w:p>
+      <w:pPr>
+        <w:rPr>
+          <w:lang w:eastAsia="ko-KR"/>
+          <w:rFonts w:hint="eastAsia"/>
+          <w:rtl w:val="off"/>
+        </w:rPr>
+      </w:pPr>
+      <w:r>
+        <w:rPr>
+          <w:lang w:eastAsia="ko-KR"/>
+          <w:rFonts w:hint="eastAsia"/>
+          <w:rtl w:val="off"/>
+        </w:rPr>
+        <w:t xml:space="preserve">9. 뇌와 뇌를 </w:t>
+      </w:r>
+      <w:r>
+        <w:rPr>
+          <w:lang w:eastAsia="ko-KR"/>
+          <w:rFonts w:hint="eastAsia"/>
+          <w:b/>
+          <w:bCs/>
+          <w:rtl w:val="off"/>
+        </w:rPr>
+        <w:t>연결하고 있는 다리 역할</w:t>
+      </w:r>
+      <w:r>
+        <w:rPr>
+          <w:lang w:eastAsia="ko-KR"/>
+          <w:rFonts w:hint="eastAsia"/>
+          <w:rtl w:val="off"/>
+        </w:rPr>
+        <w:t>을 하며 양측 뇌의 정보를 서로 교환하도록 하여 정보를 통합하게 하는 뇌의 부위를 (       ) 이라고 한다. 빈칸에 들어갈 말을 쓰세요,(두글자)</w:t>
+      </w:r>
+    </w:p>
+    <w:p>
+      <w:pPr>
+        <w:rPr>
+          <w:lang w:eastAsia="ko-KR"/>
+          <w:rFonts w:hint="eastAsia"/>
+          <w:rtl w:val="off"/>
+        </w:rPr>
+      </w:pPr>
+      <w:r>
+        <w:rPr>
+          <w:lang w:eastAsia="ko-KR"/>
+          <w:rFonts w:hint="eastAsia"/>
+          <w:rtl w:val="off"/>
+        </w:rPr>
+        <w:t xml:space="preserve"> =&gt; 뇌량</w:t>
+      </w:r>
+    </w:p>
+    <w:p>
+      <w:pPr>
+        <w:rPr>
+          <w:lang w:eastAsia="ko-KR"/>
+          <w:rFonts w:hint="eastAsia"/>
+          <w:rtl w:val="off"/>
+        </w:rPr>
+      </w:pPr>
+    </w:p>
+    <w:p>
+      <w:pPr>
+        <w:rPr>
+          <w:lang w:eastAsia="ko-KR"/>
+          <w:rFonts w:hint="eastAsia"/>
+          <w:rtl w:val="off"/>
+        </w:rPr>
+      </w:pPr>
+    </w:p>
+    <w:p>
+      <w:pPr>
+        <w:rPr>
+          <w:lang w:eastAsia="ko-KR"/>
+          <w:rFonts w:hint="eastAsia"/>
+          <w:rtl w:val="off"/>
+        </w:rPr>
+      </w:pPr>
+      <w:r>
+        <w:rPr>
+          <w:lang w:eastAsia="ko-KR"/>
+          <w:rFonts w:hint="eastAsia"/>
+          <w:rtl w:val="off"/>
+        </w:rPr>
+        <w:t xml:space="preserve">10. 신경계를 구성하는 </w:t>
+      </w:r>
+      <w:r>
+        <w:rPr>
+          <w:lang w:eastAsia="ko-KR"/>
+          <w:rFonts w:hint="eastAsia"/>
+          <w:b/>
+          <w:bCs/>
+          <w:rtl w:val="off"/>
+        </w:rPr>
+        <w:t>가장 기본적인 단위</w:t>
+      </w:r>
+      <w:r>
+        <w:rPr>
+          <w:lang w:eastAsia="ko-KR"/>
+          <w:rFonts w:hint="eastAsia"/>
+          <w:rtl w:val="off"/>
+        </w:rPr>
+        <w:t>는 무엇인지 쓰세요(2글자)</w:t>
+      </w:r>
+    </w:p>
+    <w:p>
+      <w:pPr>
+        <w:rPr>
+          <w:lang w:eastAsia="ko-KR"/>
+          <w:rFonts w:hint="eastAsia"/>
+          <w:rtl w:val="off"/>
+        </w:rPr>
+      </w:pPr>
+      <w:r>
+        <w:rPr>
+          <w:lang w:eastAsia="ko-KR"/>
+          <w:rFonts w:hint="eastAsia"/>
+          <w:rtl w:val="off"/>
+        </w:rPr>
+        <w:t xml:space="preserve"> =&gt; 뉴런</w:t>
+      </w:r>
+    </w:p>
+    <w:p>
+      <w:pPr>
+        <w:rPr>
+          <w:lang w:eastAsia="ko-KR"/>
+          <w:rFonts w:hint="eastAsia"/>
+          <w:rtl w:val="off"/>
+        </w:rPr>
+      </w:pPr>
+    </w:p>
+    <w:p>
+      <w:pPr>
+        <w:rPr>
+          <w:lang w:eastAsia="ko-KR"/>
+          <w:rFonts w:hint="eastAsia"/>
+          <w:rtl w:val="off"/>
+        </w:rPr>
+      </w:pPr>
+    </w:p>
+    <w:p>
+      <w:pPr>
+        <w:rPr>
+          <w:lang w:eastAsia="ko-KR"/>
+          <w:rFonts w:hint="eastAsia"/>
+          <w:rtl w:val="off"/>
+        </w:rPr>
+      </w:pPr>
+      <w:r>
+        <w:rPr>
+          <w:lang w:eastAsia="ko-KR"/>
+          <w:rFonts w:hint="eastAsia"/>
+          <w:rtl w:val="off"/>
+        </w:rPr>
+        <w:t>11. "교감신경계와 부교감신경계는 서로 (    ) 작용을 한다." 괄호안에 들어갈 말로 상반되는 2가지 요인이 동시에 작용하여 그 효과를 서로 상쇄시키는 작용을 의미하는 단어는 무엇인가요? (두글자)</w:t>
+      </w:r>
+    </w:p>
+    <w:p>
+      <w:pPr>
+        <w:rPr>
+          <w:lang w:eastAsia="ko-KR"/>
+          <w:rFonts w:hint="eastAsia"/>
+          <w:rtl w:val="off"/>
+        </w:rPr>
+      </w:pPr>
+      <w:r>
+        <w:rPr>
+          <w:lang w:eastAsia="ko-KR"/>
+          <w:rFonts w:hint="eastAsia"/>
+          <w:rtl w:val="off"/>
+        </w:rPr>
+        <w:t xml:space="preserve"> =&gt; 길항 작용</w:t>
+      </w:r>
+    </w:p>
+    <w:p>
+      <w:pPr>
+        <w:rPr>
+          <w:lang w:eastAsia="ko-KR"/>
+          <w:rFonts w:hint="eastAsia"/>
+          <w:rtl w:val="off"/>
+        </w:rPr>
+      </w:pPr>
+    </w:p>
+    <w:p>
+      <w:pPr>
+        <w:rPr>
+          <w:lang w:eastAsia="ko-KR"/>
+          <w:rFonts w:hint="eastAsia"/>
+          <w:rtl w:val="off"/>
+        </w:rPr>
+      </w:pPr>
+    </w:p>
+    <w:p>
+      <w:pPr>
+        <w:rPr>
+          <w:lang w:eastAsia="ko-KR"/>
+          <w:rFonts w:hint="eastAsia"/>
+          <w:rtl w:val="off"/>
+        </w:rPr>
+      </w:pPr>
+      <w:r>
+        <w:rPr>
+          <w:lang w:eastAsia="ko-KR"/>
+          <w:rFonts w:hint="eastAsia"/>
+          <w:rtl w:val="off"/>
+        </w:rPr>
+        <w:t xml:space="preserve">12. 우리가 </w:t>
+      </w:r>
+      <w:r>
+        <w:rPr>
+          <w:lang w:eastAsia="ko-KR"/>
+          <w:rFonts w:hint="eastAsia"/>
+          <w:b/>
+          <w:bCs/>
+          <w:rtl w:val="off"/>
+        </w:rPr>
+        <w:t>스트레스를 받을 때 나오는 호르몬의 일종</w:t>
+      </w:r>
+      <w:r>
+        <w:rPr>
+          <w:lang w:eastAsia="ko-KR"/>
+          <w:rFonts w:hint="eastAsia"/>
+          <w:rtl w:val="off"/>
+        </w:rPr>
+        <w:t xml:space="preserve">으로, 이것이 너무 많이 분비되고 장기간 그 수준이 높게 지속되면 </w:t>
+      </w:r>
+      <w:r>
+        <w:rPr>
+          <w:lang w:eastAsia="ko-KR"/>
+          <w:rFonts w:hint="eastAsia"/>
+          <w:b/>
+          <w:bCs/>
+          <w:rtl w:val="off"/>
+        </w:rPr>
+        <w:t>해마를 손상시킴</w:t>
+      </w:r>
+      <w:r>
+        <w:rPr>
+          <w:lang w:eastAsia="ko-KR"/>
+          <w:rFonts w:hint="eastAsia"/>
+          <w:rtl w:val="off"/>
+        </w:rPr>
+        <w:t>으로써 기억력 저하를 가져올 수 있고, 해마의 손상으로 인해 스트레스 조절이 어려워져서 우울증 및 신체적 질환으로도 이어질 수 있게 되는데요, 이 호르몬의 이름은 무엇인가요?(세글자)</w:t>
+      </w:r>
+    </w:p>
+    <w:p>
+      <w:pPr>
+        <w:rPr>
+          <w:lang w:eastAsia="ko-KR"/>
+          <w:rFonts w:hint="eastAsia"/>
+          <w:rtl w:val="off"/>
+        </w:rPr>
+      </w:pPr>
+      <w:r>
+        <w:rPr>
+          <w:lang w:eastAsia="ko-KR"/>
+          <w:rFonts w:hint="eastAsia"/>
+          <w:rtl w:val="off"/>
+        </w:rPr>
+        <w:t xml:space="preserve"> =&gt; 코티졸</w:t>
+      </w:r>
+    </w:p>
+    <w:p>
+      <w:pPr>
+        <w:rPr>
+          <w:lang w:eastAsia="ko-KR"/>
+          <w:rFonts w:hint="eastAsia"/>
+          <w:rtl w:val="off"/>
+        </w:rPr>
+      </w:pPr>
+    </w:p>
+    <w:p>
+      <w:pPr>
+        <w:rPr>
+          <w:lang w:eastAsia="ko-KR"/>
+          <w:rFonts w:hint="eastAsia"/>
+          <w:rtl w:val="off"/>
+        </w:rPr>
+      </w:pPr>
+    </w:p>
+    <w:p>
+      <w:pPr>
+        <w:rPr>
+          <w:lang w:eastAsia="ko-KR"/>
+          <w:rFonts w:hint="eastAsia"/>
+          <w:rtl w:val="off"/>
+        </w:rPr>
+      </w:pPr>
+    </w:p>
+    <w:p>
+      <w:pPr>
+        <w:rPr>
+          <w:lang w:eastAsia="ko-KR"/>
+          <w:rFonts w:hint="eastAsia"/>
+          <w:rtl w:val="off"/>
+        </w:rPr>
+      </w:pPr>
+    </w:p>
+    <w:p>
+      <w:pPr>
+        <w:rPr>
+          <w:lang w:eastAsia="ko-KR"/>
+          <w:rFonts w:hint="eastAsia"/>
+          <w:rtl w:val="off"/>
+        </w:rPr>
+      </w:pPr>
+    </w:p>
+    <w:p>
+      <w:pPr>
+        <w:rPr>
+          <w:lang w:eastAsia="ko-KR"/>
+          <w:rFonts w:hint="eastAsia"/>
+          <w:rtl w:val="off"/>
+        </w:rPr>
+      </w:pPr>
+      <w:r>
+        <w:rPr>
+          <w:lang w:eastAsia="ko-KR"/>
+          <w:rFonts w:hint="eastAsia"/>
+          <w:b/>
+          <w:bCs/>
+          <w:sz w:val="22"/>
+          <w:rtl w:val="off"/>
+        </w:rPr>
+        <w:t>3주차</w:t>
+      </w:r>
+    </w:p>
+    <w:p>
+      <w:pPr>
+        <w:rPr>
+          <w:lang w:eastAsia="ko-KR"/>
+          <w:rFonts w:hint="eastAsia"/>
+          <w:rtl w:val="off"/>
+        </w:rPr>
+      </w:pPr>
+    </w:p>
+    <w:p>
+      <w:pPr>
+        <w:rPr>
+          <w:lang w:eastAsia="ko-KR"/>
+          <w:rFonts w:hint="eastAsia"/>
+          <w:rtl w:val="off"/>
+        </w:rPr>
+      </w:pPr>
+      <w:r>
+        <w:rPr>
+          <w:lang w:eastAsia="ko-KR"/>
+          <w:rFonts w:hint="eastAsia"/>
+          <w:rtl w:val="off"/>
+        </w:rPr>
+        <w:t xml:space="preserve">1. 보기중 처리시간이 가장 짧은것(1)부터 가장 긴 것(3)까지 순서를 매치하세요. </w:t>
+      </w:r>
+    </w:p>
+    <w:p>
+      <w:pPr>
+        <w:rPr>
+          <w:lang w:eastAsia="ko-KR"/>
+          <w:rFonts w:hint="eastAsia"/>
+          <w:rtl w:val="off"/>
+        </w:rPr>
+      </w:pPr>
+      <w:r>
+        <w:rPr>
+          <w:lang w:eastAsia="ko-KR"/>
+          <w:rFonts w:hint="eastAsia"/>
+          <w:rtl w:val="off"/>
+        </w:rPr>
+        <w:t xml:space="preserve"> - 글이 아닌 그림을 이해하는데 필요한 시간 </w:t>
+      </w:r>
+      <w:r>
+        <w:rPr>
+          <w:lang w:eastAsia="ko-KR"/>
+          <w:rFonts w:hint="eastAsia"/>
+          <w:rtl w:val="off"/>
+        </w:rPr>
+        <w:tab/>
+      </w:r>
+      <w:r>
+        <w:rPr>
+          <w:lang w:eastAsia="ko-KR"/>
+          <w:rFonts w:hint="eastAsia"/>
+          <w:rtl w:val="off"/>
+        </w:rPr>
+        <w:t>[ 3 ] - 평균 0.3초</w:t>
+      </w:r>
+    </w:p>
+    <w:p>
+      <w:pPr>
+        <w:rPr>
+          <w:lang w:eastAsia="ko-KR"/>
+          <w:rFonts w:hint="eastAsia"/>
+          <w:rtl w:val="off"/>
+        </w:rPr>
+      </w:pPr>
+      <w:r>
+        <w:rPr>
+          <w:lang w:eastAsia="ko-KR"/>
+          <w:rFonts w:hint="eastAsia"/>
+          <w:rtl w:val="off"/>
+        </w:rPr>
+        <w:t xml:space="preserve"> - 단어를 이해하는데 필요한 시간 </w:t>
+      </w:r>
+      <w:r>
+        <w:rPr>
+          <w:lang w:eastAsia="ko-KR"/>
+          <w:rFonts w:hint="eastAsia"/>
+          <w:rtl w:val="off"/>
+        </w:rPr>
+        <w:tab/>
+      </w:r>
+      <w:r>
+        <w:rPr>
+          <w:lang w:eastAsia="ko-KR"/>
+          <w:rFonts w:hint="eastAsia"/>
+          <w:rtl w:val="off"/>
+        </w:rPr>
+        <w:tab/>
+      </w:r>
+      <w:r>
+        <w:rPr>
+          <w:lang w:eastAsia="ko-KR"/>
+          <w:rFonts w:hint="eastAsia"/>
+          <w:rtl w:val="off"/>
+        </w:rPr>
+        <w:t>[ 1 ] - 평균 0.06초</w:t>
+      </w:r>
+    </w:p>
+    <w:p>
+      <w:pPr>
+        <w:rPr>
+          <w:lang w:eastAsia="ko-KR"/>
+          <w:rFonts w:hint="eastAsia"/>
+          <w:rtl w:val="off"/>
+        </w:rPr>
+      </w:pPr>
+      <w:r>
+        <w:rPr>
+          <w:lang w:eastAsia="ko-KR"/>
+          <w:rFonts w:hint="eastAsia"/>
+          <w:rtl w:val="off"/>
+        </w:rPr>
+        <w:t xml:space="preserve"> - 눈 앞에서 뭔가를 찾는데 드는 시간 </w:t>
+      </w:r>
+      <w:r>
+        <w:rPr>
+          <w:lang w:eastAsia="ko-KR"/>
+          <w:rFonts w:hint="eastAsia"/>
+          <w:rtl w:val="off"/>
+        </w:rPr>
+        <w:tab/>
+      </w:r>
+      <w:r>
+        <w:rPr>
+          <w:lang w:eastAsia="ko-KR"/>
+          <w:rFonts w:hint="eastAsia"/>
+          <w:rtl w:val="off"/>
+        </w:rPr>
+        <w:tab/>
+      </w:r>
+      <w:r>
+        <w:rPr>
+          <w:lang w:eastAsia="ko-KR"/>
+          <w:rFonts w:hint="eastAsia"/>
+          <w:rtl w:val="off"/>
+        </w:rPr>
+        <w:t>[ 2 ] - 평균 0.24초</w:t>
+      </w:r>
+    </w:p>
+    <w:p>
+      <w:pPr>
+        <w:rPr>
+          <w:lang w:eastAsia="ko-KR"/>
+          <w:rFonts w:hint="eastAsia"/>
+          <w:rtl w:val="off"/>
+        </w:rPr>
+      </w:pPr>
+    </w:p>
+    <w:p>
+      <w:pPr>
+        <w:rPr>
+          <w:lang w:eastAsia="ko-KR"/>
+          <w:rFonts w:hint="eastAsia"/>
+          <w:rtl w:val="off"/>
+        </w:rPr>
+      </w:pPr>
+      <w:r>
+        <w:rPr>
+          <w:lang w:eastAsia="ko-KR"/>
+          <w:rFonts w:hint="eastAsia"/>
+          <w:rtl w:val="off"/>
+        </w:rPr>
+        <w:t xml:space="preserve">  ※ 심리학에서 보았다고 판단하는 시간은 </w:t>
+      </w:r>
+      <w:r>
+        <w:rPr>
+          <w:lang w:eastAsia="ko-KR"/>
+          <w:rFonts w:hint="eastAsia"/>
+          <w:b/>
+          <w:bCs/>
+          <w:rtl w:val="off"/>
+        </w:rPr>
+        <w:t>0.1초를 기준</w:t>
+      </w:r>
+      <w:r>
+        <w:rPr>
+          <w:lang w:eastAsia="ko-KR"/>
+          <w:rFonts w:hint="eastAsia"/>
+          <w:rtl w:val="off"/>
+        </w:rPr>
+        <w:t>으로 채택</w:t>
+      </w:r>
+    </w:p>
+    <w:p>
+      <w:pPr>
+        <w:rPr>
+          <w:lang w:eastAsia="ko-KR"/>
+          <w:rFonts w:hint="eastAsia"/>
+          <w:rtl w:val="off"/>
+        </w:rPr>
+      </w:pPr>
+    </w:p>
+    <w:p>
+      <w:pPr>
+        <w:rPr>
+          <w:lang w:eastAsia="ko-KR"/>
+          <w:rFonts w:hint="eastAsia"/>
+          <w:rtl w:val="off"/>
+        </w:rPr>
+      </w:pPr>
+    </w:p>
+    <w:p>
+      <w:pPr>
+        <w:rPr>
+          <w:lang w:eastAsia="ko-KR"/>
+          <w:rFonts w:hint="eastAsia"/>
+          <w:rtl w:val="off"/>
+        </w:rPr>
+      </w:pPr>
+    </w:p>
+    <w:p>
+      <w:pPr>
+        <w:rPr>
+          <w:lang w:eastAsia="ko-KR"/>
+          <w:rFonts w:hint="eastAsia"/>
+          <w:rtl w:val="off"/>
+        </w:rPr>
+      </w:pPr>
+    </w:p>
+    <w:p>
+      <w:pPr>
+        <w:rPr>
+          <w:lang w:eastAsia="ko-KR"/>
+          <w:rFonts w:hint="eastAsia"/>
+          <w:rtl w:val="off"/>
+        </w:rPr>
+      </w:pPr>
+    </w:p>
+    <w:p>
+      <w:pPr>
+        <w:rPr>
+          <w:lang w:eastAsia="ko-KR"/>
+          <w:rFonts w:hint="eastAsia"/>
+          <w:rtl w:val="off"/>
+        </w:rPr>
+      </w:pPr>
+    </w:p>
+    <w:p>
+      <w:pPr>
+        <w:rPr>
+          <w:lang w:eastAsia="ko-KR"/>
+          <w:rFonts w:hint="eastAsia"/>
+          <w:rtl w:val="off"/>
+        </w:rPr>
+      </w:pPr>
+      <w:r>
+        <w:rPr>
+          <w:lang w:eastAsia="ko-KR"/>
+          <w:rFonts w:hint="eastAsia"/>
+          <w:rtl w:val="off"/>
+        </w:rPr>
+        <w:t xml:space="preserve">3. 다음은 우리의 착시 중 지각집단화에 대한 보기 입니다. 각 착시와 원리를 바르게 짝지어보세요. </w:t>
+      </w:r>
+    </w:p>
+    <w:p>
+      <w:pPr>
+        <w:rPr>
+          <w:lang w:eastAsia="ko-KR"/>
+          <w:rFonts w:hint="eastAsia"/>
+          <w:rtl w:val="off"/>
+        </w:rPr>
+      </w:pPr>
+    </w:p>
+    <w:p>
+      <w:pPr>
+        <w:rPr>
+          <w:lang w:eastAsia="ko-KR"/>
+          <w:rFonts w:hint="eastAsia"/>
+          <w:rtl w:val="off"/>
+        </w:rPr>
+      </w:pPr>
+      <w:r>
+        <w:rPr>
+          <w:lang w:eastAsia="ko-KR"/>
+          <w:rFonts w:hint="eastAsia"/>
+          <w:rtl w:val="off"/>
+        </w:rPr>
+        <w:t>▲ ● ▲ 도형이 세 묶음이네요.</w:t>
+      </w:r>
+    </w:p>
+    <w:p>
+      <w:pPr>
+        <w:rPr>
+          <w:lang w:eastAsia="ko-KR"/>
+          <w:rFonts w:hint="eastAsia"/>
+          <w:rtl w:val="off"/>
+        </w:rPr>
+      </w:pPr>
+      <w:r>
+        <w:rPr>
+          <w:lang w:eastAsia="ko-KR"/>
+          <w:rFonts w:hint="eastAsia"/>
+          <w:rtl w:val="off"/>
+        </w:rPr>
+        <w:t>▲ ● ▲   =&gt; 유사성의 원리</w:t>
+      </w:r>
     </w:p>
     <w:p>
       <w:pPr/>
-    </w:p>
-    <w:p>
-      <w:r>
-        <w:t>-- 교감신경계</w:t>
-      </w:r>
-      <w:r>
-        <w:tab/>
-      </w:r>
-      <w:r>
-        <w:t xml:space="preserve"> =&gt; </w:t>
-      </w:r>
-      <w:r>
-        <w:t>스트레스로부터 보호</w:t>
-      </w:r>
-    </w:p>
-    <w:p>
-      <w:r>
-        <w:t>-- 부교감신경계</w:t>
-      </w:r>
-      <w:r>
-        <w:tab/>
-      </w:r>
-      <w:r>
-        <w:t xml:space="preserve"> =&gt; </w:t>
-      </w:r>
-      <w:r>
-        <w:t>교감신경과 반대로 안정</w:t>
-      </w:r>
-    </w:p>
-    <w:p>
-      <w:r>
-        <w:t>-( 교감신경계와 부교감신경계는 서로 길항작용을 하고있다. )-</w:t>
-      </w:r>
-    </w:p>
-    <w:p/>
+      <w:r>
+        <w:rPr>
+          <w:lang w:eastAsia="ko-KR"/>
+          <w:rFonts w:hint="eastAsia"/>
+          <w:rtl w:val="off"/>
+        </w:rPr>
+        <w:t xml:space="preserve">▲ ● ▲   </w:t>
+      </w:r>
+    </w:p>
+    <w:p>
+      <w:pPr>
+        <w:rPr>
+          <w:lang w:eastAsia="ko-KR"/>
+          <w:rFonts w:hint="eastAsia"/>
+          <w:rtl w:val="off"/>
+        </w:rPr>
+      </w:pPr>
+    </w:p>
+    <w:p>
+      <w:pPr>
+        <w:rPr>
+          <w:lang w:eastAsia="ko-KR"/>
+          <w:rFonts w:hint="eastAsia"/>
+          <w:rtl w:val="off"/>
+        </w:rPr>
+      </w:pPr>
+    </w:p>
+    <w:p>
+      <w:pPr>
+        <w:rPr>
+          <w:lang w:eastAsia="ko-KR"/>
+          <w:rFonts w:hint="eastAsia"/>
+          <w:rtl w:val="off"/>
+        </w:rPr>
+      </w:pPr>
+      <w:r>
+        <w:rPr>
+          <w:lang w:eastAsia="ko-KR"/>
+          <w:rFonts w:hint="eastAsia"/>
+          <w:rtl w:val="off"/>
+        </w:rPr>
+        <w:t>| |  | |  | |  로프 세 줄이 있네.</w:t>
+      </w:r>
+    </w:p>
+    <w:p>
+      <w:pPr>
+        <w:rPr>
+          <w:lang w:eastAsia="ko-KR"/>
+          <w:rFonts w:hint="eastAsia"/>
+          <w:rtl w:val="off"/>
+        </w:rPr>
+      </w:pPr>
+      <w:r>
+        <w:rPr>
+          <w:lang w:eastAsia="ko-KR"/>
+          <w:rFonts w:hint="eastAsia"/>
+          <w:rtl w:val="off"/>
+        </w:rPr>
+        <w:t>| |  | |  | |  =&gt; 근접성의 원리</w:t>
+      </w:r>
+    </w:p>
+    <w:p>
+      <w:pPr>
+        <w:rPr>
+          <w:lang w:eastAsia="ko-KR"/>
+          <w:rFonts w:hint="eastAsia"/>
+          <w:rtl w:val="off"/>
+        </w:rPr>
+      </w:pPr>
+      <w:r>
+        <w:rPr>
+          <w:lang w:eastAsia="ko-KR"/>
+          <w:rFonts w:hint="eastAsia"/>
+          <w:rtl w:val="off"/>
+        </w:rPr>
+        <w:t xml:space="preserve">| |  | |  | |  </w:t>
+      </w:r>
+    </w:p>
+    <w:p>
+      <w:pPr>
+        <w:rPr>
+          <w:lang w:eastAsia="ko-KR"/>
+          <w:rFonts w:hint="eastAsia"/>
+          <w:rtl w:val="off"/>
+        </w:rPr>
+      </w:pPr>
+    </w:p>
+    <w:p>
+      <w:pPr>
+        <w:rPr>
+          <w:lang w:eastAsia="ko-KR"/>
+          <w:rFonts w:hint="eastAsia"/>
+          <w:rtl w:val="off"/>
+        </w:rPr>
+      </w:pPr>
+    </w:p>
+    <w:p>
+      <w:pPr>
+        <w:rPr>
+          <w:lang w:eastAsia="ko-KR"/>
+          <w:rFonts w:hint="eastAsia"/>
+          <w:rtl w:val="off"/>
+        </w:rPr>
+      </w:pPr>
+      <w:r>
+        <w:rPr>
+          <w:lang w:eastAsia="ko-KR"/>
+          <w:rFonts w:hint="eastAsia"/>
+          <w:rtl w:val="off"/>
+        </w:rPr>
+        <w:t>점선으로 된 삼각형을 삼각형으로 인식</w:t>
+      </w:r>
+    </w:p>
+    <w:p>
+      <w:pPr>
+        <w:rPr>
+          <w:lang w:eastAsia="ko-KR"/>
+          <w:rFonts w:hint="eastAsia"/>
+          <w:rtl w:val="off"/>
+        </w:rPr>
+      </w:pPr>
+      <w:r>
+        <w:rPr>
+          <w:lang w:eastAsia="ko-KR"/>
+          <w:rFonts w:hint="eastAsia"/>
+          <w:rtl w:val="off"/>
+        </w:rPr>
+        <w:t xml:space="preserve"> =&gt; 폐쇄성의 원리</w:t>
+      </w:r>
+    </w:p>
+    <w:p>
+      <w:pPr>
+        <w:rPr>
+          <w:lang w:eastAsia="ko-KR"/>
+          <w:rFonts w:hint="eastAsia"/>
+          <w:rtl w:val="off"/>
+        </w:rPr>
+      </w:pPr>
+    </w:p>
+    <w:p>
+      <w:pPr>
+        <w:rPr>
+          <w:lang w:eastAsia="ko-KR"/>
+          <w:rFonts w:hint="eastAsia"/>
+          <w:rtl w:val="off"/>
+        </w:rPr>
+      </w:pPr>
+    </w:p>
+    <w:p>
+      <w:pPr>
+        <w:rPr>
+          <w:lang w:eastAsia="ko-KR"/>
+          <w:rFonts w:hint="eastAsia"/>
+          <w:rtl w:val="off"/>
+        </w:rPr>
+      </w:pPr>
+    </w:p>
+    <w:p>
+      <w:pPr>
+        <w:rPr>
+          <w:lang w:eastAsia="ko-KR"/>
+          <w:rFonts w:hint="eastAsia"/>
+          <w:rtl w:val="off"/>
+        </w:rPr>
+      </w:pPr>
+      <w:r>
+        <w:rPr>
+          <w:lang w:eastAsia="ko-KR"/>
+          <w:rFonts w:hint="eastAsia"/>
+          <w:rtl w:val="off"/>
+        </w:rPr>
+        <w:t>물결과 같이 생긴 곡선이 직선 위에 있군!</w:t>
+      </w:r>
+    </w:p>
+    <w:p>
+      <w:pPr>
+        <w:rPr>
+          <w:lang w:eastAsia="ko-KR"/>
+          <w:rFonts w:hint="eastAsia"/>
+          <w:rtl w:val="off"/>
+        </w:rPr>
+      </w:pPr>
+      <w:r>
+        <w:rPr>
+          <w:lang w:eastAsia="ko-KR"/>
+          <w:rFonts w:hint="eastAsia"/>
+          <w:rtl w:val="off"/>
+        </w:rPr>
+        <w:t xml:space="preserve"> =&gt; 연속성의 원리</w:t>
+      </w:r>
+    </w:p>
+    <w:p>
+      <w:pPr>
+        <w:rPr>
+          <w:lang w:eastAsia="ko-KR"/>
+          <w:rFonts w:hint="eastAsia"/>
+          <w:rtl w:val="off"/>
+        </w:rPr>
+      </w:pPr>
+    </w:p>
+    <w:p>
+      <w:pPr>
+        <w:rPr>
+          <w:lang w:eastAsia="ko-KR"/>
+          <w:rFonts w:hint="eastAsia"/>
+          <w:rtl w:val="off"/>
+        </w:rPr>
+      </w:pPr>
+    </w:p>
+    <w:p>
+      <w:pPr>
+        <w:rPr>
+          <w:lang w:eastAsia="ko-KR"/>
+          <w:rFonts w:hint="eastAsia"/>
+          <w:rtl w:val="off"/>
+        </w:rPr>
+      </w:pPr>
+      <w:r>
+        <w:rPr>
+          <w:lang w:eastAsia="ko-KR"/>
+          <w:rFonts w:hint="eastAsia"/>
+          <w:rtl w:val="off"/>
+        </w:rPr>
+        <w:t>4. 심리학에서 어떤 사람이 대상을 “보았다”고 판단하기 위해 표준적으로 정하는 시간의 기준이 되는 기본 값은 몇초인가요?</w:t>
+      </w:r>
+    </w:p>
+    <w:p>
+      <w:pPr>
+        <w:rPr>
+          <w:lang w:eastAsia="ko-KR"/>
+          <w:rFonts w:hint="eastAsia"/>
+          <w:rtl w:val="off"/>
+        </w:rPr>
+      </w:pPr>
+      <w:r>
+        <w:rPr>
+          <w:lang w:eastAsia="ko-KR"/>
+          <w:rFonts w:hint="eastAsia"/>
+          <w:rtl w:val="off"/>
+        </w:rPr>
+        <w:t xml:space="preserve"> =&gt; [ 0.1초 ]</w:t>
+      </w:r>
+    </w:p>
+    <w:p>
+      <w:pPr>
+        <w:rPr>
+          <w:lang w:eastAsia="ko-KR"/>
+          <w:rFonts w:hint="eastAsia"/>
+          <w:rtl w:val="off"/>
+        </w:rPr>
+      </w:pPr>
+    </w:p>
+    <w:p>
+      <w:pPr>
+        <w:rPr>
+          <w:lang w:eastAsia="ko-KR"/>
+          <w:rFonts w:hint="eastAsia"/>
+          <w:rtl w:val="off"/>
+        </w:rPr>
+      </w:pPr>
+    </w:p>
+    <w:p>
+      <w:pPr>
+        <w:rPr>
+          <w:lang w:eastAsia="ko-KR"/>
+          <w:rFonts w:hint="eastAsia"/>
+          <w:rtl w:val="off"/>
+        </w:rPr>
+      </w:pPr>
+      <w:r>
+        <w:rPr>
+          <w:lang w:eastAsia="ko-KR"/>
+          <w:rFonts w:hint="eastAsia"/>
+          <w:rtl w:val="off"/>
+        </w:rPr>
+        <w:t xml:space="preserve">5. 다음은 스트룹 효과에 대한 설명입니다. 옳은 설명을 모두 고르세요. </w:t>
+      </w:r>
+    </w:p>
+    <w:p>
+      <w:pPr>
+        <w:rPr>
+          <w:lang w:eastAsia="ko-KR"/>
+          <w:rFonts w:hint="eastAsia"/>
+          <w:rtl w:val="off"/>
+        </w:rPr>
+      </w:pPr>
+      <w:r>
+        <w:rPr>
+          <w:lang w:eastAsia="ko-KR"/>
+          <w:rFonts w:hint="eastAsia"/>
+          <w:rtl w:val="off"/>
+        </w:rPr>
+        <w:t xml:space="preserve"> =&gt; 1, 3, 4</w:t>
+      </w:r>
+    </w:p>
+    <w:p>
+      <w:pPr>
+        <w:rPr>
+          <w:lang w:eastAsia="ko-KR"/>
+          <w:rFonts w:hint="eastAsia"/>
+          <w:rtl w:val="off"/>
+        </w:rPr>
+      </w:pPr>
+    </w:p>
+    <w:p>
+      <w:pPr>
+        <w:rPr>
+          <w:lang w:eastAsia="ko-KR"/>
+          <w:rFonts w:hint="eastAsia"/>
+          <w:rtl w:val="off"/>
+        </w:rPr>
+      </w:pPr>
+      <w:r>
+        <w:rPr>
+          <w:lang w:eastAsia="ko-KR"/>
+          <w:rFonts w:hint="eastAsia"/>
+          <w:rtl w:val="off"/>
+        </w:rPr>
+        <w:t xml:space="preserve"> 1) 노란색으로 씌여진 "빨강"이라는 글씨를 읽는 것은 의식적 처리에 의한 반응이다. </w:t>
+      </w:r>
+    </w:p>
+    <w:p>
+      <w:pPr>
+        <w:rPr>
+          <w:lang w:eastAsia="ko-KR"/>
+          <w:rFonts w:hint="eastAsia"/>
+          <w:rtl w:val="off"/>
+        </w:rPr>
+      </w:pPr>
+      <w:r>
+        <w:rPr>
+          <w:lang w:eastAsia="ko-KR"/>
+          <w:rFonts w:hint="eastAsia"/>
+          <w:rtl w:val="off"/>
+        </w:rPr>
+        <w:t xml:space="preserve"> 2) 노란색으로 씌여진 "빨강"이라는 글씨를 읽는 것은 자동적 처리에 의한 반응이다. </w:t>
+      </w:r>
+    </w:p>
+    <w:p>
+      <w:pPr>
+        <w:rPr>
+          <w:lang w:eastAsia="ko-KR"/>
+          <w:rFonts w:hint="eastAsia"/>
+          <w:rtl w:val="off"/>
+        </w:rPr>
+      </w:pPr>
+      <w:r>
+        <w:rPr>
+          <w:lang w:eastAsia="ko-KR"/>
+          <w:rFonts w:hint="eastAsia"/>
+          <w:rtl w:val="off"/>
+        </w:rPr>
+        <w:t xml:space="preserve"> 3) 노란색으로 씌여진 "빨강"이라는 글씨를 읽고 있을 때 반응이 느린 것은 의미적 간섭이 일어나기  때문이다. </w:t>
+      </w:r>
+    </w:p>
+    <w:p>
+      <w:pPr>
+        <w:rPr>
+          <w:lang w:eastAsia="ko-KR"/>
+          <w:rFonts w:hint="eastAsia"/>
+          <w:rtl w:val="off"/>
+        </w:rPr>
+      </w:pPr>
+      <w:r>
+        <w:rPr>
+          <w:lang w:eastAsia="ko-KR"/>
+          <w:rFonts w:hint="eastAsia"/>
+          <w:rtl w:val="off"/>
+        </w:rPr>
+        <w:t xml:space="preserve"> 4) 빨간 색으로 씌여진 "빨강"이라는 글씨를 읽고 있을때 반응이 빠른 것은 의미적 촉진이 일어나기  때문이다. </w:t>
+      </w:r>
+    </w:p>
+    <w:p>
+      <w:pPr/>
+    </w:p>
+    <w:p>
+      <w:pPr>
+        <w:rPr>
+          <w:lang w:eastAsia="ko-KR"/>
+          <w:rFonts w:hint="eastAsia"/>
+          <w:rtl w:val="off"/>
+        </w:rPr>
+      </w:pPr>
+    </w:p>
+    <w:p>
+      <w:r>
+        <w:br w:type="page"/>
+      </w:r>
+    </w:p>
+    <w:p>
+      <w:pPr>
+        <w:rPr>
+          <w:lang w:eastAsia="ko-KR"/>
+          <w:rFonts w:hint="eastAsia"/>
+          <w:rtl w:val="off"/>
+        </w:rPr>
+      </w:pPr>
+      <w:r>
+        <w:rPr>
+          <w:lang w:eastAsia="ko-KR"/>
+          <w:rtl w:val="off"/>
+        </w:rPr>
+        <w:t xml:space="preserve">6.  "인간이 의식하지 못할정도로 짧게 감각 자극을 제시해도 의외로 이 자극이 사람의 의식과 의사결정에 영향을 준다는 것을 </w:t>
+      </w:r>
+      <w:r>
+        <w:rPr>
+          <w:lang w:eastAsia="ko-KR"/>
+          <w:b/>
+          <w:bCs/>
+          <w:rtl w:val="off"/>
+        </w:rPr>
+        <w:t>안 본것의효과</w:t>
+      </w:r>
+      <w:r>
+        <w:rPr>
+          <w:lang w:eastAsia="ko-KR"/>
+          <w:rtl w:val="off"/>
+        </w:rPr>
+        <w:t xml:space="preserve">라 부르며, 그 중 하나로 의식하지 못한 사이에 광고효과를 발휘하는 영화관의 팝콘 판매량 증가와 같은 현상은 (    )광고효과 라고 한다." 괄호안에 들어갈 단어는 무엇인가요?(4글자) </w:t>
+      </w:r>
+    </w:p>
+    <w:p>
+      <w:pPr>
+        <w:rPr>
+          <w:lang w:eastAsia="ko-KR"/>
+          <w:rFonts w:hint="eastAsia"/>
+          <w:rtl w:val="off"/>
+        </w:rPr>
+      </w:pPr>
+      <w:r>
+        <w:rPr>
+          <w:lang w:eastAsia="ko-KR"/>
+          <w:rtl w:val="off"/>
+        </w:rPr>
+        <w:t xml:space="preserve"> =&gt; [ ( </w:t>
+      </w:r>
+      <w:r>
+        <w:rPr>
+          <w:lang w:eastAsia="ko-KR"/>
+          <w:b/>
+          <w:bCs/>
+          <w:rtl w:val="off"/>
+        </w:rPr>
+        <w:t>비의식적</w:t>
+      </w:r>
+      <w:r>
+        <w:rPr>
+          <w:lang w:eastAsia="ko-KR"/>
+          <w:rtl w:val="off"/>
+        </w:rPr>
+        <w:t xml:space="preserve"> ) 광고효과 ]</w:t>
+      </w:r>
+    </w:p>
+    <w:p>
+      <w:pPr>
+        <w:rPr>
+          <w:lang w:eastAsia="ko-KR"/>
+          <w:rFonts w:hint="eastAsia"/>
+          <w:rtl w:val="off"/>
+        </w:rPr>
+      </w:pPr>
+    </w:p>
+    <w:p>
+      <w:pPr>
+        <w:rPr>
+          <w:lang w:eastAsia="ko-KR"/>
+          <w:rFonts w:hint="eastAsia"/>
+          <w:rtl w:val="off"/>
+        </w:rPr>
+      </w:pPr>
+    </w:p>
+    <w:p>
+      <w:pPr>
+        <w:rPr>
+          <w:lang w:eastAsia="ko-KR"/>
+          <w:rFonts w:hint="eastAsia"/>
+          <w:rtl w:val="off"/>
+        </w:rPr>
+      </w:pPr>
+      <w:r>
+        <w:rPr>
+          <w:lang w:eastAsia="ko-KR"/>
+          <w:rtl w:val="off"/>
+        </w:rPr>
+        <w:t xml:space="preserve">7. </w:t>
+      </w:r>
+      <w:r>
+        <w:rPr>
+          <w:lang w:eastAsia="ko-KR"/>
+          <w:rFonts w:hint="eastAsia"/>
+          <w:rtl w:val="off"/>
+        </w:rPr>
+        <w:t xml:space="preserve">다양한 감각의 요소들이 존재하더라도 사람은 그 </w:t>
+      </w:r>
+      <w:r>
+        <w:rPr>
+          <w:lang w:eastAsia="ko-KR"/>
+          <w:rFonts w:hint="eastAsia"/>
+          <w:b/>
+          <w:bCs/>
+          <w:rtl w:val="off"/>
+        </w:rPr>
+        <w:t>모든 것을 동시에 똑같이 느끼지 않고</w:t>
+      </w:r>
+      <w:r>
+        <w:rPr>
+          <w:lang w:eastAsia="ko-KR"/>
+          <w:rFonts w:hint="eastAsia"/>
+          <w:rtl w:val="off"/>
+        </w:rPr>
+        <w:t xml:space="preserve"> 한 가지 감각을 지배적으로 경험합니다. 이것을 일컬어 (      ) 주의라고 하는데요. 괄호 안에 들어갈 단어는 무엇인가요?(세글자)</w:t>
+      </w:r>
+    </w:p>
+    <w:p>
+      <w:pPr>
+        <w:rPr>
+          <w:lang w:eastAsia="ko-KR"/>
+          <w:rFonts w:hint="eastAsia"/>
+          <w:rtl w:val="off"/>
+        </w:rPr>
+      </w:pPr>
+      <w:r>
+        <w:rPr>
+          <w:lang w:eastAsia="ko-KR"/>
+          <w:rFonts w:hint="eastAsia"/>
+          <w:rtl w:val="off"/>
+        </w:rPr>
+        <w:t xml:space="preserve"> =&gt; [ ( 선택적 ) 주의 ]</w:t>
+      </w:r>
+    </w:p>
+    <w:p>
+      <w:pPr>
+        <w:rPr>
+          <w:lang w:eastAsia="ko-KR"/>
+          <w:rFonts w:hint="eastAsia"/>
+          <w:rtl w:val="off"/>
+        </w:rPr>
+      </w:pPr>
+    </w:p>
+    <w:p>
+      <w:pPr>
+        <w:rPr>
+          <w:lang w:eastAsia="ko-KR"/>
+          <w:rFonts w:hint="eastAsia"/>
+          <w:rtl w:val="off"/>
+        </w:rPr>
+      </w:pPr>
+    </w:p>
+    <w:p>
+      <w:pPr>
+        <w:rPr>
+          <w:lang w:eastAsia="ko-KR"/>
+          <w:rFonts w:hint="eastAsia"/>
+          <w:rtl w:val="off"/>
+        </w:rPr>
+      </w:pPr>
+      <w:r>
+        <w:rPr>
+          <w:lang w:eastAsia="ko-KR"/>
+          <w:rFonts w:hint="eastAsia"/>
+          <w:rtl w:val="off"/>
+        </w:rPr>
+        <w:t xml:space="preserve">8. 빨간색으로 쓰여진 “빨강”이라는 글씨보다, 노란색으로 쓰여진 “빨강”을 보고 </w:t>
+      </w:r>
+      <w:r>
+        <w:rPr>
+          <w:lang w:eastAsia="ko-KR"/>
+          <w:rFonts w:hint="eastAsia"/>
+          <w:b/>
+          <w:bCs/>
+          <w:rtl w:val="off"/>
+        </w:rPr>
+        <w:t>글씨의 색을 말하는 것이 더 오래걸리는 이 현상</w:t>
+      </w:r>
+      <w:r>
+        <w:rPr>
+          <w:lang w:eastAsia="ko-KR"/>
+          <w:rFonts w:hint="eastAsia"/>
+          <w:rtl w:val="off"/>
+        </w:rPr>
+        <w:t>을 (   ) 효과 라고 합니다. 괄호안에 들어갈 단어는 무엇인가요? (한글로 적으세요 , 세글자)</w:t>
+      </w:r>
+    </w:p>
+    <w:p>
+      <w:pPr>
+        <w:rPr>
+          <w:lang w:eastAsia="ko-KR"/>
+          <w:rFonts w:hint="eastAsia"/>
+          <w:rtl w:val="off"/>
+        </w:rPr>
+      </w:pPr>
+      <w:r>
+        <w:rPr>
+          <w:lang w:eastAsia="ko-KR"/>
+          <w:rtl w:val="off"/>
+        </w:rPr>
+        <w:t xml:space="preserve"> =&gt; [ ( 스트룹 ) 효과 ]</w:t>
+      </w:r>
+    </w:p>
+    <w:p>
+      <w:pPr>
+        <w:rPr>
+          <w:lang w:eastAsia="ko-KR"/>
+          <w:rFonts w:hint="eastAsia"/>
+          <w:rtl w:val="off"/>
+        </w:rPr>
+      </w:pPr>
+    </w:p>
+    <w:p>
+      <w:pPr>
+        <w:rPr>
+          <w:lang w:eastAsia="ko-KR"/>
+          <w:rFonts w:hint="eastAsia"/>
+          <w:rtl w:val="off"/>
+        </w:rPr>
+      </w:pPr>
+    </w:p>
+    <w:p>
+      <w:pPr>
+        <w:rPr>
+          <w:lang w:eastAsia="ko-KR"/>
+          <w:rtl w:val="off"/>
+        </w:rPr>
+      </w:pPr>
+      <w:r>
+        <w:rPr>
+          <w:lang w:eastAsia="ko-KR"/>
+          <w:rtl w:val="off"/>
+        </w:rPr>
+        <w:t xml:space="preserve">9. 우리의 뇌의 용량이 제한적이기 때문에 효율적으로 정보처리를 위해 </w:t>
+      </w:r>
+      <w:r>
+        <w:rPr>
+          <w:lang w:eastAsia="ko-KR"/>
+          <w:b/>
+          <w:bCs/>
+          <w:rtl w:val="off"/>
+        </w:rPr>
+        <w:t>집단화를 통해 대상을 하나의 의미있는 단위</w:t>
+      </w:r>
+      <w:r>
+        <w:rPr>
+          <w:lang w:eastAsia="ko-KR"/>
+          <w:rtl w:val="off"/>
+        </w:rPr>
+        <w:t>로 지각합니다. 이것을 (       )의 원리라고 부릅니다. 괄호 안에 들어갈 5 글자의 용어는 무엇인가요?(띄어쓰기 없이)</w:t>
+      </w:r>
+    </w:p>
+    <w:p>
+      <w:pPr>
+        <w:rPr>
+          <w:lang w:eastAsia="ko-KR"/>
+          <w:rtl w:val="off"/>
+        </w:rPr>
+      </w:pPr>
+      <w:r>
+        <w:rPr>
+          <w:lang w:eastAsia="ko-KR"/>
+          <w:rtl w:val="off"/>
+        </w:rPr>
+        <w:t xml:space="preserve"> =&gt; [ ( 지각집단화 ) 의 원리 ]</w:t>
+      </w:r>
+    </w:p>
+    <w:p>
+      <w:pPr>
+        <w:rPr>
+          <w:lang w:eastAsia="ko-KR"/>
+          <w:rFonts w:hint="eastAsia"/>
+          <w:rtl w:val="off"/>
+        </w:rPr>
+      </w:pPr>
+    </w:p>
+    <w:p>
+      <w:pPr>
+        <w:rPr>
+          <w:lang w:eastAsia="ko-KR"/>
+          <w:rFonts w:hint="eastAsia"/>
+          <w:rtl w:val="off"/>
+        </w:rPr>
+      </w:pPr>
+    </w:p>
+    <w:p>
+      <w:pPr>
+        <w:rPr>
+          <w:lang w:eastAsia="ko-KR"/>
+          <w:rFonts w:hint="eastAsia"/>
+          <w:rtl w:val="off"/>
+        </w:rPr>
+      </w:pPr>
+      <w:r>
+        <w:rPr>
+          <w:lang w:eastAsia="ko-KR"/>
+          <w:rtl w:val="off"/>
+        </w:rPr>
+        <w:t>10. 착시와 같이 지각의 오류들이 나타나는 이유는 세상 모든 복잡한 자극을 다 처리하기에는 우리의 뇌 용량이 지극히 제한적이고, 따라서 처리할 수 있는 정보의 양도 제한적이기 때문입니다. 즉...</w:t>
+      </w:r>
+      <w:r>
+        <w:rPr>
+          <w:lang w:eastAsia="ko-KR"/>
+          <w:b/>
+          <w:bCs/>
+          <w:rtl w:val="off"/>
+        </w:rPr>
+        <w:t>지각의 오류들이 나타나는 이유 중에 가장 중요한 요점</w:t>
+      </w:r>
+      <w:r>
+        <w:rPr>
+          <w:lang w:eastAsia="ko-KR"/>
+          <w:rtl w:val="off"/>
+        </w:rPr>
+        <w:t>은 (      )이라고 할 수 있습니다.  괄호안에 들어갈 세글자는 무엇일까요?</w:t>
+      </w:r>
+    </w:p>
+    <w:p>
+      <w:pPr>
+        <w:rPr>
+          <w:lang w:eastAsia="ko-KR"/>
+          <w:rFonts w:hint="eastAsia"/>
+          <w:rtl w:val="off"/>
+        </w:rPr>
+      </w:pPr>
+      <w:r>
+        <w:rPr>
+          <w:lang w:eastAsia="ko-KR"/>
+          <w:rtl w:val="off"/>
+        </w:rPr>
+        <w:t xml:space="preserve"> =&gt; [ 효율성 ] </w:t>
+      </w:r>
+    </w:p>
+    <w:p>
+      <w:pPr>
+        <w:rPr>
+          <w:lang w:eastAsia="ko-KR"/>
+          <w:rFonts w:hint="eastAsia"/>
+          <w:rtl w:val="off"/>
+        </w:rPr>
+      </w:pPr>
+    </w:p>
+    <w:p>
+      <w:pPr>
+        <w:rPr>
+          <w:lang w:eastAsia="ko-KR"/>
+          <w:rFonts w:hint="eastAsia"/>
+          <w:rtl w:val="off"/>
+        </w:rPr>
+      </w:pPr>
+    </w:p>
+    <w:p>
+      <w:pPr>
+        <w:rPr>
+          <w:lang w:eastAsia="ko-KR"/>
+          <w:rFonts w:hint="eastAsia"/>
+          <w:rtl w:val="off"/>
+        </w:rPr>
+      </w:pPr>
+    </w:p>
+    <w:p>
+      <w:pPr>
+        <w:rPr>
+          <w:lang w:eastAsia="ko-KR"/>
+          <w:rFonts w:hint="eastAsia"/>
+          <w:rtl w:val="off"/>
+        </w:rPr>
+      </w:pPr>
+    </w:p>
+    <w:p>
+      <w:pPr>
+        <w:rPr>
+          <w:lang w:eastAsia="ko-KR"/>
+          <w:rFonts w:hint="eastAsia"/>
+          <w:rtl w:val="off"/>
+        </w:rPr>
+      </w:pPr>
+    </w:p>
+    <w:p>
+      <w:pPr>
+        <w:rPr>
+          <w:lang w:eastAsia="ko-KR"/>
+          <w:rFonts w:hint="eastAsia"/>
+          <w:rtl w:val="off"/>
+        </w:rPr>
+      </w:pPr>
+    </w:p>
+    <w:p>
+      <w:pPr>
+        <w:rPr>
+          <w:lang w:eastAsia="ko-KR"/>
+          <w:rFonts w:hint="eastAsia"/>
+          <w:rtl w:val="off"/>
+        </w:rPr>
+      </w:pPr>
+    </w:p>
+    <w:p>
+      <w:pPr>
+        <w:rPr>
+          <w:lang w:eastAsia="ko-KR"/>
+          <w:rFonts w:hint="eastAsia"/>
+          <w:rtl w:val="off"/>
+        </w:rPr>
+      </w:pPr>
+    </w:p>
+    <w:p>
+      <w:pPr>
+        <w:rPr>
+          <w:lang w:eastAsia="ko-KR"/>
+          <w:rFonts w:hint="eastAsia"/>
+          <w:rtl w:val="off"/>
+        </w:rPr>
+      </w:pPr>
+      <w:r>
+        <w:rPr>
+          <w:lang w:eastAsia="ko-KR"/>
+          <w:b/>
+          <w:bCs/>
+          <w:sz w:val="22"/>
+          <w:rtl w:val="off"/>
+        </w:rPr>
+        <w:t xml:space="preserve">4주차 </w:t>
+      </w:r>
+    </w:p>
+    <w:p>
+      <w:pPr>
+        <w:rPr>
+          <w:lang w:eastAsia="ko-KR"/>
+          <w:rFonts w:hint="eastAsia"/>
+          <w:rtl w:val="off"/>
+        </w:rPr>
+      </w:pPr>
+    </w:p>
+    <w:p>
+      <w:pPr>
+        <w:rPr>
+          <w:lang w:eastAsia="ko-KR"/>
+          <w:rFonts w:hint="eastAsia"/>
+          <w:rtl w:val="off"/>
+        </w:rPr>
+      </w:pPr>
+      <w:r>
+        <w:rPr>
+          <w:lang w:eastAsia="ko-KR"/>
+          <w:rtl w:val="off"/>
+        </w:rPr>
+        <w:t>1.. 다음은 다양한 의식에 대한 질문입니다. 의식의 종류와 그에 대한 설명을 짝지어 매치해보세요.</w:t>
+      </w:r>
+    </w:p>
+    <w:p>
+      <w:pPr>
+        <w:rPr>
+          <w:lang w:eastAsia="ko-KR"/>
+          <w:rFonts w:hint="eastAsia"/>
+          <w:rtl w:val="off"/>
+        </w:rPr>
+      </w:pPr>
+      <w:r>
+        <w:rPr>
+          <w:lang w:eastAsia="ko-KR"/>
+          <w:rFonts w:hint="eastAsia"/>
+          <w:rtl w:val="off"/>
+        </w:rPr>
+        <w:t xml:space="preserve"> - 초인지라고도 하며, 자신을 객관화 하여 볼 수 있고, 자신이 아는 것과 모르는 것을 구분할 수 있는 능력 =&gt; [ </w:t>
+      </w:r>
+      <w:r>
+        <w:rPr>
+          <w:lang w:eastAsia="ko-KR"/>
+          <w:rFonts w:hint="eastAsia"/>
+          <w:b/>
+          <w:bCs/>
+          <w:rtl w:val="off"/>
+        </w:rPr>
+        <w:t>메</w:t>
+      </w:r>
+      <w:r>
+        <w:rPr>
+          <w:lang w:eastAsia="ko-KR"/>
+          <w:rFonts w:hint="eastAsia"/>
+          <w:b/>
+          <w:bCs/>
+          <w:rtl w:val="off"/>
+        </w:rPr>
+        <w:t>타인지</w:t>
+      </w:r>
+      <w:r>
+        <w:rPr>
+          <w:lang w:eastAsia="ko-KR"/>
+          <w:rFonts w:hint="eastAsia"/>
+          <w:rtl w:val="off"/>
+        </w:rPr>
+        <w:t xml:space="preserve"> ]</w:t>
+      </w:r>
+    </w:p>
+    <w:p>
+      <w:pPr>
+        <w:rPr>
+          <w:lang w:eastAsia="ko-KR"/>
+          <w:rFonts w:hint="eastAsia"/>
+          <w:rtl w:val="off"/>
+        </w:rPr>
+      </w:pPr>
+      <w:r>
+        <w:rPr>
+          <w:lang w:eastAsia="ko-KR"/>
+          <w:rFonts w:hint="eastAsia"/>
+          <w:rtl w:val="off"/>
+        </w:rPr>
+        <w:t xml:space="preserve"> - 괴이하고, 조직화되어 있지 않으며 꿈과 같은 사고패턴으로 특징지어지는 상태(꿈속에서 꿈인 것을 알아챔)  =&gt; [ </w:t>
+      </w:r>
+      <w:r>
+        <w:rPr>
+          <w:lang w:eastAsia="ko-KR"/>
+          <w:rFonts w:hint="eastAsia"/>
+          <w:b/>
+          <w:bCs/>
+          <w:rtl w:val="off"/>
+        </w:rPr>
+        <w:t>변경된 의식상태</w:t>
+      </w:r>
+      <w:r>
+        <w:rPr>
+          <w:lang w:eastAsia="ko-KR"/>
+          <w:rFonts w:hint="eastAsia"/>
+          <w:rtl w:val="off"/>
+        </w:rPr>
+        <w:t xml:space="preserve"> ]</w:t>
+      </w:r>
+    </w:p>
+    <w:p>
+      <w:pPr>
+        <w:rPr>
+          <w:lang w:eastAsia="ko-KR"/>
+          <w:rFonts w:hint="eastAsia"/>
+          <w:rtl w:val="off"/>
+        </w:rPr>
+      </w:pPr>
+      <w:r>
+        <w:rPr>
+          <w:lang w:eastAsia="ko-KR"/>
+          <w:rtl w:val="off"/>
+        </w:rPr>
+        <w:t xml:space="preserve"> - 잘 때 누군가 괴롭히면 몸을 뒤집기는 하지만, 더 깊은 생각을 갖고 반응하지는 않는 상태 </w:t>
+      </w:r>
+    </w:p>
+    <w:p>
+      <w:pPr>
+        <w:rPr>
+          <w:lang w:eastAsia="ko-KR"/>
+          <w:rFonts w:hint="eastAsia"/>
+          <w:rtl w:val="off"/>
+        </w:rPr>
+      </w:pPr>
+      <w:r>
+        <w:rPr>
+          <w:lang w:eastAsia="ko-KR"/>
+          <w:rtl w:val="off"/>
+        </w:rPr>
+        <w:t xml:space="preserve">  =&gt; [ </w:t>
+      </w:r>
+      <w:r>
+        <w:rPr>
+          <w:lang w:eastAsia="ko-KR"/>
+          <w:b/>
+          <w:bCs/>
+          <w:rtl w:val="off"/>
+        </w:rPr>
+        <w:t>최소한의 의식</w:t>
+      </w:r>
+      <w:r>
+        <w:rPr>
+          <w:lang w:eastAsia="ko-KR"/>
+          <w:rtl w:val="off"/>
+        </w:rPr>
+        <w:t xml:space="preserve"> ]</w:t>
+      </w:r>
+    </w:p>
+    <w:p>
+      <w:pPr>
+        <w:rPr>
+          <w:lang w:eastAsia="ko-KR"/>
+          <w:rFonts w:hint="eastAsia"/>
+          <w:rtl w:val="off"/>
+        </w:rPr>
+      </w:pPr>
+      <w:r>
+        <w:rPr>
+          <w:lang w:eastAsia="ko-KR"/>
+          <w:rtl w:val="off"/>
+        </w:rPr>
+        <w:t xml:space="preserve"> - 자신의 환경 뿐 아니라 그에 관한 정보를 제공하는 능력</w:t>
+      </w:r>
+    </w:p>
+    <w:p>
+      <w:pPr>
+        <w:rPr>
+          <w:lang w:eastAsia="ko-KR"/>
+          <w:rFonts w:hint="eastAsia"/>
+          <w:rtl w:val="off"/>
+        </w:rPr>
+      </w:pPr>
+      <w:r>
+        <w:rPr>
+          <w:lang w:eastAsia="ko-KR"/>
+          <w:rtl w:val="off"/>
+        </w:rPr>
+        <w:t xml:space="preserve">  =&gt; [ </w:t>
+      </w:r>
+      <w:r>
+        <w:rPr>
+          <w:lang w:eastAsia="ko-KR"/>
+          <w:b/>
+          <w:bCs/>
+          <w:rtl w:val="off"/>
+        </w:rPr>
+        <w:t>전적인 의식</w:t>
+      </w:r>
+      <w:r>
+        <w:rPr>
+          <w:lang w:eastAsia="ko-KR"/>
+          <w:rtl w:val="off"/>
+        </w:rPr>
+        <w:t xml:space="preserve"> ]</w:t>
+      </w:r>
+    </w:p>
+    <w:p>
+      <w:pPr>
+        <w:rPr>
+          <w:lang w:eastAsia="ko-KR"/>
+          <w:rFonts w:hint="eastAsia"/>
+          <w:rtl w:val="off"/>
+        </w:rPr>
+      </w:pPr>
+      <w:r>
+        <w:rPr>
+          <w:lang w:eastAsia="ko-KR"/>
+          <w:rtl w:val="off"/>
+        </w:rPr>
+        <w:t xml:space="preserve"> - </w:t>
+      </w:r>
+      <w:r>
+        <w:rPr/>
+        <w:t>거울에 비친 모습이 나라는 것을 알며, 우리가 우리 자신에게 집중하게 하는 의식</w:t>
+      </w:r>
+    </w:p>
+    <w:p>
+      <w:pPr>
+        <w:rPr>
+          <w:lang w:eastAsia="ko-KR"/>
+          <w:rFonts w:hint="eastAsia"/>
+          <w:rtl w:val="off"/>
+        </w:rPr>
+      </w:pPr>
+      <w:r>
+        <w:rPr>
+          <w:lang w:eastAsia="ko-KR"/>
+          <w:rtl w:val="off"/>
+        </w:rPr>
+        <w:t xml:space="preserve">  =&gt; [ </w:t>
+      </w:r>
+      <w:r>
+        <w:rPr>
+          <w:lang w:eastAsia="ko-KR"/>
+          <w:b/>
+          <w:bCs/>
+          <w:rtl w:val="off"/>
+        </w:rPr>
+        <w:t>자의식</w:t>
+      </w:r>
+      <w:r>
+        <w:rPr>
+          <w:lang w:eastAsia="ko-KR"/>
+          <w:rtl w:val="off"/>
+        </w:rPr>
+        <w:t xml:space="preserve"> ]</w:t>
+      </w:r>
+    </w:p>
+    <w:p>
+      <w:pPr>
+        <w:rPr>
+          <w:lang w:eastAsia="ko-KR"/>
+          <w:rFonts w:hint="eastAsia"/>
+          <w:rtl w:val="off"/>
+        </w:rPr>
+      </w:pPr>
+    </w:p>
+    <w:p>
+      <w:pPr>
+        <w:rPr>
+          <w:lang w:eastAsia="ko-KR"/>
+          <w:rFonts w:hint="eastAsia"/>
+          <w:rtl w:val="off"/>
+        </w:rPr>
+      </w:pPr>
+    </w:p>
+    <w:p>
+      <w:pPr>
+        <w:rPr>
+          <w:lang w:eastAsia="ko-KR"/>
+          <w:rFonts w:hint="eastAsia"/>
+          <w:rtl w:val="off"/>
+        </w:rPr>
+      </w:pPr>
+      <w:r>
+        <w:rPr>
+          <w:lang w:eastAsia="ko-KR"/>
+          <w:rtl w:val="off"/>
+        </w:rPr>
+        <w:t xml:space="preserve">2. 프로이트는 사람에게 세 가지 의식의 계층이 있다고 말하였고, 이 중 의식의 부분은 매우 적어 (   )의 일각이라고 말했는데요. 해당하는 단어를 바르게 짝지어보세요. </w:t>
+      </w:r>
+    </w:p>
+    <w:p>
+      <w:pPr>
+        <w:rPr>
+          <w:lang w:eastAsia="ko-KR"/>
+          <w:rFonts w:hint="eastAsia"/>
+          <w:rtl w:val="off"/>
+        </w:rPr>
+      </w:pPr>
+      <w:r>
+        <w:rPr>
+          <w:lang w:eastAsia="ko-KR"/>
+          <w:rtl w:val="off"/>
+        </w:rPr>
+        <w:t xml:space="preserve"> - </w:t>
+      </w:r>
+      <w:r>
+        <w:rPr/>
+        <w:t>개인이 각성하고 있는 순간의 기억, 감정, 공상, 관념.  "나는 지금 퀴즈를 풀고있다, 아~ 영상 좀 잘 들을걸"</w:t>
+      </w:r>
+      <w:r>
+        <w:rPr>
+          <w:lang w:eastAsia="ko-KR"/>
+          <w:rtl w:val="off"/>
+        </w:rPr>
+        <w:t xml:space="preserve">  =&gt; [ </w:t>
+      </w:r>
+      <w:r>
+        <w:rPr>
+          <w:lang w:eastAsia="ko-KR"/>
+          <w:b/>
+          <w:bCs/>
+          <w:rtl w:val="off"/>
+        </w:rPr>
+        <w:t>의식</w:t>
+      </w:r>
+      <w:r>
+        <w:rPr>
+          <w:lang w:eastAsia="ko-KR"/>
+          <w:rtl w:val="off"/>
+        </w:rPr>
+        <w:t xml:space="preserve"> ]</w:t>
+      </w:r>
+    </w:p>
+    <w:p>
+      <w:pPr>
+        <w:rPr>
+          <w:lang w:eastAsia="ko-KR"/>
+          <w:rFonts w:hint="eastAsia"/>
+          <w:rtl w:val="off"/>
+        </w:rPr>
+      </w:pPr>
+      <w:r>
+        <w:rPr>
+          <w:lang w:eastAsia="ko-KR"/>
+          <w:rtl w:val="off"/>
+        </w:rPr>
+        <w:t xml:space="preserve"> - (  ) 의 일각  =&gt; [ </w:t>
+      </w:r>
+      <w:r>
+        <w:rPr>
+          <w:lang w:eastAsia="ko-KR"/>
+          <w:b/>
+          <w:bCs/>
+          <w:rtl w:val="off"/>
+        </w:rPr>
+        <w:t>빙산</w:t>
+      </w:r>
+      <w:r>
+        <w:rPr>
+          <w:lang w:eastAsia="ko-KR"/>
+          <w:rtl w:val="off"/>
+        </w:rPr>
+        <w:t xml:space="preserve"> ]</w:t>
+      </w:r>
+    </w:p>
+    <w:p>
+      <w:pPr>
+        <w:rPr>
+          <w:lang w:eastAsia="ko-KR"/>
+          <w:rFonts w:hint="eastAsia"/>
+          <w:rtl w:val="off"/>
+        </w:rPr>
+      </w:pPr>
+      <w:r>
+        <w:rPr>
+          <w:lang w:eastAsia="ko-KR"/>
+          <w:rtl w:val="off"/>
+        </w:rPr>
+        <w:t xml:space="preserve"> - 한때는 알고 있었지만 어떤 사연으로 망각해버린 일이 저장되어 있는 곳. 가장 심층에 잠재되어 있고 그 비중도 가장 큼 =&gt; [ </w:t>
+      </w:r>
+      <w:r>
+        <w:rPr>
+          <w:lang w:eastAsia="ko-KR"/>
+          <w:b/>
+          <w:bCs/>
+          <w:rtl w:val="off"/>
+        </w:rPr>
+        <w:t>무의식</w:t>
+      </w:r>
+      <w:r>
+        <w:rPr>
+          <w:lang w:eastAsia="ko-KR"/>
+          <w:rtl w:val="off"/>
+        </w:rPr>
+        <w:t xml:space="preserve"> ]</w:t>
+      </w:r>
+    </w:p>
+    <w:p>
+      <w:pPr>
+        <w:rPr/>
+      </w:pPr>
+      <w:r>
+        <w:rPr>
+          <w:lang w:eastAsia="ko-KR"/>
+          <w:rtl w:val="off"/>
+        </w:rPr>
+        <w:t xml:space="preserve"> - 주의를 기울여보면 금새 떠올려서 알 수 있는 것들 "어제 저녁 반찬은 뭐였더라?" =&gt; [ </w:t>
+      </w:r>
+      <w:r>
+        <w:rPr>
+          <w:lang w:eastAsia="ko-KR"/>
+          <w:b/>
+          <w:bCs/>
+          <w:rtl w:val="off"/>
+        </w:rPr>
+        <w:t>전의식</w:t>
+      </w:r>
+      <w:r>
+        <w:rPr>
+          <w:lang w:eastAsia="ko-KR"/>
+          <w:rtl w:val="off"/>
+        </w:rPr>
+        <w:t xml:space="preserve"> ]</w:t>
+      </w:r>
+    </w:p>
+    <w:p>
+      <w:pPr>
+        <w:rPr>
+          <w:lang w:eastAsia="ko-KR"/>
+          <w:rFonts w:hint="eastAsia"/>
+          <w:rtl w:val="off"/>
+        </w:rPr>
+      </w:pPr>
+    </w:p>
+    <w:p>
+      <w:pPr>
+        <w:rPr/>
+      </w:pPr>
+    </w:p>
+    <w:p>
+      <w:pPr>
+        <w:rPr>
+          <w:lang w:eastAsia="ko-KR"/>
+          <w:rFonts w:hint="eastAsia"/>
+          <w:rtl w:val="off"/>
+        </w:rPr>
+      </w:pPr>
+      <w:r>
+        <w:rPr>
+          <w:lang w:eastAsia="ko-KR"/>
+          <w:rtl w:val="off"/>
+        </w:rPr>
+        <w:t xml:space="preserve">3. 다음은 방어기제에 대한 설명입니다. 어떤 방어기제인지 바르게 짝지어보세요. </w:t>
+      </w:r>
+    </w:p>
+    <w:p>
+      <w:pPr>
+        <w:rPr>
+          <w:lang w:eastAsia="ko-KR"/>
+          <w:rFonts w:hint="eastAsia"/>
+          <w:rtl w:val="off"/>
+        </w:rPr>
+      </w:pPr>
+      <w:r>
+        <w:rPr>
+          <w:lang w:eastAsia="ko-KR"/>
+          <w:rtl w:val="off"/>
+        </w:rPr>
+        <w:t xml:space="preserve"> - 시험만 보려 하면 자꾸 배가 아프다 =&gt; [ </w:t>
+      </w:r>
+      <w:r>
+        <w:rPr>
+          <w:lang w:eastAsia="ko-KR"/>
+          <w:b/>
+          <w:bCs/>
+          <w:rtl w:val="off"/>
+        </w:rPr>
+        <w:t xml:space="preserve">신체화 </w:t>
+      </w:r>
+      <w:r>
+        <w:rPr>
+          <w:lang w:eastAsia="ko-KR"/>
+          <w:rtl w:val="off"/>
+        </w:rPr>
+        <w:t>]</w:t>
+      </w:r>
+    </w:p>
+    <w:p>
+      <w:pPr>
+        <w:rPr>
+          <w:lang w:eastAsia="ko-KR"/>
+          <w:rFonts w:hint="eastAsia"/>
+          <w:rtl w:val="off"/>
+        </w:rPr>
+      </w:pPr>
+      <w:r>
+        <w:rPr>
+          <w:lang w:eastAsia="ko-KR"/>
+          <w:rtl w:val="off"/>
+        </w:rPr>
+        <w:t xml:space="preserve"> - 너무나 하기 싫었던 과제를 나도 모르게 깜빡했다 =&gt; [ </w:t>
+      </w:r>
+      <w:r>
+        <w:rPr>
+          <w:lang w:eastAsia="ko-KR"/>
+          <w:b/>
+          <w:bCs/>
+          <w:rtl w:val="off"/>
+        </w:rPr>
+        <w:t xml:space="preserve">억압 </w:t>
+      </w:r>
+      <w:r>
+        <w:rPr>
+          <w:lang w:eastAsia="ko-KR"/>
+          <w:rtl w:val="off"/>
+        </w:rPr>
+        <w:t>]</w:t>
+      </w:r>
+    </w:p>
+    <w:p>
+      <w:pPr>
+        <w:rPr>
+          <w:lang w:eastAsia="ko-KR"/>
+          <w:rFonts w:hint="eastAsia"/>
+          <w:rtl w:val="off"/>
+        </w:rPr>
+      </w:pPr>
+      <w:r>
+        <w:rPr>
+          <w:lang w:eastAsia="ko-KR"/>
+          <w:rtl w:val="off"/>
+        </w:rPr>
+        <w:t xml:space="preserve"> - </w:t>
+      </w:r>
+      <w:r>
+        <w:rPr/>
+        <w:t>내가 마음이 식어서 상대를 떠나며, 네가 더 이상 나를 사랑하지 않는 것 같아 헤어지는 것이라 말함</w:t>
+      </w:r>
+    </w:p>
+    <w:p>
+      <w:pPr>
+        <w:rPr>
+          <w:lang w:eastAsia="ko-KR"/>
+          <w:rFonts w:hint="eastAsia"/>
+          <w:rtl w:val="off"/>
+        </w:rPr>
+      </w:pPr>
+      <w:r>
+        <w:rPr>
+          <w:lang w:eastAsia="ko-KR"/>
+          <w:rtl w:val="off"/>
+        </w:rPr>
+        <w:t xml:space="preserve">  =&gt; [ </w:t>
+      </w:r>
+      <w:r>
+        <w:rPr>
+          <w:lang w:eastAsia="ko-KR"/>
+          <w:b/>
+          <w:bCs/>
+          <w:rtl w:val="off"/>
+        </w:rPr>
+        <w:t xml:space="preserve">투사 </w:t>
+      </w:r>
+      <w:r>
+        <w:rPr>
+          <w:lang w:eastAsia="ko-KR"/>
+          <w:rtl w:val="off"/>
+        </w:rPr>
+        <w:t>]</w:t>
+      </w:r>
+    </w:p>
+    <w:p>
+      <w:pPr>
+        <w:rPr>
+          <w:lang w:eastAsia="ko-KR"/>
+          <w:rFonts w:hint="eastAsia"/>
+          <w:rtl w:val="off"/>
+        </w:rPr>
+      </w:pPr>
+      <w:r>
+        <w:rPr>
+          <w:lang w:eastAsia="ko-KR"/>
+          <w:rtl w:val="off"/>
+        </w:rPr>
+        <w:t xml:space="preserve"> - 내가 불치병에 걸렸을리 없어, 오진이야! 그런 일은 나에게 일어나지 않았어 =&gt; [ </w:t>
+      </w:r>
+      <w:r>
+        <w:rPr>
+          <w:lang w:eastAsia="ko-KR"/>
+          <w:b/>
+          <w:bCs/>
+          <w:rtl w:val="off"/>
+        </w:rPr>
+        <w:t xml:space="preserve">부인 </w:t>
+      </w:r>
+      <w:r>
+        <w:rPr>
+          <w:lang w:eastAsia="ko-KR"/>
+          <w:rtl w:val="off"/>
+        </w:rPr>
+        <w:t>]</w:t>
+      </w:r>
+    </w:p>
+    <w:p>
+      <w:pPr>
+        <w:rPr>
+          <w:lang w:eastAsia="ko-KR"/>
+          <w:rFonts w:hint="eastAsia"/>
+          <w:rtl w:val="off"/>
+        </w:rPr>
+      </w:pPr>
+      <w:r>
+        <w:rPr>
+          <w:lang w:eastAsia="ko-KR"/>
+          <w:rtl w:val="off"/>
+        </w:rPr>
+        <w:t xml:space="preserve"> - 나꿍꼬또~~ 기싱꿍꼬또~~ㅠㅠ(나 꿈꿨어. 귀신 꿈꿨어) =&gt; [ </w:t>
+      </w:r>
+      <w:r>
+        <w:rPr>
+          <w:lang w:eastAsia="ko-KR"/>
+          <w:b/>
+          <w:bCs/>
+          <w:rtl w:val="off"/>
+        </w:rPr>
+        <w:t xml:space="preserve">퇴행 </w:t>
+      </w:r>
+      <w:r>
+        <w:rPr>
+          <w:lang w:eastAsia="ko-KR"/>
+          <w:rtl w:val="off"/>
+        </w:rPr>
+        <w:t>]</w:t>
+      </w:r>
+    </w:p>
+    <w:p>
+      <w:pPr>
+        <w:rPr>
+          <w:lang w:eastAsia="ko-KR"/>
+          <w:rFonts w:hint="eastAsia"/>
+          <w:rtl w:val="off"/>
+        </w:rPr>
+      </w:pPr>
+      <w:r>
+        <w:rPr>
+          <w:lang w:eastAsia="ko-KR"/>
+          <w:rtl w:val="off"/>
+        </w:rPr>
+        <w:t xml:space="preserve"> - 느낌보다는 사고(생각)을 통해 정서적 불편감을 제거하려는 방어기제 =&gt; [ </w:t>
+      </w:r>
+      <w:r>
+        <w:rPr>
+          <w:lang w:eastAsia="ko-KR"/>
+          <w:b/>
+          <w:bCs/>
+          <w:rtl w:val="off"/>
+        </w:rPr>
+        <w:t xml:space="preserve">주지화 </w:t>
+      </w:r>
+      <w:r>
+        <w:rPr>
+          <w:lang w:eastAsia="ko-KR"/>
+          <w:rtl w:val="off"/>
+        </w:rPr>
+        <w:t>]</w:t>
+      </w:r>
+    </w:p>
+    <w:p>
+      <w:pPr>
+        <w:rPr>
+          <w:lang w:eastAsia="ko-KR"/>
+          <w:rFonts w:hint="eastAsia"/>
+          <w:rtl w:val="off"/>
+        </w:rPr>
+      </w:pPr>
+      <w:r>
+        <w:rPr>
+          <w:lang w:eastAsia="ko-KR"/>
+          <w:rtl w:val="off"/>
+        </w:rPr>
+        <w:t xml:space="preserve"> - 스톡홀름 증후군 =&gt; [ </w:t>
+      </w:r>
+      <w:r>
+        <w:rPr>
+          <w:lang w:eastAsia="ko-KR"/>
+          <w:b/>
+          <w:bCs/>
+          <w:rtl w:val="off"/>
+        </w:rPr>
+        <w:t xml:space="preserve">반동형성 </w:t>
+      </w:r>
+      <w:r>
+        <w:rPr>
+          <w:lang w:eastAsia="ko-KR"/>
+          <w:rtl w:val="off"/>
+        </w:rPr>
+        <w:t>]</w:t>
+      </w:r>
+    </w:p>
+    <w:p>
+      <w:pPr>
+        <w:rPr>
+          <w:lang w:eastAsia="ko-KR"/>
+          <w:rFonts w:hint="eastAsia"/>
+          <w:rtl w:val="off"/>
+        </w:rPr>
+      </w:pPr>
+    </w:p>
+    <w:p>
+      <w:pPr>
+        <w:rPr>
+          <w:lang w:eastAsia="ko-KR"/>
+          <w:rFonts w:hint="eastAsia"/>
+          <w:rtl w:val="off"/>
+        </w:rPr>
+      </w:pPr>
+    </w:p>
+    <w:p>
+      <w:pPr>
+        <w:rPr>
+          <w:lang w:eastAsia="ko-KR"/>
+          <w:rFonts w:hint="eastAsia"/>
+          <w:rtl w:val="off"/>
+        </w:rPr>
+      </w:pPr>
+    </w:p>
+    <w:p>
+      <w:pPr>
+        <w:rPr>
+          <w:lang w:eastAsia="ko-KR"/>
+          <w:rFonts w:hint="eastAsia"/>
+          <w:rtl w:val="off"/>
+        </w:rPr>
+      </w:pPr>
+    </w:p>
+    <w:p>
+      <w:pPr>
+        <w:rPr>
+          <w:lang w:eastAsia="ko-KR"/>
+          <w:rFonts w:hint="eastAsia"/>
+          <w:rtl w:val="off"/>
+        </w:rPr>
+      </w:pPr>
+      <w:r>
+        <w:rPr>
+          <w:lang w:eastAsia="ko-KR"/>
+          <w:rtl w:val="off"/>
+        </w:rPr>
+        <w:t>4. 무의식이라는 개념을 최초로 발견한 심리학자는 다음 중 누구일까요?</w:t>
+      </w:r>
+    </w:p>
+    <w:p>
+      <w:pPr>
+        <w:rPr>
+          <w:lang w:eastAsia="ko-KR"/>
+          <w:rFonts w:hint="eastAsia"/>
+          <w:rtl w:val="off"/>
+        </w:rPr>
+      </w:pPr>
+      <w:r>
+        <w:rPr>
+          <w:lang w:eastAsia="ko-KR"/>
+          <w:rtl w:val="off"/>
+        </w:rPr>
+        <w:t xml:space="preserve">=&gt; [ </w:t>
+      </w:r>
+      <w:r>
+        <w:rPr>
+          <w:lang w:eastAsia="ko-KR"/>
+          <w:b/>
+          <w:bCs/>
+          <w:rtl w:val="off"/>
+        </w:rPr>
+        <w:t xml:space="preserve">4번 </w:t>
+      </w:r>
+      <w:r>
+        <w:rPr>
+          <w:lang w:eastAsia="ko-KR"/>
+          <w:rtl w:val="off"/>
+        </w:rPr>
+        <w:t>]</w:t>
+      </w:r>
+    </w:p>
+    <w:p>
+      <w:pPr>
+        <w:rPr>
+          <w:lang w:eastAsia="ko-KR"/>
+          <w:rFonts w:hint="eastAsia"/>
+          <w:rtl w:val="off"/>
+        </w:rPr>
+      </w:pPr>
+    </w:p>
+    <w:p>
+      <w:pPr>
+        <w:rPr/>
+      </w:pPr>
+      <w:r>
+        <w:rPr>
+          <w:lang w:eastAsia="ko-KR"/>
+          <w:rtl w:val="off"/>
+        </w:rPr>
+        <w:t xml:space="preserve"> </w:t>
+      </w:r>
+      <w:r>
+        <w:rPr/>
+        <w:t>1</w:t>
+      </w:r>
+      <w:r>
+        <w:rPr>
+          <w:lang w:eastAsia="ko-KR"/>
+          <w:rtl w:val="off"/>
+        </w:rPr>
+        <w:t>)</w:t>
+      </w:r>
+      <w:r>
+        <w:rPr/>
+        <w:t xml:space="preserve"> 크리스토퍼 콜롬버스</w:t>
+      </w:r>
+    </w:p>
+    <w:p>
+      <w:pPr>
+        <w:rPr/>
+      </w:pPr>
+      <w:r>
+        <w:rPr>
+          <w:lang w:eastAsia="ko-KR"/>
+          <w:rtl w:val="off"/>
+        </w:rPr>
+        <w:t xml:space="preserve"> </w:t>
+      </w:r>
+      <w:r>
+        <w:rPr/>
+        <w:t>2</w:t>
+      </w:r>
+      <w:r>
+        <w:rPr>
+          <w:lang w:eastAsia="ko-KR"/>
+          <w:rtl w:val="off"/>
+        </w:rPr>
+        <w:t>)</w:t>
+      </w:r>
+      <w:r>
+        <w:rPr/>
+        <w:t xml:space="preserve"> 빌헬름 분트 </w:t>
+      </w:r>
+    </w:p>
+    <w:p>
+      <w:pPr>
+        <w:rPr/>
+      </w:pPr>
+      <w:r>
+        <w:rPr>
+          <w:lang w:eastAsia="ko-KR"/>
+          <w:rtl w:val="off"/>
+        </w:rPr>
+        <w:t xml:space="preserve"> </w:t>
+      </w:r>
+      <w:r>
+        <w:rPr/>
+        <w:t>3</w:t>
+      </w:r>
+      <w:r>
+        <w:rPr>
+          <w:lang w:eastAsia="ko-KR"/>
+          <w:rtl w:val="off"/>
+        </w:rPr>
+        <w:t>)</w:t>
+      </w:r>
+      <w:r>
+        <w:rPr/>
+        <w:t xml:space="preserve"> 존 리들리 스트룹</w:t>
+      </w:r>
+    </w:p>
+    <w:p>
+      <w:pPr>
+        <w:rPr/>
+      </w:pPr>
+      <w:r>
+        <w:rPr>
+          <w:lang w:eastAsia="ko-KR"/>
+          <w:rtl w:val="off"/>
+        </w:rPr>
+        <w:t xml:space="preserve"> </w:t>
+      </w:r>
+      <w:r>
+        <w:rPr/>
+        <w:t>4</w:t>
+      </w:r>
+      <w:r>
+        <w:rPr>
+          <w:lang w:eastAsia="ko-KR"/>
+          <w:rtl w:val="off"/>
+        </w:rPr>
+        <w:t>)</w:t>
+      </w:r>
+      <w:r>
+        <w:rPr/>
+        <w:t xml:space="preserve"> 지그문트 프로이트 </w:t>
+      </w:r>
+    </w:p>
+    <w:p>
+      <w:pPr>
+        <w:rPr>
+          <w:lang w:eastAsia="ko-KR"/>
+          <w:rFonts w:hint="eastAsia"/>
+          <w:rtl w:val="off"/>
+        </w:rPr>
+      </w:pPr>
+      <w:r>
+        <w:rPr>
+          <w:lang w:eastAsia="ko-KR"/>
+          <w:rtl w:val="off"/>
+        </w:rPr>
+        <w:t xml:space="preserve"> </w:t>
+      </w:r>
+      <w:r>
+        <w:rPr/>
+        <w:t>5</w:t>
+      </w:r>
+      <w:r>
+        <w:rPr>
+          <w:lang w:eastAsia="ko-KR"/>
+          <w:rtl w:val="off"/>
+        </w:rPr>
+        <w:t>)</w:t>
+      </w:r>
+      <w:r>
+        <w:rPr/>
+        <w:t xml:space="preserve"> 바트럼 포러</w:t>
+      </w:r>
+    </w:p>
+    <w:p>
+      <w:pPr>
+        <w:rPr>
+          <w:lang w:eastAsia="ko-KR"/>
+          <w:rFonts w:hint="eastAsia"/>
+          <w:rtl w:val="off"/>
+        </w:rPr>
+      </w:pPr>
+    </w:p>
+    <w:p>
+      <w:pPr>
+        <w:rPr>
+          <w:lang w:eastAsia="ko-KR"/>
+          <w:rFonts w:hint="eastAsia"/>
+          <w:rtl w:val="off"/>
+        </w:rPr>
+      </w:pPr>
+      <w:r>
+        <w:rPr>
+          <w:lang w:eastAsia="ko-KR"/>
+          <w:rtl w:val="off"/>
+        </w:rPr>
+        <w:t xml:space="preserve">5. 프로이트가 말한 사람을 움직이는 가장 큰 힘(본능) 두 가지를 고르세요. </w:t>
+      </w:r>
+    </w:p>
+    <w:p>
+      <w:pPr>
+        <w:rPr>
+          <w:lang w:eastAsia="ko-KR"/>
+          <w:rFonts w:hint="eastAsia"/>
+          <w:rtl w:val="off"/>
+        </w:rPr>
+      </w:pPr>
+      <w:r>
+        <w:rPr>
+          <w:lang w:eastAsia="ko-KR"/>
+          <w:rtl w:val="off"/>
+        </w:rPr>
+        <w:t xml:space="preserve"> =&gt; [ 성욕, 공격성 ]</w:t>
+      </w:r>
+    </w:p>
+    <w:p>
+      <w:pPr>
+        <w:rPr>
+          <w:lang w:eastAsia="ko-KR"/>
+          <w:rFonts w:hint="eastAsia"/>
+          <w:rtl w:val="off"/>
+        </w:rPr>
+      </w:pPr>
+    </w:p>
+    <w:p>
+      <w:pPr>
+        <w:rPr>
+          <w:lang w:eastAsia="ko-KR"/>
+          <w:rFonts w:hint="eastAsia"/>
+          <w:rtl w:val="off"/>
+        </w:rPr>
+      </w:pPr>
+      <w:r>
+        <w:rPr>
+          <w:lang w:eastAsia="ko-KR"/>
+          <w:rtl w:val="off"/>
+        </w:rPr>
+        <w:t>6. 다음 중 무의식에 접근하여 기억을 꺼내는 방법에 해당하는 것은 무엇인가요?(모두 고르세요)</w:t>
+      </w:r>
+    </w:p>
+    <w:p>
+      <w:pPr>
+        <w:rPr/>
+      </w:pPr>
+      <w:r>
+        <w:rPr>
+          <w:lang w:eastAsia="ko-KR"/>
+          <w:rtl w:val="off"/>
+        </w:rPr>
+        <w:t xml:space="preserve"> =&gt; [ 꿈 분석, 최면, 자유연상 ]</w:t>
+      </w:r>
+    </w:p>
+    <w:p>
+      <w:pPr>
+        <w:rPr/>
+      </w:pPr>
+      <w:r>
+        <w:rPr>
+          <w:lang w:eastAsia="ko-KR"/>
+          <w:rtl w:val="off"/>
+        </w:rPr>
+        <w:t xml:space="preserve"> </w:t>
+      </w:r>
+      <w:r>
+        <w:rPr/>
+        <w:t>1</w:t>
+      </w:r>
+      <w:r>
+        <w:rPr>
+          <w:lang w:eastAsia="ko-KR"/>
+          <w:rtl w:val="off"/>
+        </w:rPr>
+        <w:t>)</w:t>
+      </w:r>
+      <w:r>
+        <w:rPr/>
+        <w:t xml:space="preserve"> 꿈 분석</w:t>
+      </w:r>
+    </w:p>
+    <w:p>
+      <w:pPr>
+        <w:rPr/>
+      </w:pPr>
+      <w:r>
+        <w:rPr>
+          <w:lang w:eastAsia="ko-KR"/>
+          <w:rtl w:val="off"/>
+        </w:rPr>
+        <w:t xml:space="preserve"> </w:t>
+      </w:r>
+      <w:r>
+        <w:rPr/>
+        <w:t>2</w:t>
+      </w:r>
+      <w:r>
+        <w:rPr>
+          <w:lang w:eastAsia="ko-KR"/>
+          <w:rtl w:val="off"/>
+        </w:rPr>
+        <w:t>)</w:t>
+      </w:r>
+      <w:r>
+        <w:rPr/>
+        <w:t xml:space="preserve"> 잠수</w:t>
+      </w:r>
+    </w:p>
+    <w:p>
+      <w:pPr>
+        <w:rPr/>
+      </w:pPr>
+      <w:r>
+        <w:rPr>
+          <w:lang w:eastAsia="ko-KR"/>
+          <w:rtl w:val="off"/>
+        </w:rPr>
+        <w:t xml:space="preserve"> </w:t>
+      </w:r>
+      <w:r>
+        <w:rPr/>
+        <w:t>3</w:t>
+      </w:r>
+      <w:r>
+        <w:rPr>
+          <w:lang w:eastAsia="ko-KR"/>
+          <w:rtl w:val="off"/>
+        </w:rPr>
+        <w:t>)</w:t>
+      </w:r>
+      <w:r>
+        <w:rPr/>
+        <w:t xml:space="preserve"> 최면</w:t>
+      </w:r>
+    </w:p>
+    <w:p>
+      <w:pPr>
+        <w:rPr/>
+      </w:pPr>
+      <w:r>
+        <w:rPr>
+          <w:lang w:eastAsia="ko-KR"/>
+          <w:rtl w:val="off"/>
+        </w:rPr>
+        <w:t xml:space="preserve"> </w:t>
+      </w:r>
+      <w:r>
+        <w:rPr/>
+        <w:t>4</w:t>
+      </w:r>
+      <w:r>
+        <w:rPr>
+          <w:lang w:eastAsia="ko-KR"/>
+          <w:rtl w:val="off"/>
+        </w:rPr>
+        <w:t>)</w:t>
+      </w:r>
+      <w:r>
+        <w:rPr/>
+        <w:t xml:space="preserve"> 자유연상</w:t>
+      </w:r>
+    </w:p>
+    <w:p>
+      <w:pPr>
+        <w:rPr>
+          <w:lang w:eastAsia="ko-KR"/>
+          <w:rFonts w:hint="eastAsia"/>
+          <w:rtl w:val="off"/>
+        </w:rPr>
+      </w:pPr>
+      <w:r>
+        <w:rPr>
+          <w:lang w:eastAsia="ko-KR"/>
+          <w:rtl w:val="off"/>
+        </w:rPr>
+        <w:t xml:space="preserve"> </w:t>
+      </w:r>
+      <w:r>
+        <w:rPr/>
+        <w:t>5</w:t>
+      </w:r>
+      <w:r>
+        <w:rPr>
+          <w:lang w:eastAsia="ko-KR"/>
+          <w:rtl w:val="off"/>
+        </w:rPr>
+        <w:t>)</w:t>
+      </w:r>
+      <w:r>
+        <w:rPr/>
+        <w:t xml:space="preserve"> 기억력 증진</w:t>
+      </w:r>
+    </w:p>
+    <w:p>
+      <w:pPr>
+        <w:rPr>
+          <w:lang w:eastAsia="ko-KR"/>
+          <w:rFonts w:hint="eastAsia"/>
+          <w:rtl w:val="off"/>
+        </w:rPr>
+      </w:pPr>
+    </w:p>
+    <w:p>
+      <w:pPr>
+        <w:rPr>
+          <w:lang w:eastAsia="ko-KR"/>
+          <w:rFonts w:hint="eastAsia"/>
+          <w:rtl w:val="off"/>
+        </w:rPr>
+      </w:pPr>
+      <w:r>
+        <w:rPr>
+          <w:lang w:eastAsia="ko-KR"/>
+          <w:rtl w:val="off"/>
+        </w:rPr>
+        <w:t xml:space="preserve">7. 다음은 방어기제에 대한 설명입니다. 옳은 것을 모두 고르세요. </w:t>
+      </w:r>
+    </w:p>
+    <w:p>
+      <w:pPr>
+        <w:rPr>
+          <w:lang w:eastAsia="ko-KR"/>
+          <w:rFonts w:hint="eastAsia"/>
+          <w:rtl w:val="off"/>
+        </w:rPr>
+      </w:pPr>
+      <w:r>
+        <w:rPr>
+          <w:lang w:eastAsia="ko-KR"/>
+          <w:rFonts w:hint="eastAsia"/>
+          <w:rtl w:val="off"/>
+        </w:rPr>
+        <w:t xml:space="preserve"> =&gt; [ 1, 2, 4 ]</w:t>
+      </w:r>
+    </w:p>
+    <w:p>
+      <w:pPr>
+        <w:rPr>
+          <w:lang w:eastAsia="ko-KR"/>
+          <w:rtl w:val="off"/>
+        </w:rPr>
+      </w:pPr>
+      <w:r>
+        <w:rPr>
+          <w:lang w:eastAsia="ko-KR"/>
+          <w:rtl w:val="off"/>
+        </w:rPr>
+        <w:t xml:space="preserve"> 1) 내적인 긴장을 완화시키고 불안에 대처하기 위해 자아가 활용하는 여러가지 심리적 책략이 방어기제이다. </w:t>
+      </w:r>
+    </w:p>
+    <w:p>
+      <w:pPr>
+        <w:rPr>
+          <w:lang w:eastAsia="ko-KR"/>
+          <w:rtl w:val="off"/>
+        </w:rPr>
+      </w:pPr>
+      <w:r>
+        <w:rPr>
+          <w:lang w:eastAsia="ko-KR"/>
+          <w:rtl w:val="off"/>
+        </w:rPr>
+        <w:t xml:space="preserve"> 2) 성공적이면 자주 사용하며 성격의 일부가 되기도 한다. </w:t>
+      </w:r>
+    </w:p>
+    <w:p>
+      <w:pPr>
+        <w:rPr>
+          <w:lang w:eastAsia="ko-KR"/>
+          <w:rtl w:val="off"/>
+        </w:rPr>
+      </w:pPr>
+      <w:r>
+        <w:rPr>
+          <w:lang w:eastAsia="ko-KR"/>
+          <w:rtl w:val="off"/>
+        </w:rPr>
+        <w:t xml:space="preserve"> 3) 방어기제는 받아들일 수 없는 현실을 피하려는 반응으로 방어기제를 쓰는 것은 나쁘다. </w:t>
+      </w:r>
+    </w:p>
+    <w:p>
+      <w:pPr>
+        <w:rPr>
+          <w:lang w:eastAsia="ko-KR"/>
+          <w:rtl w:val="off"/>
+        </w:rPr>
+      </w:pPr>
+      <w:r>
+        <w:rPr>
+          <w:lang w:eastAsia="ko-KR"/>
+          <w:rtl w:val="off"/>
+        </w:rPr>
+        <w:t xml:space="preserve"> 4) 적당한 방어기제의 사용은 심리적 타격에서 스스로를 보호하는데 도움을 주기도 한다. </w:t>
+      </w:r>
+    </w:p>
+    <w:p>
+      <w:pPr>
+        <w:rPr>
+          <w:lang w:eastAsia="ko-KR"/>
+          <w:rFonts w:hint="eastAsia"/>
+          <w:rtl w:val="off"/>
+        </w:rPr>
+      </w:pPr>
+      <w:r>
+        <w:rPr>
+          <w:lang w:eastAsia="ko-KR"/>
+          <w:rtl w:val="off"/>
+        </w:rPr>
+        <w:t xml:space="preserve"> 5) 방어기제는 미성숙한 사람들이 사용하는 책략이다. </w:t>
+      </w:r>
+    </w:p>
+    <w:p>
+      <w:pPr>
+        <w:rPr>
+          <w:lang w:eastAsia="ko-KR"/>
+          <w:rFonts w:hint="eastAsia"/>
+          <w:rtl w:val="off"/>
+        </w:rPr>
+      </w:pPr>
+    </w:p>
+    <w:p>
+      <w:pPr>
+        <w:rPr>
+          <w:lang w:eastAsia="ko-KR"/>
+          <w:rFonts w:hint="eastAsia"/>
+          <w:rtl w:val="off"/>
+        </w:rPr>
+      </w:pPr>
+      <w:r>
+        <w:rPr>
+          <w:lang w:eastAsia="ko-KR"/>
+          <w:rtl w:val="off"/>
+        </w:rPr>
+        <w:t xml:space="preserve">8. 의식이 본래 내적이기 때문에 다른 사람의 인식과 나의 인식이 얼마나 같고 다른지를 알수 없는 문제를 ( )의 문제라고 일컫는다. 괄호 안에 들어갈 말은 무엇일까요? </w:t>
+      </w:r>
+    </w:p>
+    <w:p>
+      <w:pPr>
+        <w:rPr>
+          <w:lang w:eastAsia="ko-KR"/>
+          <w:rFonts w:hint="eastAsia"/>
+          <w:rtl w:val="off"/>
+        </w:rPr>
+      </w:pPr>
+      <w:r>
+        <w:rPr>
+          <w:lang w:eastAsia="ko-KR"/>
+          <w:rtl w:val="off"/>
+        </w:rPr>
+        <w:t xml:space="preserve"> =&gt; [ ( 다른 마음 ) 의 문제 ]</w:t>
+      </w:r>
+    </w:p>
+    <w:p>
+      <w:pPr>
+        <w:rPr>
+          <w:lang w:eastAsia="ko-KR"/>
+          <w:rFonts w:hint="eastAsia"/>
+          <w:rtl w:val="off"/>
+        </w:rPr>
+      </w:pPr>
+    </w:p>
+    <w:p>
+      <w:pPr>
+        <w:rPr>
+          <w:lang w:eastAsia="ko-KR"/>
+          <w:rFonts w:hint="eastAsia"/>
+          <w:rtl w:val="off"/>
+        </w:rPr>
+      </w:pPr>
+      <w:r>
+        <w:rPr>
+          <w:lang w:eastAsia="ko-KR"/>
+          <w:rtl w:val="off"/>
+        </w:rPr>
+        <w:t xml:space="preserve">9. 수면자 스스로 꿈을 꾸고 있다는 것을 알면서 꾸는 꿈을 ( )몽이라고 한다. 괄호안에 들어갈 말을 적으세요. </w:t>
+      </w:r>
+    </w:p>
+    <w:p>
+      <w:pPr>
+        <w:rPr>
+          <w:lang w:eastAsia="ko-KR"/>
+          <w:rFonts w:hint="eastAsia"/>
+          <w:rtl w:val="off"/>
+        </w:rPr>
+      </w:pPr>
+      <w:r>
+        <w:rPr>
+          <w:lang w:eastAsia="ko-KR"/>
+          <w:rtl w:val="off"/>
+        </w:rPr>
+        <w:t xml:space="preserve"> =&gt; [ ( 자각) 몽 ]</w:t>
+      </w:r>
+    </w:p>
+    <w:p>
+      <w:pPr/>
+    </w:p>
     <w:sectPr>
       <w:pgSz w:w="11906" w:h="16838"/>
       <w:pgMar w:top="1134" w:right="1134" w:bottom="1134" w:left="1134" w:header="720" w:footer="720" w:gutter="0"/>

--- a/1학년2학기/심리학/심리학 2학기 중간고사.docx
+++ b/1학년2학기/심리학/심리학 2학기 중간고사.docx
@@ -1420,7 +1420,7 @@
           <w:bCs/>
           <w:rtl w:val="off"/>
         </w:rPr>
-        <w:t>감각신경과 운동신격</w:t>
+        <w:t>감각신경과 운동신경</w:t>
       </w:r>
       <w:r>
         <w:rPr>
@@ -5247,6 +5247,1072 @@
           <w:rtl w:val="off"/>
         </w:rPr>
         <w:t xml:space="preserve"> =&gt; [ ( 자각) 몽 ]</w:t>
+      </w:r>
+    </w:p>
+    <w:p>
+      <w:pPr/>
+      <w:r>
+        <w:br w:type="page"/>
+      </w:r>
+    </w:p>
+    <w:p>
+      <w:pPr>
+        <w:rPr>
+          <w:lang w:eastAsia="ko-KR"/>
+          <w:rFonts w:hint="eastAsia"/>
+          <w:rtl w:val="off"/>
+        </w:rPr>
+      </w:pPr>
+      <w:r>
+        <w:rPr>
+          <w:lang w:eastAsia="ko-KR"/>
+          <w:rtl w:val="off"/>
+        </w:rPr>
+        <w:t>5주차</w:t>
+      </w:r>
+    </w:p>
+    <w:p>
+      <w:pPr>
+        <w:rPr>
+          <w:lang w:eastAsia="ko-KR"/>
+          <w:rFonts w:hint="eastAsia"/>
+          <w:rtl w:val="off"/>
+        </w:rPr>
+      </w:pPr>
+      <w:r>
+        <w:rPr>
+          <w:lang w:eastAsia="ko-KR"/>
+          <w:rtl w:val="off"/>
+        </w:rPr>
+        <w:t xml:space="preserve">1. </w:t>
+      </w:r>
+      <w:r>
+        <w:rPr/>
+        <w:t xml:space="preserve">다음은 수면의 단계에 대한 설명입니다. 각 단계별 수면의 특징을 바르게 연결하세요. </w:t>
+      </w:r>
+    </w:p>
+    <w:p>
+      <w:pPr>
+        <w:rPr>
+          <w:lang w:eastAsia="ko-KR"/>
+          <w:rFonts w:hint="eastAsia"/>
+          <w:rtl w:val="off"/>
+        </w:rPr>
+      </w:pPr>
+      <w:r>
+        <w:rPr>
+          <w:lang w:eastAsia="ko-KR"/>
+          <w:rFonts w:hint="eastAsia"/>
+          <w:rtl w:val="off"/>
+        </w:rPr>
+        <w:t xml:space="preserve"> - 가장 깊은 수면의 단계까지 갔다가 다시 서서히 잠의 단계가 얕아져 도달하게 되는 단계로, 하룻밤에 100분 정도 유지되는 수면의 상태  =&gt; [ REM수면 ]</w:t>
+      </w:r>
+    </w:p>
+    <w:p>
+      <w:pPr>
+        <w:rPr>
+          <w:lang w:eastAsia="ko-KR"/>
+          <w:rFonts w:hint="eastAsia"/>
+          <w:rtl w:val="off"/>
+        </w:rPr>
+      </w:pPr>
+      <w:r>
+        <w:rPr>
+          <w:lang w:eastAsia="ko-KR"/>
+          <w:rFonts w:hint="eastAsia"/>
+          <w:rtl w:val="off"/>
+        </w:rPr>
+        <w:t xml:space="preserve"> - 뇌파의 20%가 느리고 불규칙한 고진폭의 델타파이며, 이러한 뇌파의 모습 때문에 서파수면이라고도 불리는 깊은 수면 단계 =&gt;[ 3단계 ]</w:t>
+      </w:r>
+    </w:p>
+    <w:p>
+      <w:pPr>
+        <w:rPr>
+          <w:lang w:eastAsia="ko-KR"/>
+          <w:rFonts w:hint="eastAsia"/>
+          <w:rtl w:val="off"/>
+        </w:rPr>
+      </w:pPr>
+      <w:r>
+        <w:rPr>
+          <w:lang w:eastAsia="ko-KR"/>
+          <w:rFonts w:hint="eastAsia"/>
+          <w:rtl w:val="off"/>
+        </w:rPr>
+        <w:t xml:space="preserve"> - 빠르고 날카로운 뇌파가 갑자기 출현하며, 급격히 이완되며 얖은 수면에서 깊은 수면 상태로 이행하는 단계 =&gt;[ 2단계 ]</w:t>
+      </w:r>
+    </w:p>
+    <w:p>
+      <w:pPr>
+        <w:rPr>
+          <w:lang w:eastAsia="ko-KR"/>
+          <w:rFonts w:hint="eastAsia"/>
+          <w:rtl w:val="off"/>
+        </w:rPr>
+      </w:pPr>
+      <w:r>
+        <w:rPr>
+          <w:lang w:eastAsia="ko-KR"/>
+          <w:rFonts w:hint="eastAsia"/>
+          <w:rtl w:val="off"/>
+        </w:rPr>
+        <w:t xml:space="preserve"> - 선잠을 자거나, 갑작스럽고 움찔하는 근육반응이 나타나기도 하며, 변경된 의식상태에 있는 단계</w:t>
+      </w:r>
+    </w:p>
+    <w:p>
+      <w:pPr>
+        <w:rPr>
+          <w:lang w:eastAsia="ko-KR"/>
+          <w:rFonts w:hint="eastAsia"/>
+          <w:rtl w:val="off"/>
+        </w:rPr>
+      </w:pPr>
+      <w:r>
+        <w:rPr>
+          <w:lang w:eastAsia="ko-KR"/>
+          <w:rFonts w:hint="eastAsia"/>
+          <w:rtl w:val="off"/>
+        </w:rPr>
+        <w:t xml:space="preserve"> =&gt;[ 1단계 ]</w:t>
+      </w:r>
+    </w:p>
+    <w:p>
+      <w:pPr>
+        <w:rPr>
+          <w:lang w:eastAsia="ko-KR"/>
+          <w:rFonts w:hint="eastAsia"/>
+          <w:rtl w:val="off"/>
+        </w:rPr>
+      </w:pPr>
+      <w:r>
+        <w:rPr>
+          <w:lang w:eastAsia="ko-KR"/>
+          <w:rFonts w:hint="eastAsia"/>
+          <w:rtl w:val="off"/>
+        </w:rPr>
+        <w:t xml:space="preserve"> - 잠들기 전의 단계로 베타파가 방출되다가 알파파로 뇌파가 변화되고 고요하고 편안함을 느낌</w:t>
+      </w:r>
+    </w:p>
+    <w:p>
+      <w:pPr>
+        <w:rPr>
+          <w:lang w:eastAsia="ko-KR"/>
+          <w:rFonts w:hint="eastAsia"/>
+          <w:rtl w:val="off"/>
+        </w:rPr>
+      </w:pPr>
+      <w:r>
+        <w:rPr>
+          <w:lang w:eastAsia="ko-KR"/>
+          <w:rFonts w:hint="eastAsia"/>
+          <w:rtl w:val="off"/>
+        </w:rPr>
+        <w:t xml:space="preserve"> =&gt;[ 각성 단계 ]</w:t>
+      </w:r>
+    </w:p>
+    <w:p>
+      <w:pPr>
+        <w:rPr>
+          <w:lang w:eastAsia="ko-KR"/>
+          <w:rFonts w:hint="eastAsia"/>
+          <w:rtl w:val="off"/>
+        </w:rPr>
+      </w:pPr>
+    </w:p>
+    <w:p>
+      <w:pPr>
+        <w:rPr>
+          <w:lang w:eastAsia="ko-KR"/>
+          <w:rFonts w:hint="eastAsia"/>
+          <w:rtl w:val="off"/>
+        </w:rPr>
+      </w:pPr>
+      <w:r>
+        <w:rPr>
+          <w:lang w:eastAsia="ko-KR"/>
+          <w:rFonts w:hint="eastAsia"/>
+          <w:rtl w:val="off"/>
+        </w:rPr>
+        <w:t xml:space="preserve">2. "수면은 ( A )단계로 나눌수 있으며, 한 사이클당 ( B )~( C )분 가량 거치고, 잠자는 동안 이 단계를 반복한다. " 다음 문장에서 A,B,C에 들어갈 숫자를 차례로 쓰세요. </w:t>
+      </w:r>
+    </w:p>
+    <w:p>
+      <w:pPr>
+        <w:rPr>
+          <w:lang w:eastAsia="ko-KR"/>
+          <w:rFonts w:hint="eastAsia"/>
+          <w:rtl w:val="off"/>
+        </w:rPr>
+      </w:pPr>
+      <w:r>
+        <w:rPr>
+          <w:lang w:eastAsia="ko-KR"/>
+          <w:rFonts w:hint="eastAsia"/>
+          <w:rtl w:val="off"/>
+        </w:rPr>
+        <w:t xml:space="preserve"> =&gt; A = 5, B = 90, C = 100</w:t>
+      </w:r>
+    </w:p>
+    <w:p>
+      <w:pPr>
+        <w:rPr>
+          <w:lang w:eastAsia="ko-KR"/>
+          <w:rFonts w:hint="eastAsia"/>
+          <w:rtl w:val="off"/>
+        </w:rPr>
+      </w:pPr>
+    </w:p>
+    <w:p>
+      <w:pPr>
+        <w:rPr>
+          <w:lang w:eastAsia="ko-KR"/>
+          <w:rFonts w:hint="eastAsia"/>
+          <w:rtl w:val="off"/>
+        </w:rPr>
+      </w:pPr>
+      <w:r>
+        <w:rPr>
+          <w:lang w:eastAsia="ko-KR"/>
+          <w:rFonts w:hint="eastAsia"/>
+          <w:rtl w:val="off"/>
+        </w:rPr>
+        <w:t xml:space="preserve">3. 다음 중 렘 수면 때 근육이 이완되는 이유는 무엇인가요? </w:t>
+      </w:r>
+    </w:p>
+    <w:p>
+      <w:pPr>
+        <w:rPr>
+          <w:lang w:eastAsia="ko-KR"/>
+          <w:rFonts w:hint="eastAsia"/>
+          <w:rtl w:val="off"/>
+        </w:rPr>
+      </w:pPr>
+      <w:r>
+        <w:rPr>
+          <w:lang w:eastAsia="ko-KR"/>
+          <w:rtl w:val="off"/>
+        </w:rPr>
+        <w:t xml:space="preserve"> =&gt; 꿈을 행동으로 옮기지 않도록 하기 위해서</w:t>
+      </w:r>
+    </w:p>
+    <w:p>
+      <w:pPr>
+        <w:rPr>
+          <w:lang w:eastAsia="ko-KR"/>
+          <w:rFonts w:hint="eastAsia"/>
+          <w:rtl w:val="off"/>
+        </w:rPr>
+      </w:pPr>
+      <w:r>
+        <w:rPr>
+          <w:lang w:eastAsia="ko-KR"/>
+          <w:rtl w:val="off"/>
+        </w:rPr>
+        <w:t xml:space="preserve">  ※ 이완되지 않으면 몽유병</w:t>
+      </w:r>
+    </w:p>
+    <w:p>
+      <w:pPr>
+        <w:rPr>
+          <w:lang w:eastAsia="ko-KR"/>
+          <w:rFonts w:hint="eastAsia"/>
+          <w:rtl w:val="off"/>
+        </w:rPr>
+      </w:pPr>
+    </w:p>
+    <w:p>
+      <w:pPr>
+        <w:rPr>
+          <w:lang w:eastAsia="ko-KR"/>
+          <w:rFonts w:hint="eastAsia"/>
+          <w:rtl w:val="off"/>
+        </w:rPr>
+      </w:pPr>
+      <w:r>
+        <w:rPr>
+          <w:lang w:eastAsia="ko-KR"/>
+          <w:rtl w:val="off"/>
+        </w:rPr>
+        <w:t xml:space="preserve">4. 다음은 꿈 박탈 실험에 대한 설명입니다. 보기 중 옳은 것을 하나만 고르세요.  </w:t>
+      </w:r>
+    </w:p>
+    <w:p>
+      <w:pPr>
+        <w:rPr>
+          <w:lang w:eastAsia="ko-KR"/>
+          <w:rFonts w:hint="eastAsia"/>
+          <w:rtl w:val="off"/>
+        </w:rPr>
+      </w:pPr>
+      <w:r>
+        <w:rPr>
+          <w:lang w:eastAsia="ko-KR"/>
+          <w:rFonts w:hint="eastAsia"/>
+          <w:rtl w:val="off"/>
+        </w:rPr>
+        <w:t xml:space="preserve"> =&gt; [ 1번 ]</w:t>
+      </w:r>
+    </w:p>
+    <w:p>
+      <w:pPr>
+        <w:rPr/>
+      </w:pPr>
+      <w:r>
+        <w:rPr>
+          <w:lang w:eastAsia="ko-KR"/>
+          <w:rtl w:val="off"/>
+        </w:rPr>
+        <w:t xml:space="preserve"> </w:t>
+      </w:r>
+      <w:r>
+        <w:rPr/>
+        <w:t>1</w:t>
+      </w:r>
+      <w:r>
+        <w:rPr>
+          <w:lang w:eastAsia="ko-KR"/>
+          <w:rtl w:val="off"/>
+        </w:rPr>
+        <w:t>)</w:t>
+      </w:r>
+      <w:r>
+        <w:rPr/>
+        <w:t xml:space="preserve"> 꿈을 꾸지 못하게 자꾸 깨우면 나중에 더 많은 꿈을 몰아서 꾸는 것으로 나타났다. </w:t>
+      </w:r>
+    </w:p>
+    <w:p>
+      <w:pPr>
+        <w:rPr/>
+      </w:pPr>
+      <w:r>
+        <w:rPr>
+          <w:lang w:eastAsia="ko-KR"/>
+          <w:rtl w:val="off"/>
+        </w:rPr>
+        <w:t xml:space="preserve"> </w:t>
+      </w:r>
+      <w:r>
+        <w:rPr/>
+        <w:t>2</w:t>
+      </w:r>
+      <w:r>
+        <w:rPr>
+          <w:lang w:eastAsia="ko-KR"/>
+          <w:rtl w:val="off"/>
+        </w:rPr>
+        <w:t>)</w:t>
+      </w:r>
+      <w:r>
+        <w:rPr/>
+        <w:t xml:space="preserve"> 꿈을 꾸지 못하도록 계속 깨우면, 그 사람은 점점 꿈을 꾸지 않게 되는 것으로 나타났다. </w:t>
+      </w:r>
+    </w:p>
+    <w:p>
+      <w:pPr>
+        <w:rPr/>
+      </w:pPr>
+      <w:r>
+        <w:rPr>
+          <w:lang w:eastAsia="ko-KR"/>
+          <w:rtl w:val="off"/>
+        </w:rPr>
+        <w:t xml:space="preserve"> </w:t>
+      </w:r>
+      <w:r>
+        <w:rPr/>
+        <w:t>3</w:t>
+      </w:r>
+      <w:r>
+        <w:rPr>
+          <w:lang w:eastAsia="ko-KR"/>
+          <w:rtl w:val="off"/>
+        </w:rPr>
+        <w:t>)</w:t>
+      </w:r>
+      <w:r>
+        <w:rPr/>
+        <w:t xml:space="preserve"> 이 실험에서는 Non-REM 수면의 단계에서 계속 사람을 깨운다. </w:t>
+      </w:r>
+    </w:p>
+    <w:p>
+      <w:pPr>
+        <w:rPr/>
+      </w:pPr>
+      <w:r>
+        <w:rPr>
+          <w:lang w:eastAsia="ko-KR"/>
+          <w:rtl w:val="off"/>
+        </w:rPr>
+        <w:t xml:space="preserve"> </w:t>
+      </w:r>
+      <w:r>
+        <w:rPr/>
+        <w:t>4</w:t>
+      </w:r>
+      <w:r>
+        <w:rPr>
+          <w:lang w:eastAsia="ko-KR"/>
+          <w:rtl w:val="off"/>
+        </w:rPr>
+        <w:t>)</w:t>
+      </w:r>
+      <w:r>
+        <w:rPr/>
+        <w:t xml:space="preserve"> 꿈을 박탈당한 사람들은 평소 생활에 더 높은 자신감과 활력을 보였다. </w:t>
+      </w:r>
+    </w:p>
+    <w:p>
+      <w:pPr>
+        <w:rPr>
+          <w:lang w:eastAsia="ko-KR"/>
+          <w:rFonts w:hint="eastAsia"/>
+          <w:rtl w:val="off"/>
+        </w:rPr>
+      </w:pPr>
+      <w:r>
+        <w:rPr>
+          <w:lang w:eastAsia="ko-KR"/>
+          <w:rtl w:val="off"/>
+        </w:rPr>
+        <w:t xml:space="preserve"> </w:t>
+      </w:r>
+      <w:r>
+        <w:rPr/>
+        <w:t>5</w:t>
+      </w:r>
+      <w:r>
+        <w:rPr>
+          <w:lang w:eastAsia="ko-KR"/>
+          <w:rtl w:val="off"/>
+        </w:rPr>
+        <w:t>)</w:t>
+      </w:r>
+      <w:r>
+        <w:rPr/>
+        <w:t xml:space="preserve"> 꿈에 빠져들자마자 깨우는 것을 반복하면 꿈을 꾸지 않아 더욱 개운하게 아침에 일어났다</w:t>
+      </w:r>
+      <w:r>
+        <w:rPr>
+          <w:lang w:eastAsia="ko-KR"/>
+          <w:rtl w:val="off"/>
+        </w:rPr>
+        <w:t>.</w:t>
+      </w:r>
+    </w:p>
+    <w:p>
+      <w:pPr>
+        <w:rPr>
+          <w:lang w:eastAsia="ko-KR"/>
+          <w:rFonts w:hint="eastAsia"/>
+          <w:rtl w:val="off"/>
+        </w:rPr>
+      </w:pPr>
+    </w:p>
+    <w:p>
+      <w:pPr>
+        <w:rPr>
+          <w:lang w:eastAsia="ko-KR"/>
+          <w:rFonts w:hint="eastAsia"/>
+          <w:rtl w:val="off"/>
+        </w:rPr>
+      </w:pPr>
+      <w:r>
+        <w:rPr>
+          <w:lang w:eastAsia="ko-KR"/>
+          <w:rtl w:val="off"/>
+        </w:rPr>
+        <w:t xml:space="preserve">5. 수면제의 복용이 수면에 미치는 영향으로 틀린 것을 하나 고르세요. </w:t>
+      </w:r>
+    </w:p>
+    <w:p>
+      <w:pPr>
+        <w:rPr>
+          <w:lang w:eastAsia="ko-KR"/>
+          <w:rFonts w:hint="eastAsia"/>
+          <w:rtl w:val="off"/>
+        </w:rPr>
+      </w:pPr>
+      <w:r>
+        <w:rPr>
+          <w:lang w:eastAsia="ko-KR"/>
+          <w:rFonts w:hint="eastAsia"/>
+          <w:rtl w:val="off"/>
+        </w:rPr>
+        <w:t xml:space="preserve"> =&gt; [ 1번 ]</w:t>
+      </w:r>
+    </w:p>
+    <w:p>
+      <w:pPr>
+        <w:rPr/>
+      </w:pPr>
+      <w:r>
+        <w:rPr>
+          <w:lang w:eastAsia="ko-KR"/>
+          <w:rtl w:val="off"/>
+        </w:rPr>
+        <w:t xml:space="preserve"> </w:t>
+      </w:r>
+      <w:r>
+        <w:rPr/>
+        <w:t>1</w:t>
+      </w:r>
+      <w:r>
+        <w:rPr>
+          <w:lang w:eastAsia="ko-KR"/>
+          <w:rtl w:val="off"/>
+        </w:rPr>
+        <w:t>)</w:t>
+      </w:r>
+      <w:r>
+        <w:rPr/>
+        <w:t xml:space="preserve"> 논 렘수면을 억압한다.</w:t>
+      </w:r>
+    </w:p>
+    <w:p>
+      <w:pPr>
+        <w:rPr/>
+      </w:pPr>
+      <w:r>
+        <w:rPr>
+          <w:lang w:eastAsia="ko-KR"/>
+          <w:rtl w:val="off"/>
+        </w:rPr>
+        <w:t xml:space="preserve"> </w:t>
+      </w:r>
+      <w:r>
+        <w:rPr/>
+        <w:t>2</w:t>
+      </w:r>
+      <w:r>
+        <w:rPr>
+          <w:lang w:eastAsia="ko-KR"/>
+          <w:rtl w:val="off"/>
+        </w:rPr>
+        <w:t>)</w:t>
+      </w:r>
+      <w:r>
+        <w:rPr/>
+        <w:t xml:space="preserve"> 약을 중단하게 되면 그동안 못 꾸었던 꿈을 몰아 꾸게 된다. </w:t>
+      </w:r>
+    </w:p>
+    <w:p>
+      <w:pPr>
+        <w:rPr/>
+      </w:pPr>
+      <w:r>
+        <w:rPr>
+          <w:lang w:eastAsia="ko-KR"/>
+          <w:rtl w:val="off"/>
+        </w:rPr>
+        <w:t xml:space="preserve"> </w:t>
+      </w:r>
+      <w:r>
+        <w:rPr/>
+        <w:t>3</w:t>
+      </w:r>
+      <w:r>
+        <w:rPr>
+          <w:lang w:eastAsia="ko-KR"/>
+          <w:rtl w:val="off"/>
+        </w:rPr>
+        <w:t>)</w:t>
+      </w:r>
+      <w:r>
+        <w:rPr/>
+        <w:t xml:space="preserve"> 논 렘수면 단계에 머물도록 만든다</w:t>
+      </w:r>
+    </w:p>
+    <w:p>
+      <w:pPr>
+        <w:rPr/>
+      </w:pPr>
+      <w:r>
+        <w:rPr>
+          <w:lang w:eastAsia="ko-KR"/>
+          <w:rtl w:val="off"/>
+        </w:rPr>
+        <w:t xml:space="preserve"> </w:t>
+      </w:r>
+      <w:r>
+        <w:rPr/>
+        <w:t>4</w:t>
+      </w:r>
+      <w:r>
+        <w:rPr>
+          <w:lang w:eastAsia="ko-KR"/>
+          <w:rtl w:val="off"/>
+        </w:rPr>
+        <w:t>)</w:t>
+      </w:r>
+      <w:r>
+        <w:rPr/>
+        <w:t xml:space="preserve"> 수면에 대한 불안감이 높아져서 다시 약을 먹게 될 가능성이 높아진다.</w:t>
+      </w:r>
+    </w:p>
+    <w:p>
+      <w:pPr/>
+      <w:r>
+        <w:rPr>
+          <w:lang w:eastAsia="ko-KR"/>
+          <w:rtl w:val="off"/>
+        </w:rPr>
+        <w:t xml:space="preserve"> </w:t>
+      </w:r>
+      <w:r>
+        <w:rPr/>
+        <w:t>5</w:t>
+      </w:r>
+      <w:r>
+        <w:rPr>
+          <w:lang w:eastAsia="ko-KR"/>
+          <w:rtl w:val="off"/>
+        </w:rPr>
+        <w:t>)</w:t>
+      </w:r>
+      <w:r>
+        <w:rPr/>
+        <w:t xml:space="preserve"> 렘 수면을 억압한다. </w:t>
+      </w:r>
+    </w:p>
+    <w:p>
+      <w:pPr/>
+      <w:r>
+        <w:br w:type="page"/>
+      </w:r>
+    </w:p>
+    <w:p>
+      <w:pPr>
+        <w:rPr>
+          <w:lang w:eastAsia="ko-KR"/>
+          <w:rFonts w:hint="eastAsia"/>
+          <w:rtl w:val="off"/>
+        </w:rPr>
+      </w:pPr>
+      <w:r>
+        <w:rPr>
+          <w:lang w:eastAsia="ko-KR"/>
+          <w:rtl w:val="off"/>
+        </w:rPr>
+        <w:t xml:space="preserve">6. 다음 보기는 수면의 기능에 대한 것입니다. 수면의 기능에 해당하지 않는 것을 하나 고르세요. </w:t>
+      </w:r>
+    </w:p>
+    <w:p>
+      <w:pPr>
+        <w:rPr>
+          <w:lang w:eastAsia="ko-KR"/>
+          <w:rFonts w:hint="eastAsia"/>
+          <w:rtl w:val="off"/>
+        </w:rPr>
+      </w:pPr>
+      <w:r>
+        <w:rPr>
+          <w:lang w:eastAsia="ko-KR"/>
+          <w:rFonts w:hint="eastAsia"/>
+          <w:rtl w:val="off"/>
+        </w:rPr>
+        <w:t xml:space="preserve"> =&gt; [ 3번 ]</w:t>
+      </w:r>
+    </w:p>
+    <w:p>
+      <w:pPr>
+        <w:rPr/>
+      </w:pPr>
+      <w:r>
+        <w:rPr>
+          <w:lang w:eastAsia="ko-KR"/>
+          <w:rtl w:val="off"/>
+        </w:rPr>
+        <w:t xml:space="preserve"> </w:t>
+      </w:r>
+      <w:r>
+        <w:rPr/>
+        <w:t>1</w:t>
+      </w:r>
+      <w:r>
+        <w:rPr>
+          <w:lang w:eastAsia="ko-KR"/>
+          <w:rtl w:val="off"/>
+        </w:rPr>
+        <w:t>)</w:t>
+      </w:r>
+      <w:r>
+        <w:rPr/>
+        <w:t xml:space="preserve"> 기억의 응고화</w:t>
+      </w:r>
+    </w:p>
+    <w:p>
+      <w:pPr>
+        <w:rPr/>
+      </w:pPr>
+      <w:r>
+        <w:rPr>
+          <w:lang w:eastAsia="ko-KR"/>
+          <w:rtl w:val="off"/>
+        </w:rPr>
+        <w:t xml:space="preserve"> </w:t>
+      </w:r>
+      <w:r>
+        <w:rPr/>
+        <w:t>2</w:t>
+      </w:r>
+      <w:r>
+        <w:rPr>
+          <w:lang w:eastAsia="ko-KR"/>
+          <w:rtl w:val="off"/>
+        </w:rPr>
+        <w:t>)</w:t>
+      </w:r>
+      <w:r>
+        <w:rPr/>
+        <w:t xml:space="preserve"> 성장 촉진</w:t>
+      </w:r>
+    </w:p>
+    <w:p>
+      <w:pPr>
+        <w:rPr/>
+      </w:pPr>
+      <w:r>
+        <w:rPr>
+          <w:lang w:eastAsia="ko-KR"/>
+          <w:rtl w:val="off"/>
+        </w:rPr>
+        <w:t xml:space="preserve"> </w:t>
+      </w:r>
+      <w:r>
+        <w:rPr/>
+        <w:t>3</w:t>
+      </w:r>
+      <w:r>
+        <w:rPr>
+          <w:lang w:eastAsia="ko-KR"/>
+          <w:rtl w:val="off"/>
+        </w:rPr>
+        <w:t xml:space="preserve">) </w:t>
+      </w:r>
+      <w:r>
+        <w:rPr/>
+        <w:t>소화 촉진</w:t>
+      </w:r>
+    </w:p>
+    <w:p>
+      <w:pPr>
+        <w:rPr/>
+      </w:pPr>
+      <w:r>
+        <w:rPr>
+          <w:lang w:eastAsia="ko-KR"/>
+          <w:rtl w:val="off"/>
+        </w:rPr>
+        <w:t xml:space="preserve"> </w:t>
+      </w:r>
+      <w:r>
+        <w:rPr/>
+        <w:t>4</w:t>
+      </w:r>
+      <w:r>
+        <w:rPr>
+          <w:lang w:eastAsia="ko-KR"/>
+          <w:rtl w:val="off"/>
+        </w:rPr>
+        <w:t>)</w:t>
+      </w:r>
+      <w:r>
+        <w:rPr/>
+        <w:t xml:space="preserve"> 신체 회복</w:t>
+      </w:r>
+    </w:p>
+    <w:p>
+      <w:pPr>
+        <w:rPr>
+          <w:lang w:eastAsia="ko-KR"/>
+          <w:rFonts w:hint="eastAsia"/>
+          <w:rtl w:val="off"/>
+        </w:rPr>
+      </w:pPr>
+      <w:r>
+        <w:rPr>
+          <w:lang w:eastAsia="ko-KR"/>
+          <w:rtl w:val="off"/>
+        </w:rPr>
+        <w:t xml:space="preserve"> </w:t>
+      </w:r>
+      <w:r>
+        <w:rPr/>
+        <w:t>5</w:t>
+      </w:r>
+      <w:r>
+        <w:rPr>
+          <w:lang w:eastAsia="ko-KR"/>
+          <w:rtl w:val="off"/>
+        </w:rPr>
+        <w:t>)</w:t>
+      </w:r>
+      <w:r>
+        <w:rPr/>
+        <w:t xml:space="preserve"> 보존과 보호</w:t>
+      </w:r>
+    </w:p>
+    <w:p>
+      <w:pPr>
+        <w:rPr>
+          <w:lang w:eastAsia="ko-KR"/>
+          <w:rFonts w:hint="eastAsia"/>
+          <w:rtl w:val="off"/>
+        </w:rPr>
+      </w:pPr>
+    </w:p>
+    <w:p>
+      <w:pPr>
+        <w:rPr>
+          <w:lang w:eastAsia="ko-KR"/>
+          <w:rFonts w:hint="eastAsia"/>
+          <w:rtl w:val="off"/>
+        </w:rPr>
+      </w:pPr>
+      <w:r>
+        <w:rPr>
+          <w:lang w:eastAsia="ko-KR"/>
+          <w:rtl w:val="off"/>
+        </w:rPr>
+        <w:t xml:space="preserve">7. 가위눌림 현상에 대한 과학적 설명으로 맞는 것을 고르세요. </w:t>
+      </w:r>
+    </w:p>
+    <w:p>
+      <w:pPr>
+        <w:rPr>
+          <w:lang w:eastAsia="ko-KR"/>
+          <w:rFonts w:hint="eastAsia"/>
+          <w:rtl w:val="off"/>
+        </w:rPr>
+      </w:pPr>
+      <w:r>
+        <w:rPr>
+          <w:lang w:eastAsia="ko-KR"/>
+          <w:rFonts w:hint="eastAsia"/>
+          <w:rtl w:val="off"/>
+        </w:rPr>
+        <w:t xml:space="preserve"> =&gt; [ 2번 ]</w:t>
+      </w:r>
+    </w:p>
+    <w:p>
+      <w:pPr>
+        <w:rPr/>
+      </w:pPr>
+      <w:r>
+        <w:rPr>
+          <w:lang w:eastAsia="ko-KR"/>
+          <w:rtl w:val="off"/>
+        </w:rPr>
+        <w:t xml:space="preserve"> </w:t>
+      </w:r>
+      <w:r>
+        <w:rPr/>
+        <w:t>1</w:t>
+      </w:r>
+      <w:r>
+        <w:rPr>
+          <w:lang w:eastAsia="ko-KR"/>
+          <w:rtl w:val="off"/>
+        </w:rPr>
+        <w:t>)</w:t>
+      </w:r>
+      <w:r>
+        <w:rPr/>
+        <w:t xml:space="preserve"> 귀신이 자는 사람을 위에서 누르고 있는 상태</w:t>
+      </w:r>
+    </w:p>
+    <w:p>
+      <w:pPr>
+        <w:rPr/>
+      </w:pPr>
+      <w:r>
+        <w:rPr>
+          <w:lang w:eastAsia="ko-KR"/>
+          <w:rtl w:val="off"/>
+        </w:rPr>
+        <w:t xml:space="preserve"> </w:t>
+      </w:r>
+      <w:r>
+        <w:rPr/>
+        <w:t>2</w:t>
+      </w:r>
+      <w:r>
+        <w:rPr>
+          <w:lang w:eastAsia="ko-KR"/>
+          <w:rtl w:val="off"/>
+        </w:rPr>
+        <w:t>)</w:t>
+      </w:r>
+      <w:r>
+        <w:rPr/>
+        <w:t xml:space="preserve"> 의식은 깨어났지만 REM수면동안 나타나는 근육활동 중지가 아직 풀리지 않은 상태</w:t>
+      </w:r>
+    </w:p>
+    <w:p>
+      <w:pPr>
+        <w:rPr/>
+      </w:pPr>
+      <w:r>
+        <w:rPr>
+          <w:lang w:eastAsia="ko-KR"/>
+          <w:rtl w:val="off"/>
+        </w:rPr>
+        <w:t xml:space="preserve"> </w:t>
+      </w:r>
+      <w:r>
+        <w:rPr/>
+        <w:t>3</w:t>
+      </w:r>
+      <w:r>
+        <w:rPr>
+          <w:lang w:eastAsia="ko-KR"/>
+          <w:rtl w:val="off"/>
+        </w:rPr>
+        <w:t>)</w:t>
+      </w:r>
+      <w:r>
+        <w:rPr/>
+        <w:t xml:space="preserve"> 천장을 보고 가위자(X자)로 누워 있을 때 호흡이 얕아짐으로 인해 신경이 빠르게 반응하지 않는 상태</w:t>
+      </w:r>
+    </w:p>
+    <w:p>
+      <w:pPr>
+        <w:rPr/>
+      </w:pPr>
+      <w:r>
+        <w:rPr>
+          <w:lang w:eastAsia="ko-KR"/>
+          <w:rtl w:val="off"/>
+        </w:rPr>
+        <w:t xml:space="preserve"> </w:t>
+      </w:r>
+      <w:r>
+        <w:rPr/>
+        <w:t>4</w:t>
+      </w:r>
+      <w:r>
+        <w:rPr>
+          <w:lang w:eastAsia="ko-KR"/>
+          <w:rtl w:val="off"/>
+        </w:rPr>
+        <w:t xml:space="preserve">) </w:t>
+      </w:r>
+      <w:r>
+        <w:rPr/>
+        <w:t>기력이 허해서 환각이 느껴지는 상태</w:t>
+      </w:r>
+    </w:p>
+    <w:p>
+      <w:pPr>
+        <w:rPr>
+          <w:lang w:eastAsia="ko-KR"/>
+          <w:rFonts w:hint="eastAsia"/>
+          <w:rtl w:val="off"/>
+        </w:rPr>
+      </w:pPr>
+      <w:r>
+        <w:rPr>
+          <w:lang w:eastAsia="ko-KR"/>
+          <w:rtl w:val="off"/>
+        </w:rPr>
+        <w:t xml:space="preserve"> </w:t>
+      </w:r>
+      <w:r>
+        <w:rPr/>
+        <w:t>5</w:t>
+      </w:r>
+      <w:r>
+        <w:rPr>
+          <w:lang w:eastAsia="ko-KR"/>
+          <w:rtl w:val="off"/>
+        </w:rPr>
+        <w:t>)</w:t>
+      </w:r>
+      <w:r>
+        <w:rPr/>
+        <w:t xml:space="preserve"> 니코틴, 카페인 등으로 인해 숙면을 하지 못할 때 나타나는 몸의 반응</w:t>
+      </w:r>
+    </w:p>
+    <w:p>
+      <w:pPr>
+        <w:rPr>
+          <w:lang w:eastAsia="ko-KR"/>
+          <w:rFonts w:hint="eastAsia"/>
+          <w:rtl w:val="off"/>
+        </w:rPr>
+      </w:pPr>
+    </w:p>
+    <w:p>
+      <w:pPr>
+        <w:rPr>
+          <w:lang w:eastAsia="ko-KR"/>
+          <w:rFonts w:hint="eastAsia"/>
+          <w:rtl w:val="off"/>
+        </w:rPr>
+      </w:pPr>
+      <w:r>
+        <w:rPr>
+          <w:lang w:eastAsia="ko-KR"/>
+          <w:rtl w:val="off"/>
+        </w:rPr>
+        <w:t>8. 자는 동안 눈꺼풀 아래에서 눈이 빠르게 움직이는 수면을 ( ) 수면이라고 하며, 이 수면동안에 사람들은 꿈을 꾼다고 합니다. 괄호안에 들어갈 말을 쓰세요(영어, 3글자)</w:t>
+      </w:r>
+    </w:p>
+    <w:p>
+      <w:pPr>
+        <w:rPr>
+          <w:lang w:eastAsia="ko-KR"/>
+          <w:rFonts w:hint="eastAsia"/>
+          <w:rtl w:val="off"/>
+        </w:rPr>
+      </w:pPr>
+      <w:r>
+        <w:rPr>
+          <w:lang w:eastAsia="ko-KR"/>
+          <w:rtl w:val="off"/>
+        </w:rPr>
+        <w:t xml:space="preserve"> =&gt; [ ( REM ) 수면 ]</w:t>
+      </w:r>
+    </w:p>
+    <w:p>
+      <w:pPr>
+        <w:rPr>
+          <w:lang w:eastAsia="ko-KR"/>
+          <w:rFonts w:hint="eastAsia"/>
+          <w:rtl w:val="off"/>
+        </w:rPr>
+      </w:pPr>
+    </w:p>
+    <w:p>
+      <w:pPr>
+        <w:rPr>
+          <w:lang w:eastAsia="ko-KR"/>
+          <w:rFonts w:hint="eastAsia"/>
+          <w:rtl w:val="off"/>
+        </w:rPr>
+      </w:pPr>
+      <w:r>
+        <w:rPr>
+          <w:lang w:eastAsia="ko-KR"/>
+          <w:rtl w:val="off"/>
+        </w:rPr>
+        <w:t>9. "REM수면동안에는 생리적 각성이 일어나지만 근육은 이완되는 상반된 현상이 나타나기 때문에 REM수면을 (   )적 수면이라고도 부른다." 괄호에 적합한 단어는 무엇인가요?(두글자)</w:t>
+      </w:r>
+    </w:p>
+    <w:p>
+      <w:pPr>
+        <w:rPr>
+          <w:lang w:eastAsia="ko-KR"/>
+          <w:rFonts w:hint="eastAsia"/>
+          <w:rtl w:val="off"/>
+        </w:rPr>
+      </w:pPr>
+      <w:r>
+        <w:rPr>
+          <w:lang w:eastAsia="ko-KR"/>
+          <w:rtl w:val="off"/>
+        </w:rPr>
+        <w:t xml:space="preserve"> =&gt; [ ( 역설 ) 적 수면 ]</w:t>
       </w:r>
     </w:p>
     <w:p>
@@ -5296,11 +6362,7 @@
               <w:pStyle w:val="a0"/>
               <w:jc w:val="center"/>
             </w:pPr>
-            <w:r>
-              <w:rPr>
-                <w:rFonts w:hint="eastAsia"/>
-              </w:rPr>
-            </w:r>
+            <w:r/>
             <w:r>
               <w:rPr>
                 <w:rFonts w:hint="eastAsia"/>
@@ -5433,22 +6495,22 @@
     <w:lsdException w:name="index 7" w:semiHidden="1" w:unhideWhenUsed="1"/>
     <w:lsdException w:name="index 8" w:semiHidden="1" w:unhideWhenUsed="1"/>
     <w:lsdException w:name="index 9" w:semiHidden="1" w:unhideWhenUsed="1"/>
-    <w:lsdException w:name="toc 1" w:semiHidden="1" w:uiPriority="57" w:unhideWhenUsed="1"/>
-    <w:lsdException w:name="toc 2" w:semiHidden="1" w:uiPriority="57" w:unhideWhenUsed="1"/>
-    <w:lsdException w:name="toc 3" w:semiHidden="1" w:uiPriority="57" w:unhideWhenUsed="1"/>
-    <w:lsdException w:name="toc 4" w:semiHidden="1" w:uiPriority="57" w:unhideWhenUsed="1"/>
-    <w:lsdException w:name="toc 5" w:semiHidden="1" w:uiPriority="57" w:unhideWhenUsed="1"/>
-    <w:lsdException w:name="toc 6" w:semiHidden="1" w:uiPriority="57" w:unhideWhenUsed="1"/>
-    <w:lsdException w:name="toc 7" w:semiHidden="1" w:uiPriority="57" w:unhideWhenUsed="1"/>
-    <w:lsdException w:name="toc 8" w:semiHidden="1" w:uiPriority="57" w:unhideWhenUsed="1"/>
-    <w:lsdException w:name="toc 9" w:semiHidden="1" w:uiPriority="57" w:unhideWhenUsed="1"/>
+    <w:lsdException w:name="toc 1" w:semiHidden="1" w:uiPriority="87" w:unhideWhenUsed="1"/>
+    <w:lsdException w:name="toc 2" w:semiHidden="1" w:uiPriority="87" w:unhideWhenUsed="1"/>
+    <w:lsdException w:name="toc 3" w:semiHidden="1" w:uiPriority="87" w:unhideWhenUsed="1"/>
+    <w:lsdException w:name="toc 4" w:semiHidden="1" w:uiPriority="87" w:unhideWhenUsed="1"/>
+    <w:lsdException w:name="toc 5" w:semiHidden="1" w:uiPriority="87" w:unhideWhenUsed="1"/>
+    <w:lsdException w:name="toc 6" w:semiHidden="1" w:uiPriority="87" w:unhideWhenUsed="1"/>
+    <w:lsdException w:name="toc 7" w:semiHidden="1" w:uiPriority="87" w:unhideWhenUsed="1"/>
+    <w:lsdException w:name="toc 8" w:semiHidden="1" w:uiPriority="87" w:unhideWhenUsed="1"/>
+    <w:lsdException w:name="toc 9" w:semiHidden="1" w:uiPriority="87" w:unhideWhenUsed="1"/>
     <w:lsdException w:name="Normal Indent" w:semiHidden="1" w:unhideWhenUsed="1"/>
     <w:lsdException w:name="footnote text" w:semiHidden="1" w:unhideWhenUsed="1"/>
     <w:lsdException w:name="annotation text" w:semiHidden="1" w:unhideWhenUsed="1"/>
     <w:lsdException w:name="header" w:semiHidden="1" w:unhideWhenUsed="1"/>
     <w:lsdException w:name="footer" w:semiHidden="1" w:unhideWhenUsed="1"/>
     <w:lsdException w:name="index heading" w:semiHidden="1" w:unhideWhenUsed="1"/>
-    <w:lsdException w:name="caption" w:semiHidden="1" w:uiPriority="53" w:unhideWhenUsed="1" w:qFormat="1"/>
+    <w:lsdException w:name="caption" w:semiHidden="1" w:uiPriority="83" w:unhideWhenUsed="1" w:qFormat="1"/>
     <w:lsdException w:name="table of figures" w:semiHidden="1" w:unhideWhenUsed="1"/>
     <w:lsdException w:name="envelope address" w:semiHidden="1" w:unhideWhenUsed="1"/>
     <w:lsdException w:name="envelope return" w:semiHidden="1" w:unhideWhenUsed="1"/>
@@ -5476,7 +6538,7 @@
     <w:lsdException w:name="List Number 3" w:semiHidden="1" w:unhideWhenUsed="1"/>
     <w:lsdException w:name="List Number 4" w:semiHidden="1" w:unhideWhenUsed="1"/>
     <w:lsdException w:name="List Number 5" w:semiHidden="1" w:unhideWhenUsed="1"/>
-    <w:lsdException w:name="Title" w:uiPriority="16" w:qFormat="1"/>
+    <w:lsdException w:name="Title" w:uiPriority="22" w:qFormat="1"/>
     <w:lsdException w:name="Closing" w:semiHidden="1" w:unhideWhenUsed="1"/>
     <w:lsdException w:name="Signature" w:semiHidden="1" w:unhideWhenUsed="1"/>
     <w:lsdException w:name="Default Paragraph Font" w:semiHidden="1" w:uiPriority="1" w:unhideWhenUsed="1"/>
@@ -5488,7 +6550,7 @@
     <w:lsdException w:name="List Continue 4" w:semiHidden="1" w:unhideWhenUsed="1"/>
     <w:lsdException w:name="List Continue 5" w:semiHidden="1" w:unhideWhenUsed="1"/>
     <w:lsdException w:name="Message Header" w:semiHidden="1" w:unhideWhenUsed="1"/>
-    <w:lsdException w:name="Subtitle" w:uiPriority="17" w:qFormat="1"/>
+    <w:lsdException w:name="Subtitle" w:uiPriority="23" w:qFormat="1"/>
     <w:lsdException w:name="Salutation" w:semiHidden="1" w:unhideWhenUsed="1"/>
     <w:lsdException w:name="Date" w:semiHidden="1" w:unhideWhenUsed="1"/>
     <w:lsdException w:name="Body Text First Indent" w:semiHidden="1" w:unhideWhenUsed="1"/>
@@ -5501,8 +6563,8 @@
     <w:lsdException w:name="Block Text" w:semiHidden="1" w:unhideWhenUsed="1"/>
     <w:lsdException w:name="Hyperlink" w:semiHidden="1" w:unhideWhenUsed="1"/>
     <w:lsdException w:name="FollowedHyperlink" w:semiHidden="1" w:unhideWhenUsed="1"/>
-    <w:lsdException w:name="Strong" w:uiPriority="34" w:qFormat="1"/>
-    <w:lsdException w:name="Emphasis" w:uiPriority="32" w:qFormat="1"/>
+    <w:lsdException w:name="Strong" w:uiPriority="52" w:qFormat="1"/>
+    <w:lsdException w:name="Emphasis" w:uiPriority="50" w:qFormat="1"/>
     <w:lsdException w:name="Document Map" w:semiHidden="1" w:unhideWhenUsed="1"/>
     <w:lsdException w:name="Plain Text" w:semiHidden="1" w:unhideWhenUsed="1"/>
     <w:lsdException w:name="E-mail Signature" w:semiHidden="1" w:unhideWhenUsed="1"/>
@@ -5568,223 +6630,223 @@
     <w:lsdException w:name="Table Web 2" w:semiHidden="1" w:unhideWhenUsed="1"/>
     <w:lsdException w:name="Table Web 3" w:semiHidden="1" w:unhideWhenUsed="1"/>
     <w:lsdException w:name="Balloon Text" w:semiHidden="1" w:unhideWhenUsed="1"/>
-    <w:lsdException w:name="Table Grid" w:uiPriority="57"/>
+    <w:lsdException w:name="Table Grid" w:uiPriority="87"/>
     <w:lsdException w:name="Table Theme" w:semiHidden="1" w:unhideWhenUsed="1"/>
     <w:lsdException w:name="Placeholder Text" w:semiHidden="1"/>
     <w:lsdException w:name="No Spacing" w:uiPriority="1" w:qFormat="1"/>
-    <w:lsdException w:name="Light Shading" w:uiPriority="96"/>
-    <w:lsdException w:name="Light List" w:uiPriority="97"/>
-    <w:lsdException w:name="Light Grid" w:uiPriority="98"/>
-    <w:lsdException w:name="Medium Shading 1" w:uiPriority="99"/>
-    <w:lsdException w:name="Medium Shading 2" w:uiPriority="100"/>
-    <w:lsdException w:name="Medium List 1" w:uiPriority="101"/>
-    <w:lsdException w:name="Medium List 2" w:uiPriority="102"/>
-    <w:lsdException w:name="Medium Grid 1" w:uiPriority="103"/>
-    <w:lsdException w:name="Medium Grid 2" w:uiPriority="104"/>
-    <w:lsdException w:name="Medium Grid 3" w:uiPriority="105"/>
-    <w:lsdException w:name="Dark List" w:uiPriority="112"/>
-    <w:lsdException w:name="Colorful Shading" w:uiPriority="113"/>
-    <w:lsdException w:name="Colorful List" w:uiPriority="114"/>
-    <w:lsdException w:name="Colorful Grid" w:uiPriority="115"/>
-    <w:lsdException w:name="Light Shading Accent 1" w:uiPriority="96"/>
-    <w:lsdException w:name="Light List Accent 1" w:uiPriority="97"/>
-    <w:lsdException w:name="Light Grid Accent 1" w:uiPriority="98"/>
-    <w:lsdException w:name="Medium Shading 1 Accent 1" w:uiPriority="99"/>
-    <w:lsdException w:name="Medium Shading 2 Accent 1" w:uiPriority="100"/>
-    <w:lsdException w:name="Medium List 1 Accent 1" w:uiPriority="101"/>
+    <w:lsdException w:name="Light Shading" w:uiPriority="150"/>
+    <w:lsdException w:name="Light List" w:uiPriority="151"/>
+    <w:lsdException w:name="Light Grid" w:uiPriority="152"/>
+    <w:lsdException w:name="Medium Shading 1" w:uiPriority="153"/>
+    <w:lsdException w:name="Medium Shading 2" w:uiPriority="256"/>
+    <w:lsdException w:name="Medium List 1" w:uiPriority="257"/>
+    <w:lsdException w:name="Medium List 2" w:uiPriority="258"/>
+    <w:lsdException w:name="Medium Grid 1" w:uiPriority="259"/>
+    <w:lsdException w:name="Medium Grid 2" w:uiPriority="260"/>
+    <w:lsdException w:name="Medium Grid 3" w:uiPriority="261"/>
+    <w:lsdException w:name="Dark List" w:uiPriority="274"/>
+    <w:lsdException w:name="Colorful Shading" w:uiPriority="275"/>
+    <w:lsdException w:name="Colorful List" w:uiPriority="276"/>
+    <w:lsdException w:name="Colorful Grid" w:uiPriority="277"/>
+    <w:lsdException w:name="Light Shading Accent 1" w:uiPriority="150"/>
+    <w:lsdException w:name="Light List Accent 1" w:uiPriority="151"/>
+    <w:lsdException w:name="Light Grid Accent 1" w:uiPriority="152"/>
+    <w:lsdException w:name="Medium Shading 1 Accent 1" w:uiPriority="153"/>
+    <w:lsdException w:name="Medium Shading 2 Accent 1" w:uiPriority="256"/>
+    <w:lsdException w:name="Medium List 1 Accent 1" w:uiPriority="257"/>
     <w:lsdException w:name="Revision" w:semiHidden="1"/>
-    <w:lsdException w:name="List Paragraph" w:uiPriority="52" w:qFormat="1"/>
-    <w:lsdException w:name="Quote" w:uiPriority="41" w:qFormat="1"/>
-    <w:lsdException w:name="Intense Quote" w:uiPriority="48" w:qFormat="1"/>
-    <w:lsdException w:name="Medium List 2 Accent 1" w:uiPriority="102"/>
-    <w:lsdException w:name="Medium Grid 1 Accent 1" w:uiPriority="103"/>
-    <w:lsdException w:name="Medium Grid 2 Accent 1" w:uiPriority="104"/>
-    <w:lsdException w:name="Medium Grid 3 Accent 1" w:uiPriority="105"/>
-    <w:lsdException w:name="Dark List Accent 1" w:uiPriority="112"/>
-    <w:lsdException w:name="Colorful Shading Accent 1" w:uiPriority="113"/>
-    <w:lsdException w:name="Colorful List Accent 1" w:uiPriority="114"/>
-    <w:lsdException w:name="Colorful Grid Accent 1" w:uiPriority="115"/>
-    <w:lsdException w:name="Light Shading Accent 2" w:uiPriority="96"/>
-    <w:lsdException w:name="Light List Accent 2" w:uiPriority="97"/>
-    <w:lsdException w:name="Light Grid Accent 2" w:uiPriority="98"/>
-    <w:lsdException w:name="Medium Shading 1 Accent 2" w:uiPriority="99"/>
-    <w:lsdException w:name="Medium Shading 2 Accent 2" w:uiPriority="100"/>
-    <w:lsdException w:name="Medium List 1 Accent 2" w:uiPriority="101"/>
-    <w:lsdException w:name="Medium List 2 Accent 2" w:uiPriority="102"/>
-    <w:lsdException w:name="Medium Grid 1 Accent 2" w:uiPriority="103"/>
-    <w:lsdException w:name="Medium Grid 2 Accent 2" w:uiPriority="104"/>
-    <w:lsdException w:name="Medium Grid 3 Accent 2" w:uiPriority="105"/>
-    <w:lsdException w:name="Dark List Accent 2" w:uiPriority="112"/>
-    <w:lsdException w:name="Colorful Shading Accent 2" w:uiPriority="113"/>
-    <w:lsdException w:name="Colorful List Accent 2" w:uiPriority="114"/>
-    <w:lsdException w:name="Colorful Grid Accent 2" w:uiPriority="115"/>
-    <w:lsdException w:name="Light Shading Accent 3" w:uiPriority="96"/>
-    <w:lsdException w:name="Light List Accent 3" w:uiPriority="97"/>
-    <w:lsdException w:name="Light Grid Accent 3" w:uiPriority="98"/>
-    <w:lsdException w:name="Medium Shading 1 Accent 3" w:uiPriority="99"/>
-    <w:lsdException w:name="Medium Shading 2 Accent 3" w:uiPriority="100"/>
-    <w:lsdException w:name="Medium List 1 Accent 3" w:uiPriority="101"/>
-    <w:lsdException w:name="Medium List 2 Accent 3" w:uiPriority="102"/>
-    <w:lsdException w:name="Medium Grid 1 Accent 3" w:uiPriority="103"/>
-    <w:lsdException w:name="Medium Grid 2 Accent 3" w:uiPriority="104"/>
-    <w:lsdException w:name="Medium Grid 3 Accent 3" w:uiPriority="105"/>
-    <w:lsdException w:name="Dark List Accent 3" w:uiPriority="112"/>
-    <w:lsdException w:name="Colorful Shading Accent 3" w:uiPriority="113"/>
-    <w:lsdException w:name="Colorful List Accent 3" w:uiPriority="114"/>
-    <w:lsdException w:name="Colorful Grid Accent 3" w:uiPriority="115"/>
-    <w:lsdException w:name="Light Shading Accent 4" w:uiPriority="96"/>
-    <w:lsdException w:name="Light List Accent 4" w:uiPriority="97"/>
-    <w:lsdException w:name="Light Grid Accent 4" w:uiPriority="98"/>
-    <w:lsdException w:name="Medium Shading 1 Accent 4" w:uiPriority="99"/>
-    <w:lsdException w:name="Medium Shading 2 Accent 4" w:uiPriority="100"/>
-    <w:lsdException w:name="Medium List 1 Accent 4" w:uiPriority="101"/>
-    <w:lsdException w:name="Medium List 2 Accent 4" w:uiPriority="102"/>
-    <w:lsdException w:name="Medium Grid 1 Accent 4" w:uiPriority="103"/>
-    <w:lsdException w:name="Medium Grid 2 Accent 4" w:uiPriority="104"/>
-    <w:lsdException w:name="Medium Grid 3 Accent 4" w:uiPriority="105"/>
-    <w:lsdException w:name="Dark List Accent 4" w:uiPriority="112"/>
-    <w:lsdException w:name="Colorful Shading Accent 4" w:uiPriority="113"/>
-    <w:lsdException w:name="Colorful List Accent 4" w:uiPriority="114"/>
-    <w:lsdException w:name="Colorful Grid Accent 4" w:uiPriority="115"/>
-    <w:lsdException w:name="Light Shading Accent 5" w:uiPriority="96"/>
-    <w:lsdException w:name="Light List Accent 5" w:uiPriority="97"/>
-    <w:lsdException w:name="Light Grid Accent 5" w:uiPriority="98"/>
-    <w:lsdException w:name="Medium Shading 1 Accent 5" w:uiPriority="99"/>
-    <w:lsdException w:name="Medium Shading 2 Accent 5" w:uiPriority="100"/>
-    <w:lsdException w:name="Medium List 1 Accent 5" w:uiPriority="101"/>
-    <w:lsdException w:name="Medium List 2 Accent 5" w:uiPriority="102"/>
-    <w:lsdException w:name="Medium Grid 1 Accent 5" w:uiPriority="103"/>
-    <w:lsdException w:name="Medium Grid 2 Accent 5" w:uiPriority="104"/>
-    <w:lsdException w:name="Medium Grid 3 Accent 5" w:uiPriority="105"/>
-    <w:lsdException w:name="Dark List Accent 5" w:uiPriority="112"/>
-    <w:lsdException w:name="Colorful Shading Accent 5" w:uiPriority="113"/>
-    <w:lsdException w:name="Colorful List Accent 5" w:uiPriority="114"/>
-    <w:lsdException w:name="Colorful Grid Accent 5" w:uiPriority="115"/>
-    <w:lsdException w:name="Light Shading Accent 6" w:uiPriority="96"/>
-    <w:lsdException w:name="Light List Accent 6" w:uiPriority="97"/>
-    <w:lsdException w:name="Light Grid Accent 6" w:uiPriority="98"/>
-    <w:lsdException w:name="Medium Shading 1 Accent 6" w:uiPriority="99"/>
-    <w:lsdException w:name="Medium Shading 2 Accent 6" w:uiPriority="100"/>
-    <w:lsdException w:name="Medium List 1 Accent 6" w:uiPriority="101"/>
-    <w:lsdException w:name="Medium List 2 Accent 6" w:uiPriority="102"/>
-    <w:lsdException w:name="Medium Grid 1 Accent 6" w:uiPriority="103"/>
-    <w:lsdException w:name="Medium Grid 2 Accent 6" w:uiPriority="104"/>
-    <w:lsdException w:name="Medium Grid 3 Accent 6" w:uiPriority="105"/>
-    <w:lsdException w:name="Dark List Accent 6" w:uiPriority="112"/>
-    <w:lsdException w:name="Colorful Shading Accent 6" w:uiPriority="113"/>
-    <w:lsdException w:name="Colorful List Accent 6" w:uiPriority="114"/>
-    <w:lsdException w:name="Colorful Grid Accent 6" w:uiPriority="115"/>
-    <w:lsdException w:name="Subtle Emphasis" w:uiPriority="25" w:qFormat="1"/>
-    <w:lsdException w:name="Intense Emphasis" w:uiPriority="33" w:qFormat="1"/>
-    <w:lsdException w:name="Subtle Reference" w:uiPriority="49" w:qFormat="1"/>
-    <w:lsdException w:name="Intense Reference" w:uiPriority="50" w:qFormat="1"/>
-    <w:lsdException w:name="Book Title" w:uiPriority="51" w:qFormat="1"/>
-    <w:lsdException w:name="Bibliography" w:semiHidden="1" w:uiPriority="55" w:unhideWhenUsed="1"/>
-    <w:lsdException w:name="TOC Heading" w:semiHidden="1" w:uiPriority="57" w:unhideWhenUsed="1" w:qFormat="1"/>
-    <w:lsdException w:name="Plain Table 1" w:uiPriority="65"/>
-    <w:lsdException w:name="Plain Table 2" w:uiPriority="66"/>
-    <w:lsdException w:name="Plain Table 3" w:uiPriority="67"/>
-    <w:lsdException w:name="Plain Table 4" w:uiPriority="68"/>
-    <w:lsdException w:name="Plain Table 5" w:uiPriority="69"/>
-    <w:lsdException w:name="Grid Table Light" w:uiPriority="64"/>
-    <w:lsdException w:name="Grid Table 1 Light" w:uiPriority="70"/>
-    <w:lsdException w:name="Grid Table 2" w:uiPriority="71"/>
-    <w:lsdException w:name="Grid Table 3" w:uiPriority="72"/>
-    <w:lsdException w:name="Grid Table 4" w:uiPriority="73"/>
-    <w:lsdException w:name="Grid Table 5 Dark" w:uiPriority="80"/>
-    <w:lsdException w:name="Grid Table 6 Colorful" w:uiPriority="81"/>
-    <w:lsdException w:name="Grid Table 7 Colorful" w:uiPriority="82"/>
-    <w:lsdException w:name="Grid Table 1 Light Accent 1" w:uiPriority="70"/>
-    <w:lsdException w:name="Grid Table 2 Accent 1" w:uiPriority="71"/>
-    <w:lsdException w:name="Grid Table 3 Accent 1" w:uiPriority="72"/>
-    <w:lsdException w:name="Grid Table 4 Accent 1" w:uiPriority="73"/>
-    <w:lsdException w:name="Grid Table 5 Dark Accent 1" w:uiPriority="80"/>
-    <w:lsdException w:name="Grid Table 6 Colorful Accent 1" w:uiPriority="81"/>
-    <w:lsdException w:name="Grid Table 7 Colorful Accent 1" w:uiPriority="82"/>
-    <w:lsdException w:name="Grid Table 1 Light Accent 2" w:uiPriority="70"/>
-    <w:lsdException w:name="Grid Table 2 Accent 2" w:uiPriority="71"/>
-    <w:lsdException w:name="Grid Table 3 Accent 2" w:uiPriority="72"/>
-    <w:lsdException w:name="Grid Table 4 Accent 2" w:uiPriority="73"/>
-    <w:lsdException w:name="Grid Table 5 Dark Accent 2" w:uiPriority="80"/>
-    <w:lsdException w:name="Grid Table 6 Colorful Accent 2" w:uiPriority="81"/>
-    <w:lsdException w:name="Grid Table 7 Colorful Accent 2" w:uiPriority="82"/>
-    <w:lsdException w:name="Grid Table 1 Light Accent 3" w:uiPriority="70"/>
-    <w:lsdException w:name="Grid Table 2 Accent 3" w:uiPriority="71"/>
-    <w:lsdException w:name="Grid Table 3 Accent 3" w:uiPriority="72"/>
-    <w:lsdException w:name="Grid Table 4 Accent 3" w:uiPriority="73"/>
-    <w:lsdException w:name="Grid Table 5 Dark Accent 3" w:uiPriority="80"/>
-    <w:lsdException w:name="Grid Table 6 Colorful Accent 3" w:uiPriority="81"/>
-    <w:lsdException w:name="Grid Table 7 Colorful Accent 3" w:uiPriority="82"/>
-    <w:lsdException w:name="Grid Table 1 Light Accent 4" w:uiPriority="70"/>
-    <w:lsdException w:name="Grid Table 2 Accent 4" w:uiPriority="71"/>
-    <w:lsdException w:name="Grid Table 3 Accent 4" w:uiPriority="72"/>
-    <w:lsdException w:name="Grid Table 4 Accent 4" w:uiPriority="73"/>
-    <w:lsdException w:name="Grid Table 5 Dark Accent 4" w:uiPriority="80"/>
-    <w:lsdException w:name="Grid Table 6 Colorful Accent 4" w:uiPriority="81"/>
-    <w:lsdException w:name="Grid Table 7 Colorful Accent 4" w:uiPriority="82"/>
-    <w:lsdException w:name="Grid Table 1 Light Accent 5" w:uiPriority="70"/>
-    <w:lsdException w:name="Grid Table 2 Accent 5" w:uiPriority="71"/>
-    <w:lsdException w:name="Grid Table 3 Accent 5" w:uiPriority="72"/>
-    <w:lsdException w:name="Grid Table 4 Accent 5" w:uiPriority="73"/>
-    <w:lsdException w:name="Grid Table 5 Dark Accent 5" w:uiPriority="80"/>
-    <w:lsdException w:name="Grid Table 6 Colorful Accent 5" w:uiPriority="81"/>
-    <w:lsdException w:name="Grid Table 7 Colorful Accent 5" w:uiPriority="82"/>
-    <w:lsdException w:name="Grid Table 1 Light Accent 6" w:uiPriority="70"/>
-    <w:lsdException w:name="Grid Table 2 Accent 6" w:uiPriority="71"/>
-    <w:lsdException w:name="Grid Table 3 Accent 6" w:uiPriority="72"/>
-    <w:lsdException w:name="Grid Table 4 Accent 6" w:uiPriority="73"/>
-    <w:lsdException w:name="Grid Table 5 Dark Accent 6" w:uiPriority="80"/>
-    <w:lsdException w:name="Grid Table 6 Colorful Accent 6" w:uiPriority="81"/>
-    <w:lsdException w:name="Grid Table 7 Colorful Accent 6" w:uiPriority="82"/>
-    <w:lsdException w:name="List Table 1 Light" w:uiPriority="70"/>
-    <w:lsdException w:name="List Table 2" w:uiPriority="71"/>
-    <w:lsdException w:name="List Table 3" w:uiPriority="72"/>
-    <w:lsdException w:name="List Table 4" w:uiPriority="73"/>
-    <w:lsdException w:name="List Table 5 Dark" w:uiPriority="80"/>
-    <w:lsdException w:name="List Table 6 Colorful" w:uiPriority="81"/>
-    <w:lsdException w:name="List Table 7 Colorful" w:uiPriority="82"/>
-    <w:lsdException w:name="List Table 1 Light Accent 1" w:uiPriority="70"/>
-    <w:lsdException w:name="List Table 2 Accent 1" w:uiPriority="71"/>
-    <w:lsdException w:name="List Table 3 Accent 1" w:uiPriority="72"/>
-    <w:lsdException w:name="List Table 4 Accent 1" w:uiPriority="73"/>
-    <w:lsdException w:name="List Table 5 Dark Accent 1" w:uiPriority="80"/>
-    <w:lsdException w:name="List Table 6 Colorful Accent 1" w:uiPriority="81"/>
-    <w:lsdException w:name="List Table 7 Colorful Accent 1" w:uiPriority="82"/>
-    <w:lsdException w:name="List Table 1 Light Accent 2" w:uiPriority="70"/>
-    <w:lsdException w:name="List Table 2 Accent 2" w:uiPriority="71"/>
-    <w:lsdException w:name="List Table 3 Accent 2" w:uiPriority="72"/>
-    <w:lsdException w:name="List Table 4 Accent 2" w:uiPriority="73"/>
-    <w:lsdException w:name="List Table 5 Dark Accent 2" w:uiPriority="80"/>
-    <w:lsdException w:name="List Table 6 Colorful Accent 2" w:uiPriority="81"/>
-    <w:lsdException w:name="List Table 7 Colorful Accent 2" w:uiPriority="82"/>
-    <w:lsdException w:name="List Table 1 Light Accent 3" w:uiPriority="70"/>
-    <w:lsdException w:name="List Table 2 Accent 3" w:uiPriority="71"/>
-    <w:lsdException w:name="List Table 3 Accent 3" w:uiPriority="72"/>
-    <w:lsdException w:name="List Table 4 Accent 3" w:uiPriority="73"/>
-    <w:lsdException w:name="List Table 5 Dark Accent 3" w:uiPriority="80"/>
-    <w:lsdException w:name="List Table 6 Colorful Accent 3" w:uiPriority="81"/>
-    <w:lsdException w:name="List Table 7 Colorful Accent 3" w:uiPriority="82"/>
-    <w:lsdException w:name="List Table 1 Light Accent 4" w:uiPriority="70"/>
-    <w:lsdException w:name="List Table 2 Accent 4" w:uiPriority="71"/>
-    <w:lsdException w:name="List Table 3 Accent 4" w:uiPriority="72"/>
-    <w:lsdException w:name="List Table 4 Accent 4" w:uiPriority="73"/>
-    <w:lsdException w:name="List Table 5 Dark Accent 4" w:uiPriority="80"/>
-    <w:lsdException w:name="List Table 6 Colorful Accent 4" w:uiPriority="81"/>
-    <w:lsdException w:name="List Table 7 Colorful Accent 4" w:uiPriority="82"/>
-    <w:lsdException w:name="List Table 1 Light Accent 5" w:uiPriority="70"/>
-    <w:lsdException w:name="List Table 2 Accent 5" w:uiPriority="71"/>
-    <w:lsdException w:name="List Table 3 Accent 5" w:uiPriority="72"/>
-    <w:lsdException w:name="List Table 4 Accent 5" w:uiPriority="73"/>
-    <w:lsdException w:name="List Table 5 Dark Accent 5" w:uiPriority="80"/>
-    <w:lsdException w:name="List Table 6 Colorful Accent 5" w:uiPriority="81"/>
-    <w:lsdException w:name="List Table 7 Colorful Accent 5" w:uiPriority="82"/>
-    <w:lsdException w:name="List Table 1 Light Accent 6" w:uiPriority="70"/>
-    <w:lsdException w:name="List Table 2 Accent 6" w:uiPriority="71"/>
-    <w:lsdException w:name="List Table 3 Accent 6" w:uiPriority="72"/>
-    <w:lsdException w:name="List Table 4 Accent 6" w:uiPriority="73"/>
-    <w:lsdException w:name="List Table 5 Dark Accent 6" w:uiPriority="80"/>
-    <w:lsdException w:name="List Table 6 Colorful Accent 6" w:uiPriority="81"/>
-    <w:lsdException w:name="List Table 7 Colorful Accent 6" w:uiPriority="82"/>
+    <w:lsdException w:name="List Paragraph" w:uiPriority="82" w:qFormat="1"/>
+    <w:lsdException w:name="Quote" w:uiPriority="65" w:qFormat="1"/>
+    <w:lsdException w:name="Intense Quote" w:uiPriority="72" w:qFormat="1"/>
+    <w:lsdException w:name="Medium List 2 Accent 1" w:uiPriority="258"/>
+    <w:lsdException w:name="Medium Grid 1 Accent 1" w:uiPriority="259"/>
+    <w:lsdException w:name="Medium Grid 2 Accent 1" w:uiPriority="260"/>
+    <w:lsdException w:name="Medium Grid 3 Accent 1" w:uiPriority="261"/>
+    <w:lsdException w:name="Dark List Accent 1" w:uiPriority="274"/>
+    <w:lsdException w:name="Colorful Shading Accent 1" w:uiPriority="275"/>
+    <w:lsdException w:name="Colorful List Accent 1" w:uiPriority="276"/>
+    <w:lsdException w:name="Colorful Grid Accent 1" w:uiPriority="277"/>
+    <w:lsdException w:name="Light Shading Accent 2" w:uiPriority="150"/>
+    <w:lsdException w:name="Light List Accent 2" w:uiPriority="151"/>
+    <w:lsdException w:name="Light Grid Accent 2" w:uiPriority="152"/>
+    <w:lsdException w:name="Medium Shading 1 Accent 2" w:uiPriority="153"/>
+    <w:lsdException w:name="Medium Shading 2 Accent 2" w:uiPriority="256"/>
+    <w:lsdException w:name="Medium List 1 Accent 2" w:uiPriority="257"/>
+    <w:lsdException w:name="Medium List 2 Accent 2" w:uiPriority="258"/>
+    <w:lsdException w:name="Medium Grid 1 Accent 2" w:uiPriority="259"/>
+    <w:lsdException w:name="Medium Grid 2 Accent 2" w:uiPriority="260"/>
+    <w:lsdException w:name="Medium Grid 3 Accent 2" w:uiPriority="261"/>
+    <w:lsdException w:name="Dark List Accent 2" w:uiPriority="274"/>
+    <w:lsdException w:name="Colorful Shading Accent 2" w:uiPriority="275"/>
+    <w:lsdException w:name="Colorful List Accent 2" w:uiPriority="276"/>
+    <w:lsdException w:name="Colorful Grid Accent 2" w:uiPriority="277"/>
+    <w:lsdException w:name="Light Shading Accent 3" w:uiPriority="150"/>
+    <w:lsdException w:name="Light List Accent 3" w:uiPriority="151"/>
+    <w:lsdException w:name="Light Grid Accent 3" w:uiPriority="152"/>
+    <w:lsdException w:name="Medium Shading 1 Accent 3" w:uiPriority="153"/>
+    <w:lsdException w:name="Medium Shading 2 Accent 3" w:uiPriority="256"/>
+    <w:lsdException w:name="Medium List 1 Accent 3" w:uiPriority="257"/>
+    <w:lsdException w:name="Medium List 2 Accent 3" w:uiPriority="258"/>
+    <w:lsdException w:name="Medium Grid 1 Accent 3" w:uiPriority="259"/>
+    <w:lsdException w:name="Medium Grid 2 Accent 3" w:uiPriority="260"/>
+    <w:lsdException w:name="Medium Grid 3 Accent 3" w:uiPriority="261"/>
+    <w:lsdException w:name="Dark List Accent 3" w:uiPriority="274"/>
+    <w:lsdException w:name="Colorful Shading Accent 3" w:uiPriority="275"/>
+    <w:lsdException w:name="Colorful List Accent 3" w:uiPriority="276"/>
+    <w:lsdException w:name="Colorful Grid Accent 3" w:uiPriority="277"/>
+    <w:lsdException w:name="Light Shading Accent 4" w:uiPriority="150"/>
+    <w:lsdException w:name="Light List Accent 4" w:uiPriority="151"/>
+    <w:lsdException w:name="Light Grid Accent 4" w:uiPriority="152"/>
+    <w:lsdException w:name="Medium Shading 1 Accent 4" w:uiPriority="153"/>
+    <w:lsdException w:name="Medium Shading 2 Accent 4" w:uiPriority="256"/>
+    <w:lsdException w:name="Medium List 1 Accent 4" w:uiPriority="257"/>
+    <w:lsdException w:name="Medium List 2 Accent 4" w:uiPriority="258"/>
+    <w:lsdException w:name="Medium Grid 1 Accent 4" w:uiPriority="259"/>
+    <w:lsdException w:name="Medium Grid 2 Accent 4" w:uiPriority="260"/>
+    <w:lsdException w:name="Medium Grid 3 Accent 4" w:uiPriority="261"/>
+    <w:lsdException w:name="Dark List Accent 4" w:uiPriority="274"/>
+    <w:lsdException w:name="Colorful Shading Accent 4" w:uiPriority="275"/>
+    <w:lsdException w:name="Colorful List Accent 4" w:uiPriority="276"/>
+    <w:lsdException w:name="Colorful Grid Accent 4" w:uiPriority="277"/>
+    <w:lsdException w:name="Light Shading Accent 5" w:uiPriority="150"/>
+    <w:lsdException w:name="Light List Accent 5" w:uiPriority="151"/>
+    <w:lsdException w:name="Light Grid Accent 5" w:uiPriority="152"/>
+    <w:lsdException w:name="Medium Shading 1 Accent 5" w:uiPriority="153"/>
+    <w:lsdException w:name="Medium Shading 2 Accent 5" w:uiPriority="256"/>
+    <w:lsdException w:name="Medium List 1 Accent 5" w:uiPriority="257"/>
+    <w:lsdException w:name="Medium List 2 Accent 5" w:uiPriority="258"/>
+    <w:lsdException w:name="Medium Grid 1 Accent 5" w:uiPriority="259"/>
+    <w:lsdException w:name="Medium Grid 2 Accent 5" w:uiPriority="260"/>
+    <w:lsdException w:name="Medium Grid 3 Accent 5" w:uiPriority="261"/>
+    <w:lsdException w:name="Dark List Accent 5" w:uiPriority="274"/>
+    <w:lsdException w:name="Colorful Shading Accent 5" w:uiPriority="275"/>
+    <w:lsdException w:name="Colorful List Accent 5" w:uiPriority="276"/>
+    <w:lsdException w:name="Colorful Grid Accent 5" w:uiPriority="277"/>
+    <w:lsdException w:name="Light Shading Accent 6" w:uiPriority="150"/>
+    <w:lsdException w:name="Light List Accent 6" w:uiPriority="151"/>
+    <w:lsdException w:name="Light Grid Accent 6" w:uiPriority="152"/>
+    <w:lsdException w:name="Medium Shading 1 Accent 6" w:uiPriority="153"/>
+    <w:lsdException w:name="Medium Shading 2 Accent 6" w:uiPriority="256"/>
+    <w:lsdException w:name="Medium List 1 Accent 6" w:uiPriority="257"/>
+    <w:lsdException w:name="Medium List 2 Accent 6" w:uiPriority="258"/>
+    <w:lsdException w:name="Medium Grid 1 Accent 6" w:uiPriority="259"/>
+    <w:lsdException w:name="Medium Grid 2 Accent 6" w:uiPriority="260"/>
+    <w:lsdException w:name="Medium Grid 3 Accent 6" w:uiPriority="261"/>
+    <w:lsdException w:name="Dark List Accent 6" w:uiPriority="274"/>
+    <w:lsdException w:name="Colorful Shading Accent 6" w:uiPriority="275"/>
+    <w:lsdException w:name="Colorful List Accent 6" w:uiPriority="276"/>
+    <w:lsdException w:name="Colorful Grid Accent 6" w:uiPriority="277"/>
+    <w:lsdException w:name="Subtle Emphasis" w:uiPriority="37" w:qFormat="1"/>
+    <w:lsdException w:name="Intense Emphasis" w:uiPriority="51" w:qFormat="1"/>
+    <w:lsdException w:name="Subtle Reference" w:uiPriority="73" w:qFormat="1"/>
+    <w:lsdException w:name="Intense Reference" w:uiPriority="80" w:qFormat="1"/>
+    <w:lsdException w:name="Book Title" w:uiPriority="81" w:qFormat="1"/>
+    <w:lsdException w:name="Bibliography" w:semiHidden="1" w:uiPriority="85" w:unhideWhenUsed="1"/>
+    <w:lsdException w:name="TOC Heading" w:semiHidden="1" w:uiPriority="87" w:unhideWhenUsed="1" w:qFormat="1"/>
+    <w:lsdException w:name="Plain Table 1" w:uiPriority="101"/>
+    <w:lsdException w:name="Plain Table 2" w:uiPriority="102"/>
+    <w:lsdException w:name="Plain Table 3" w:uiPriority="103"/>
+    <w:lsdException w:name="Plain Table 4" w:uiPriority="104"/>
+    <w:lsdException w:name="Plain Table 5" w:uiPriority="105"/>
+    <w:lsdException w:name="Grid Table Light" w:uiPriority="100"/>
+    <w:lsdException w:name="Grid Table 1 Light" w:uiPriority="112"/>
+    <w:lsdException w:name="Grid Table 2" w:uiPriority="113"/>
+    <w:lsdException w:name="Grid Table 3" w:uiPriority="114"/>
+    <w:lsdException w:name="Grid Table 4" w:uiPriority="115"/>
+    <w:lsdException w:name="Grid Table 5 Dark" w:uiPriority="128"/>
+    <w:lsdException w:name="Grid Table 6 Colorful" w:uiPriority="129"/>
+    <w:lsdException w:name="Grid Table 7 Colorful" w:uiPriority="130"/>
+    <w:lsdException w:name="Grid Table 1 Light Accent 1" w:uiPriority="112"/>
+    <w:lsdException w:name="Grid Table 2 Accent 1" w:uiPriority="113"/>
+    <w:lsdException w:name="Grid Table 3 Accent 1" w:uiPriority="114"/>
+    <w:lsdException w:name="Grid Table 4 Accent 1" w:uiPriority="115"/>
+    <w:lsdException w:name="Grid Table 5 Dark Accent 1" w:uiPriority="128"/>
+    <w:lsdException w:name="Grid Table 6 Colorful Accent 1" w:uiPriority="129"/>
+    <w:lsdException w:name="Grid Table 7 Colorful Accent 1" w:uiPriority="130"/>
+    <w:lsdException w:name="Grid Table 1 Light Accent 2" w:uiPriority="112"/>
+    <w:lsdException w:name="Grid Table 2 Accent 2" w:uiPriority="113"/>
+    <w:lsdException w:name="Grid Table 3 Accent 2" w:uiPriority="114"/>
+    <w:lsdException w:name="Grid Table 4 Accent 2" w:uiPriority="115"/>
+    <w:lsdException w:name="Grid Table 5 Dark Accent 2" w:uiPriority="128"/>
+    <w:lsdException w:name="Grid Table 6 Colorful Accent 2" w:uiPriority="129"/>
+    <w:lsdException w:name="Grid Table 7 Colorful Accent 2" w:uiPriority="130"/>
+    <w:lsdException w:name="Grid Table 1 Light Accent 3" w:uiPriority="112"/>
+    <w:lsdException w:name="Grid Table 2 Accent 3" w:uiPriority="113"/>
+    <w:lsdException w:name="Grid Table 3 Accent 3" w:uiPriority="114"/>
+    <w:lsdException w:name="Grid Table 4 Accent 3" w:uiPriority="115"/>
+    <w:lsdException w:name="Grid Table 5 Dark Accent 3" w:uiPriority="128"/>
+    <w:lsdException w:name="Grid Table 6 Colorful Accent 3" w:uiPriority="129"/>
+    <w:lsdException w:name="Grid Table 7 Colorful Accent 3" w:uiPriority="130"/>
+    <w:lsdException w:name="Grid Table 1 Light Accent 4" w:uiPriority="112"/>
+    <w:lsdException w:name="Grid Table 2 Accent 4" w:uiPriority="113"/>
+    <w:lsdException w:name="Grid Table 3 Accent 4" w:uiPriority="114"/>
+    <w:lsdException w:name="Grid Table 4 Accent 4" w:uiPriority="115"/>
+    <w:lsdException w:name="Grid Table 5 Dark Accent 4" w:uiPriority="128"/>
+    <w:lsdException w:name="Grid Table 6 Colorful Accent 4" w:uiPriority="129"/>
+    <w:lsdException w:name="Grid Table 7 Colorful Accent 4" w:uiPriority="130"/>
+    <w:lsdException w:name="Grid Table 1 Light Accent 5" w:uiPriority="112"/>
+    <w:lsdException w:name="Grid Table 2 Accent 5" w:uiPriority="113"/>
+    <w:lsdException w:name="Grid Table 3 Accent 5" w:uiPriority="114"/>
+    <w:lsdException w:name="Grid Table 4 Accent 5" w:uiPriority="115"/>
+    <w:lsdException w:name="Grid Table 5 Dark Accent 5" w:uiPriority="128"/>
+    <w:lsdException w:name="Grid Table 6 Colorful Accent 5" w:uiPriority="129"/>
+    <w:lsdException w:name="Grid Table 7 Colorful Accent 5" w:uiPriority="130"/>
+    <w:lsdException w:name="Grid Table 1 Light Accent 6" w:uiPriority="112"/>
+    <w:lsdException w:name="Grid Table 2 Accent 6" w:uiPriority="113"/>
+    <w:lsdException w:name="Grid Table 3 Accent 6" w:uiPriority="114"/>
+    <w:lsdException w:name="Grid Table 4 Accent 6" w:uiPriority="115"/>
+    <w:lsdException w:name="Grid Table 5 Dark Accent 6" w:uiPriority="128"/>
+    <w:lsdException w:name="Grid Table 6 Colorful Accent 6" w:uiPriority="129"/>
+    <w:lsdException w:name="Grid Table 7 Colorful Accent 6" w:uiPriority="130"/>
+    <w:lsdException w:name="List Table 1 Light" w:uiPriority="112"/>
+    <w:lsdException w:name="List Table 2" w:uiPriority="113"/>
+    <w:lsdException w:name="List Table 3" w:uiPriority="114"/>
+    <w:lsdException w:name="List Table 4" w:uiPriority="115"/>
+    <w:lsdException w:name="List Table 5 Dark" w:uiPriority="128"/>
+    <w:lsdException w:name="List Table 6 Colorful" w:uiPriority="129"/>
+    <w:lsdException w:name="List Table 7 Colorful" w:uiPriority="130"/>
+    <w:lsdException w:name="List Table 1 Light Accent 1" w:uiPriority="112"/>
+    <w:lsdException w:name="List Table 2 Accent 1" w:uiPriority="113"/>
+    <w:lsdException w:name="List Table 3 Accent 1" w:uiPriority="114"/>
+    <w:lsdException w:name="List Table 4 Accent 1" w:uiPriority="115"/>
+    <w:lsdException w:name="List Table 5 Dark Accent 1" w:uiPriority="128"/>
+    <w:lsdException w:name="List Table 6 Colorful Accent 1" w:uiPriority="129"/>
+    <w:lsdException w:name="List Table 7 Colorful Accent 1" w:uiPriority="130"/>
+    <w:lsdException w:name="List Table 1 Light Accent 2" w:uiPriority="112"/>
+    <w:lsdException w:name="List Table 2 Accent 2" w:uiPriority="113"/>
+    <w:lsdException w:name="List Table 3 Accent 2" w:uiPriority="114"/>
+    <w:lsdException w:name="List Table 4 Accent 2" w:uiPriority="115"/>
+    <w:lsdException w:name="List Table 5 Dark Accent 2" w:uiPriority="128"/>
+    <w:lsdException w:name="List Table 6 Colorful Accent 2" w:uiPriority="129"/>
+    <w:lsdException w:name="List Table 7 Colorful Accent 2" w:uiPriority="130"/>
+    <w:lsdException w:name="List Table 1 Light Accent 3" w:uiPriority="112"/>
+    <w:lsdException w:name="List Table 2 Accent 3" w:uiPriority="113"/>
+    <w:lsdException w:name="List Table 3 Accent 3" w:uiPriority="114"/>
+    <w:lsdException w:name="List Table 4 Accent 3" w:uiPriority="115"/>
+    <w:lsdException w:name="List Table 5 Dark Accent 3" w:uiPriority="128"/>
+    <w:lsdException w:name="List Table 6 Colorful Accent 3" w:uiPriority="129"/>
+    <w:lsdException w:name="List Table 7 Colorful Accent 3" w:uiPriority="130"/>
+    <w:lsdException w:name="List Table 1 Light Accent 4" w:uiPriority="112"/>
+    <w:lsdException w:name="List Table 2 Accent 4" w:uiPriority="113"/>
+    <w:lsdException w:name="List Table 3 Accent 4" w:uiPriority="114"/>
+    <w:lsdException w:name="List Table 4 Accent 4" w:uiPriority="115"/>
+    <w:lsdException w:name="List Table 5 Dark Accent 4" w:uiPriority="128"/>
+    <w:lsdException w:name="List Table 6 Colorful Accent 4" w:uiPriority="129"/>
+    <w:lsdException w:name="List Table 7 Colorful Accent 4" w:uiPriority="130"/>
+    <w:lsdException w:name="List Table 1 Light Accent 5" w:uiPriority="112"/>
+    <w:lsdException w:name="List Table 2 Accent 5" w:uiPriority="113"/>
+    <w:lsdException w:name="List Table 3 Accent 5" w:uiPriority="114"/>
+    <w:lsdException w:name="List Table 4 Accent 5" w:uiPriority="115"/>
+    <w:lsdException w:name="List Table 5 Dark Accent 5" w:uiPriority="128"/>
+    <w:lsdException w:name="List Table 6 Colorful Accent 5" w:uiPriority="129"/>
+    <w:lsdException w:name="List Table 7 Colorful Accent 5" w:uiPriority="130"/>
+    <w:lsdException w:name="List Table 1 Light Accent 6" w:uiPriority="112"/>
+    <w:lsdException w:name="List Table 2 Accent 6" w:uiPriority="113"/>
+    <w:lsdException w:name="List Table 3 Accent 6" w:uiPriority="114"/>
+    <w:lsdException w:name="List Table 4 Accent 6" w:uiPriority="115"/>
+    <w:lsdException w:name="List Table 5 Dark Accent 6" w:uiPriority="128"/>
+    <w:lsdException w:name="List Table 6 Colorful Accent 6" w:uiPriority="129"/>
+    <w:lsdException w:name="List Table 7 Colorful Accent 6" w:uiPriority="130"/>
   </w:latentStyles>
   <w:style w:type="paragraph" w:default="1" w:styleId="a2">
     <w:name w:val="Normal"/>

--- a/1학년2학기/심리학/심리학 2학기 중간고사.docx
+++ b/1학년2학기/심리학/심리학 2학기 중간고사.docx
@@ -6495,22 +6495,22 @@
     <w:lsdException w:name="index 7" w:semiHidden="1" w:unhideWhenUsed="1"/>
     <w:lsdException w:name="index 8" w:semiHidden="1" w:unhideWhenUsed="1"/>
     <w:lsdException w:name="index 9" w:semiHidden="1" w:unhideWhenUsed="1"/>
-    <w:lsdException w:name="toc 1" w:semiHidden="1" w:uiPriority="87" w:unhideWhenUsed="1"/>
-    <w:lsdException w:name="toc 2" w:semiHidden="1" w:uiPriority="87" w:unhideWhenUsed="1"/>
-    <w:lsdException w:name="toc 3" w:semiHidden="1" w:uiPriority="87" w:unhideWhenUsed="1"/>
-    <w:lsdException w:name="toc 4" w:semiHidden="1" w:uiPriority="87" w:unhideWhenUsed="1"/>
-    <w:lsdException w:name="toc 5" w:semiHidden="1" w:uiPriority="87" w:unhideWhenUsed="1"/>
-    <w:lsdException w:name="toc 6" w:semiHidden="1" w:uiPriority="87" w:unhideWhenUsed="1"/>
-    <w:lsdException w:name="toc 7" w:semiHidden="1" w:uiPriority="87" w:unhideWhenUsed="1"/>
-    <w:lsdException w:name="toc 8" w:semiHidden="1" w:uiPriority="87" w:unhideWhenUsed="1"/>
-    <w:lsdException w:name="toc 9" w:semiHidden="1" w:uiPriority="87" w:unhideWhenUsed="1"/>
+    <w:lsdException w:name="toc 1" w:semiHidden="1" w:uiPriority="135" w:unhideWhenUsed="1"/>
+    <w:lsdException w:name="toc 2" w:semiHidden="1" w:uiPriority="135" w:unhideWhenUsed="1"/>
+    <w:lsdException w:name="toc 3" w:semiHidden="1" w:uiPriority="135" w:unhideWhenUsed="1"/>
+    <w:lsdException w:name="toc 4" w:semiHidden="1" w:uiPriority="135" w:unhideWhenUsed="1"/>
+    <w:lsdException w:name="toc 5" w:semiHidden="1" w:uiPriority="135" w:unhideWhenUsed="1"/>
+    <w:lsdException w:name="toc 6" w:semiHidden="1" w:uiPriority="135" w:unhideWhenUsed="1"/>
+    <w:lsdException w:name="toc 7" w:semiHidden="1" w:uiPriority="135" w:unhideWhenUsed="1"/>
+    <w:lsdException w:name="toc 8" w:semiHidden="1" w:uiPriority="135" w:unhideWhenUsed="1"/>
+    <w:lsdException w:name="toc 9" w:semiHidden="1" w:uiPriority="135" w:unhideWhenUsed="1"/>
     <w:lsdException w:name="Normal Indent" w:semiHidden="1" w:unhideWhenUsed="1"/>
     <w:lsdException w:name="footnote text" w:semiHidden="1" w:unhideWhenUsed="1"/>
     <w:lsdException w:name="annotation text" w:semiHidden="1" w:unhideWhenUsed="1"/>
     <w:lsdException w:name="header" w:semiHidden="1" w:unhideWhenUsed="1"/>
     <w:lsdException w:name="footer" w:semiHidden="1" w:unhideWhenUsed="1"/>
     <w:lsdException w:name="index heading" w:semiHidden="1" w:unhideWhenUsed="1"/>
-    <w:lsdException w:name="caption" w:semiHidden="1" w:uiPriority="83" w:unhideWhenUsed="1" w:qFormat="1"/>
+    <w:lsdException w:name="caption" w:semiHidden="1" w:uiPriority="131" w:unhideWhenUsed="1" w:qFormat="1"/>
     <w:lsdException w:name="table of figures" w:semiHidden="1" w:unhideWhenUsed="1"/>
     <w:lsdException w:name="envelope address" w:semiHidden="1" w:unhideWhenUsed="1"/>
     <w:lsdException w:name="envelope return" w:semiHidden="1" w:unhideWhenUsed="1"/>
@@ -6538,7 +6538,7 @@
     <w:lsdException w:name="List Number 3" w:semiHidden="1" w:unhideWhenUsed="1"/>
     <w:lsdException w:name="List Number 4" w:semiHidden="1" w:unhideWhenUsed="1"/>
     <w:lsdException w:name="List Number 5" w:semiHidden="1" w:unhideWhenUsed="1"/>
-    <w:lsdException w:name="Title" w:uiPriority="22" w:qFormat="1"/>
+    <w:lsdException w:name="Title" w:uiPriority="34" w:qFormat="1"/>
     <w:lsdException w:name="Closing" w:semiHidden="1" w:unhideWhenUsed="1"/>
     <w:lsdException w:name="Signature" w:semiHidden="1" w:unhideWhenUsed="1"/>
     <w:lsdException w:name="Default Paragraph Font" w:semiHidden="1" w:uiPriority="1" w:unhideWhenUsed="1"/>
@@ -6550,7 +6550,7 @@
     <w:lsdException w:name="List Continue 4" w:semiHidden="1" w:unhideWhenUsed="1"/>
     <w:lsdException w:name="List Continue 5" w:semiHidden="1" w:unhideWhenUsed="1"/>
     <w:lsdException w:name="Message Header" w:semiHidden="1" w:unhideWhenUsed="1"/>
-    <w:lsdException w:name="Subtitle" w:uiPriority="23" w:qFormat="1"/>
+    <w:lsdException w:name="Subtitle" w:uiPriority="35" w:qFormat="1"/>
     <w:lsdException w:name="Salutation" w:semiHidden="1" w:unhideWhenUsed="1"/>
     <w:lsdException w:name="Date" w:semiHidden="1" w:unhideWhenUsed="1"/>
     <w:lsdException w:name="Body Text First Indent" w:semiHidden="1" w:unhideWhenUsed="1"/>
@@ -6563,8 +6563,8 @@
     <w:lsdException w:name="Block Text" w:semiHidden="1" w:unhideWhenUsed="1"/>
     <w:lsdException w:name="Hyperlink" w:semiHidden="1" w:unhideWhenUsed="1"/>
     <w:lsdException w:name="FollowedHyperlink" w:semiHidden="1" w:unhideWhenUsed="1"/>
-    <w:lsdException w:name="Strong" w:uiPriority="52" w:qFormat="1"/>
-    <w:lsdException w:name="Emphasis" w:uiPriority="50" w:qFormat="1"/>
+    <w:lsdException w:name="Strong" w:uiPriority="82" w:qFormat="1"/>
+    <w:lsdException w:name="Emphasis" w:uiPriority="80" w:qFormat="1"/>
     <w:lsdException w:name="Document Map" w:semiHidden="1" w:unhideWhenUsed="1"/>
     <w:lsdException w:name="Plain Text" w:semiHidden="1" w:unhideWhenUsed="1"/>
     <w:lsdException w:name="E-mail Signature" w:semiHidden="1" w:unhideWhenUsed="1"/>
@@ -6630,223 +6630,223 @@
     <w:lsdException w:name="Table Web 2" w:semiHidden="1" w:unhideWhenUsed="1"/>
     <w:lsdException w:name="Table Web 3" w:semiHidden="1" w:unhideWhenUsed="1"/>
     <w:lsdException w:name="Balloon Text" w:semiHidden="1" w:unhideWhenUsed="1"/>
-    <w:lsdException w:name="Table Grid" w:uiPriority="87"/>
+    <w:lsdException w:name="Table Grid" w:uiPriority="135"/>
     <w:lsdException w:name="Table Theme" w:semiHidden="1" w:unhideWhenUsed="1"/>
     <w:lsdException w:name="Placeholder Text" w:semiHidden="1"/>
     <w:lsdException w:name="No Spacing" w:uiPriority="1" w:qFormat="1"/>
-    <w:lsdException w:name="Light Shading" w:uiPriority="150"/>
-    <w:lsdException w:name="Light List" w:uiPriority="151"/>
-    <w:lsdException w:name="Light Grid" w:uiPriority="152"/>
-    <w:lsdException w:name="Medium Shading 1" w:uiPriority="153"/>
-    <w:lsdException w:name="Medium Shading 2" w:uiPriority="256"/>
-    <w:lsdException w:name="Medium List 1" w:uiPriority="257"/>
-    <w:lsdException w:name="Medium List 2" w:uiPriority="258"/>
-    <w:lsdException w:name="Medium Grid 1" w:uiPriority="259"/>
-    <w:lsdException w:name="Medium Grid 2" w:uiPriority="260"/>
-    <w:lsdException w:name="Medium Grid 3" w:uiPriority="261"/>
-    <w:lsdException w:name="Dark List" w:uiPriority="274"/>
-    <w:lsdException w:name="Colorful Shading" w:uiPriority="275"/>
-    <w:lsdException w:name="Colorful List" w:uiPriority="276"/>
-    <w:lsdException w:name="Colorful Grid" w:uiPriority="277"/>
-    <w:lsdException w:name="Light Shading Accent 1" w:uiPriority="150"/>
-    <w:lsdException w:name="Light List Accent 1" w:uiPriority="151"/>
-    <w:lsdException w:name="Light Grid Accent 1" w:uiPriority="152"/>
-    <w:lsdException w:name="Medium Shading 1 Accent 1" w:uiPriority="153"/>
-    <w:lsdException w:name="Medium Shading 2 Accent 1" w:uiPriority="256"/>
-    <w:lsdException w:name="Medium List 1 Accent 1" w:uiPriority="257"/>
+    <w:lsdException w:name="Light Shading" w:uiPriority="336"/>
+    <w:lsdException w:name="Light List" w:uiPriority="337"/>
+    <w:lsdException w:name="Light Grid" w:uiPriority="338"/>
+    <w:lsdException w:name="Medium Shading 1" w:uiPriority="339"/>
+    <w:lsdException w:name="Medium Shading 2" w:uiPriority="598"/>
+    <w:lsdException w:name="Medium List 1" w:uiPriority="599"/>
+    <w:lsdException w:name="Medium List 2" w:uiPriority="600"/>
+    <w:lsdException w:name="Medium Grid 1" w:uiPriority="601"/>
+    <w:lsdException w:name="Medium Grid 2" w:uiPriority="608"/>
+    <w:lsdException w:name="Medium Grid 3" w:uiPriority="609"/>
+    <w:lsdException w:name="Dark List" w:uiPriority="628"/>
+    <w:lsdException w:name="Colorful Shading" w:uiPriority="629"/>
+    <w:lsdException w:name="Colorful List" w:uiPriority="630"/>
+    <w:lsdException w:name="Colorful Grid" w:uiPriority="631"/>
+    <w:lsdException w:name="Light Shading Accent 1" w:uiPriority="336"/>
+    <w:lsdException w:name="Light List Accent 1" w:uiPriority="337"/>
+    <w:lsdException w:name="Light Grid Accent 1" w:uiPriority="338"/>
+    <w:lsdException w:name="Medium Shading 1 Accent 1" w:uiPriority="339"/>
+    <w:lsdException w:name="Medium Shading 2 Accent 1" w:uiPriority="598"/>
+    <w:lsdException w:name="Medium List 1 Accent 1" w:uiPriority="599"/>
     <w:lsdException w:name="Revision" w:semiHidden="1"/>
-    <w:lsdException w:name="List Paragraph" w:uiPriority="82" w:qFormat="1"/>
-    <w:lsdException w:name="Quote" w:uiPriority="65" w:qFormat="1"/>
-    <w:lsdException w:name="Intense Quote" w:uiPriority="72" w:qFormat="1"/>
-    <w:lsdException w:name="Medium List 2 Accent 1" w:uiPriority="258"/>
-    <w:lsdException w:name="Medium Grid 1 Accent 1" w:uiPriority="259"/>
-    <w:lsdException w:name="Medium Grid 2 Accent 1" w:uiPriority="260"/>
-    <w:lsdException w:name="Medium Grid 3 Accent 1" w:uiPriority="261"/>
-    <w:lsdException w:name="Dark List Accent 1" w:uiPriority="274"/>
-    <w:lsdException w:name="Colorful Shading Accent 1" w:uiPriority="275"/>
-    <w:lsdException w:name="Colorful List Accent 1" w:uiPriority="276"/>
-    <w:lsdException w:name="Colorful Grid Accent 1" w:uiPriority="277"/>
-    <w:lsdException w:name="Light Shading Accent 2" w:uiPriority="150"/>
-    <w:lsdException w:name="Light List Accent 2" w:uiPriority="151"/>
-    <w:lsdException w:name="Light Grid Accent 2" w:uiPriority="152"/>
-    <w:lsdException w:name="Medium Shading 1 Accent 2" w:uiPriority="153"/>
-    <w:lsdException w:name="Medium Shading 2 Accent 2" w:uiPriority="256"/>
-    <w:lsdException w:name="Medium List 1 Accent 2" w:uiPriority="257"/>
-    <w:lsdException w:name="Medium List 2 Accent 2" w:uiPriority="258"/>
-    <w:lsdException w:name="Medium Grid 1 Accent 2" w:uiPriority="259"/>
-    <w:lsdException w:name="Medium Grid 2 Accent 2" w:uiPriority="260"/>
-    <w:lsdException w:name="Medium Grid 3 Accent 2" w:uiPriority="261"/>
-    <w:lsdException w:name="Dark List Accent 2" w:uiPriority="274"/>
-    <w:lsdException w:name="Colorful Shading Accent 2" w:uiPriority="275"/>
-    <w:lsdException w:name="Colorful List Accent 2" w:uiPriority="276"/>
-    <w:lsdException w:name="Colorful Grid Accent 2" w:uiPriority="277"/>
-    <w:lsdException w:name="Light Shading Accent 3" w:uiPriority="150"/>
-    <w:lsdException w:name="Light List Accent 3" w:uiPriority="151"/>
-    <w:lsdException w:name="Light Grid Accent 3" w:uiPriority="152"/>
-    <w:lsdException w:name="Medium Shading 1 Accent 3" w:uiPriority="153"/>
-    <w:lsdException w:name="Medium Shading 2 Accent 3" w:uiPriority="256"/>
-    <w:lsdException w:name="Medium List 1 Accent 3" w:uiPriority="257"/>
-    <w:lsdException w:name="Medium List 2 Accent 3" w:uiPriority="258"/>
-    <w:lsdException w:name="Medium Grid 1 Accent 3" w:uiPriority="259"/>
-    <w:lsdException w:name="Medium Grid 2 Accent 3" w:uiPriority="260"/>
-    <w:lsdException w:name="Medium Grid 3 Accent 3" w:uiPriority="261"/>
-    <w:lsdException w:name="Dark List Accent 3" w:uiPriority="274"/>
-    <w:lsdException w:name="Colorful Shading Accent 3" w:uiPriority="275"/>
-    <w:lsdException w:name="Colorful List Accent 3" w:uiPriority="276"/>
-    <w:lsdException w:name="Colorful Grid Accent 3" w:uiPriority="277"/>
-    <w:lsdException w:name="Light Shading Accent 4" w:uiPriority="150"/>
-    <w:lsdException w:name="Light List Accent 4" w:uiPriority="151"/>
-    <w:lsdException w:name="Light Grid Accent 4" w:uiPriority="152"/>
-    <w:lsdException w:name="Medium Shading 1 Accent 4" w:uiPriority="153"/>
-    <w:lsdException w:name="Medium Shading 2 Accent 4" w:uiPriority="256"/>
-    <w:lsdException w:name="Medium List 1 Accent 4" w:uiPriority="257"/>
-    <w:lsdException w:name="Medium List 2 Accent 4" w:uiPriority="258"/>
-    <w:lsdException w:name="Medium Grid 1 Accent 4" w:uiPriority="259"/>
-    <w:lsdException w:name="Medium Grid 2 Accent 4" w:uiPriority="260"/>
-    <w:lsdException w:name="Medium Grid 3 Accent 4" w:uiPriority="261"/>
-    <w:lsdException w:name="Dark List Accent 4" w:uiPriority="274"/>
-    <w:lsdException w:name="Colorful Shading Accent 4" w:uiPriority="275"/>
-    <w:lsdException w:name="Colorful List Accent 4" w:uiPriority="276"/>
-    <w:lsdException w:name="Colorful Grid Accent 4" w:uiPriority="277"/>
-    <w:lsdException w:name="Light Shading Accent 5" w:uiPriority="150"/>
-    <w:lsdException w:name="Light List Accent 5" w:uiPriority="151"/>
-    <w:lsdException w:name="Light Grid Accent 5" w:uiPriority="152"/>
-    <w:lsdException w:name="Medium Shading 1 Accent 5" w:uiPriority="153"/>
-    <w:lsdException w:name="Medium Shading 2 Accent 5" w:uiPriority="256"/>
-    <w:lsdException w:name="Medium List 1 Accent 5" w:uiPriority="257"/>
-    <w:lsdException w:name="Medium List 2 Accent 5" w:uiPriority="258"/>
-    <w:lsdException w:name="Medium Grid 1 Accent 5" w:uiPriority="259"/>
-    <w:lsdException w:name="Medium Grid 2 Accent 5" w:uiPriority="260"/>
-    <w:lsdException w:name="Medium Grid 3 Accent 5" w:uiPriority="261"/>
-    <w:lsdException w:name="Dark List Accent 5" w:uiPriority="274"/>
-    <w:lsdException w:name="Colorful Shading Accent 5" w:uiPriority="275"/>
-    <w:lsdException w:name="Colorful List Accent 5" w:uiPriority="276"/>
-    <w:lsdException w:name="Colorful Grid Accent 5" w:uiPriority="277"/>
-    <w:lsdException w:name="Light Shading Accent 6" w:uiPriority="150"/>
-    <w:lsdException w:name="Light List Accent 6" w:uiPriority="151"/>
-    <w:lsdException w:name="Light Grid Accent 6" w:uiPriority="152"/>
-    <w:lsdException w:name="Medium Shading 1 Accent 6" w:uiPriority="153"/>
-    <w:lsdException w:name="Medium Shading 2 Accent 6" w:uiPriority="256"/>
-    <w:lsdException w:name="Medium List 1 Accent 6" w:uiPriority="257"/>
-    <w:lsdException w:name="Medium List 2 Accent 6" w:uiPriority="258"/>
-    <w:lsdException w:name="Medium Grid 1 Accent 6" w:uiPriority="259"/>
-    <w:lsdException w:name="Medium Grid 2 Accent 6" w:uiPriority="260"/>
-    <w:lsdException w:name="Medium Grid 3 Accent 6" w:uiPriority="261"/>
-    <w:lsdException w:name="Dark List Accent 6" w:uiPriority="274"/>
-    <w:lsdException w:name="Colorful Shading Accent 6" w:uiPriority="275"/>
-    <w:lsdException w:name="Colorful List Accent 6" w:uiPriority="276"/>
-    <w:lsdException w:name="Colorful Grid Accent 6" w:uiPriority="277"/>
-    <w:lsdException w:name="Subtle Emphasis" w:uiPriority="37" w:qFormat="1"/>
-    <w:lsdException w:name="Intense Emphasis" w:uiPriority="51" w:qFormat="1"/>
-    <w:lsdException w:name="Subtle Reference" w:uiPriority="73" w:qFormat="1"/>
-    <w:lsdException w:name="Intense Reference" w:uiPriority="80" w:qFormat="1"/>
-    <w:lsdException w:name="Book Title" w:uiPriority="81" w:qFormat="1"/>
-    <w:lsdException w:name="Bibliography" w:semiHidden="1" w:uiPriority="85" w:unhideWhenUsed="1"/>
-    <w:lsdException w:name="TOC Heading" w:semiHidden="1" w:uiPriority="87" w:unhideWhenUsed="1" w:qFormat="1"/>
-    <w:lsdException w:name="Plain Table 1" w:uiPriority="101"/>
-    <w:lsdException w:name="Plain Table 2" w:uiPriority="102"/>
-    <w:lsdException w:name="Plain Table 3" w:uiPriority="103"/>
-    <w:lsdException w:name="Plain Table 4" w:uiPriority="104"/>
-    <w:lsdException w:name="Plain Table 5" w:uiPriority="105"/>
-    <w:lsdException w:name="Grid Table Light" w:uiPriority="100"/>
-    <w:lsdException w:name="Grid Table 1 Light" w:uiPriority="112"/>
-    <w:lsdException w:name="Grid Table 2" w:uiPriority="113"/>
-    <w:lsdException w:name="Grid Table 3" w:uiPriority="114"/>
-    <w:lsdException w:name="Grid Table 4" w:uiPriority="115"/>
-    <w:lsdException w:name="Grid Table 5 Dark" w:uiPriority="128"/>
-    <w:lsdException w:name="Grid Table 6 Colorful" w:uiPriority="129"/>
-    <w:lsdException w:name="Grid Table 7 Colorful" w:uiPriority="130"/>
-    <w:lsdException w:name="Grid Table 1 Light Accent 1" w:uiPriority="112"/>
-    <w:lsdException w:name="Grid Table 2 Accent 1" w:uiPriority="113"/>
-    <w:lsdException w:name="Grid Table 3 Accent 1" w:uiPriority="114"/>
-    <w:lsdException w:name="Grid Table 4 Accent 1" w:uiPriority="115"/>
-    <w:lsdException w:name="Grid Table 5 Dark Accent 1" w:uiPriority="128"/>
-    <w:lsdException w:name="Grid Table 6 Colorful Accent 1" w:uiPriority="129"/>
-    <w:lsdException w:name="Grid Table 7 Colorful Accent 1" w:uiPriority="130"/>
-    <w:lsdException w:name="Grid Table 1 Light Accent 2" w:uiPriority="112"/>
-    <w:lsdException w:name="Grid Table 2 Accent 2" w:uiPriority="113"/>
-    <w:lsdException w:name="Grid Table 3 Accent 2" w:uiPriority="114"/>
-    <w:lsdException w:name="Grid Table 4 Accent 2" w:uiPriority="115"/>
-    <w:lsdException w:name="Grid Table 5 Dark Accent 2" w:uiPriority="128"/>
-    <w:lsdException w:name="Grid Table 6 Colorful Accent 2" w:uiPriority="129"/>
-    <w:lsdException w:name="Grid Table 7 Colorful Accent 2" w:uiPriority="130"/>
-    <w:lsdException w:name="Grid Table 1 Light Accent 3" w:uiPriority="112"/>
-    <w:lsdException w:name="Grid Table 2 Accent 3" w:uiPriority="113"/>
-    <w:lsdException w:name="Grid Table 3 Accent 3" w:uiPriority="114"/>
-    <w:lsdException w:name="Grid Table 4 Accent 3" w:uiPriority="115"/>
-    <w:lsdException w:name="Grid Table 5 Dark Accent 3" w:uiPriority="128"/>
-    <w:lsdException w:name="Grid Table 6 Colorful Accent 3" w:uiPriority="129"/>
-    <w:lsdException w:name="Grid Table 7 Colorful Accent 3" w:uiPriority="130"/>
-    <w:lsdException w:name="Grid Table 1 Light Accent 4" w:uiPriority="112"/>
-    <w:lsdException w:name="Grid Table 2 Accent 4" w:uiPriority="113"/>
-    <w:lsdException w:name="Grid Table 3 Accent 4" w:uiPriority="114"/>
-    <w:lsdException w:name="Grid Table 4 Accent 4" w:uiPriority="115"/>
-    <w:lsdException w:name="Grid Table 5 Dark Accent 4" w:uiPriority="128"/>
-    <w:lsdException w:name="Grid Table 6 Colorful Accent 4" w:uiPriority="129"/>
-    <w:lsdException w:name="Grid Table 7 Colorful Accent 4" w:uiPriority="130"/>
-    <w:lsdException w:name="Grid Table 1 Light Accent 5" w:uiPriority="112"/>
-    <w:lsdException w:name="Grid Table 2 Accent 5" w:uiPriority="113"/>
-    <w:lsdException w:name="Grid Table 3 Accent 5" w:uiPriority="114"/>
-    <w:lsdException w:name="Grid Table 4 Accent 5" w:uiPriority="115"/>
-    <w:lsdException w:name="Grid Table 5 Dark Accent 5" w:uiPriority="128"/>
-    <w:lsdException w:name="Grid Table 6 Colorful Accent 5" w:uiPriority="129"/>
-    <w:lsdException w:name="Grid Table 7 Colorful Accent 5" w:uiPriority="130"/>
-    <w:lsdException w:name="Grid Table 1 Light Accent 6" w:uiPriority="112"/>
-    <w:lsdException w:name="Grid Table 2 Accent 6" w:uiPriority="113"/>
-    <w:lsdException w:name="Grid Table 3 Accent 6" w:uiPriority="114"/>
-    <w:lsdException w:name="Grid Table 4 Accent 6" w:uiPriority="115"/>
-    <w:lsdException w:name="Grid Table 5 Dark Accent 6" w:uiPriority="128"/>
-    <w:lsdException w:name="Grid Table 6 Colorful Accent 6" w:uiPriority="129"/>
-    <w:lsdException w:name="Grid Table 7 Colorful Accent 6" w:uiPriority="130"/>
-    <w:lsdException w:name="List Table 1 Light" w:uiPriority="112"/>
-    <w:lsdException w:name="List Table 2" w:uiPriority="113"/>
-    <w:lsdException w:name="List Table 3" w:uiPriority="114"/>
-    <w:lsdException w:name="List Table 4" w:uiPriority="115"/>
-    <w:lsdException w:name="List Table 5 Dark" w:uiPriority="128"/>
-    <w:lsdException w:name="List Table 6 Colorful" w:uiPriority="129"/>
-    <w:lsdException w:name="List Table 7 Colorful" w:uiPriority="130"/>
-    <w:lsdException w:name="List Table 1 Light Accent 1" w:uiPriority="112"/>
-    <w:lsdException w:name="List Table 2 Accent 1" w:uiPriority="113"/>
-    <w:lsdException w:name="List Table 3 Accent 1" w:uiPriority="114"/>
-    <w:lsdException w:name="List Table 4 Accent 1" w:uiPriority="115"/>
-    <w:lsdException w:name="List Table 5 Dark Accent 1" w:uiPriority="128"/>
-    <w:lsdException w:name="List Table 6 Colorful Accent 1" w:uiPriority="129"/>
-    <w:lsdException w:name="List Table 7 Colorful Accent 1" w:uiPriority="130"/>
-    <w:lsdException w:name="List Table 1 Light Accent 2" w:uiPriority="112"/>
-    <w:lsdException w:name="List Table 2 Accent 2" w:uiPriority="113"/>
-    <w:lsdException w:name="List Table 3 Accent 2" w:uiPriority="114"/>
-    <w:lsdException w:name="List Table 4 Accent 2" w:uiPriority="115"/>
-    <w:lsdException w:name="List Table 5 Dark Accent 2" w:uiPriority="128"/>
-    <w:lsdException w:name="List Table 6 Colorful Accent 2" w:uiPriority="129"/>
-    <w:lsdException w:name="List Table 7 Colorful Accent 2" w:uiPriority="130"/>
-    <w:lsdException w:name="List Table 1 Light Accent 3" w:uiPriority="112"/>
-    <w:lsdException w:name="List Table 2 Accent 3" w:uiPriority="113"/>
-    <w:lsdException w:name="List Table 3 Accent 3" w:uiPriority="114"/>
-    <w:lsdException w:name="List Table 4 Accent 3" w:uiPriority="115"/>
-    <w:lsdException w:name="List Table 5 Dark Accent 3" w:uiPriority="128"/>
-    <w:lsdException w:name="List Table 6 Colorful Accent 3" w:uiPriority="129"/>
-    <w:lsdException w:name="List Table 7 Colorful Accent 3" w:uiPriority="130"/>
-    <w:lsdException w:name="List Table 1 Light Accent 4" w:uiPriority="112"/>
-    <w:lsdException w:name="List Table 2 Accent 4" w:uiPriority="113"/>
-    <w:lsdException w:name="List Table 3 Accent 4" w:uiPriority="114"/>
-    <w:lsdException w:name="List Table 4 Accent 4" w:uiPriority="115"/>
-    <w:lsdException w:name="List Table 5 Dark Accent 4" w:uiPriority="128"/>
-    <w:lsdException w:name="List Table 6 Colorful Accent 4" w:uiPriority="129"/>
-    <w:lsdException w:name="List Table 7 Colorful Accent 4" w:uiPriority="130"/>
-    <w:lsdException w:name="List Table 1 Light Accent 5" w:uiPriority="112"/>
-    <w:lsdException w:name="List Table 2 Accent 5" w:uiPriority="113"/>
-    <w:lsdException w:name="List Table 3 Accent 5" w:uiPriority="114"/>
-    <w:lsdException w:name="List Table 4 Accent 5" w:uiPriority="115"/>
-    <w:lsdException w:name="List Table 5 Dark Accent 5" w:uiPriority="128"/>
-    <w:lsdException w:name="List Table 6 Colorful Accent 5" w:uiPriority="129"/>
-    <w:lsdException w:name="List Table 7 Colorful Accent 5" w:uiPriority="130"/>
-    <w:lsdException w:name="List Table 1 Light Accent 6" w:uiPriority="112"/>
-    <w:lsdException w:name="List Table 2 Accent 6" w:uiPriority="113"/>
-    <w:lsdException w:name="List Table 3 Accent 6" w:uiPriority="114"/>
-    <w:lsdException w:name="List Table 4 Accent 6" w:uiPriority="115"/>
-    <w:lsdException w:name="List Table 5 Dark Accent 6" w:uiPriority="128"/>
-    <w:lsdException w:name="List Table 6 Colorful Accent 6" w:uiPriority="129"/>
-    <w:lsdException w:name="List Table 7 Colorful Accent 6" w:uiPriority="130"/>
+    <w:lsdException w:name="List Paragraph" w:uiPriority="130" w:qFormat="1"/>
+    <w:lsdException w:name="Quote" w:uiPriority="101" w:qFormat="1"/>
+    <w:lsdException w:name="Intense Quote" w:uiPriority="114" w:qFormat="1"/>
+    <w:lsdException w:name="Medium List 2 Accent 1" w:uiPriority="600"/>
+    <w:lsdException w:name="Medium Grid 1 Accent 1" w:uiPriority="601"/>
+    <w:lsdException w:name="Medium Grid 2 Accent 1" w:uiPriority="608"/>
+    <w:lsdException w:name="Medium Grid 3 Accent 1" w:uiPriority="609"/>
+    <w:lsdException w:name="Dark List Accent 1" w:uiPriority="628"/>
+    <w:lsdException w:name="Colorful Shading Accent 1" w:uiPriority="629"/>
+    <w:lsdException w:name="Colorful List Accent 1" w:uiPriority="630"/>
+    <w:lsdException w:name="Colorful Grid Accent 1" w:uiPriority="631"/>
+    <w:lsdException w:name="Light Shading Accent 2" w:uiPriority="336"/>
+    <w:lsdException w:name="Light List Accent 2" w:uiPriority="337"/>
+    <w:lsdException w:name="Light Grid Accent 2" w:uiPriority="338"/>
+    <w:lsdException w:name="Medium Shading 1 Accent 2" w:uiPriority="339"/>
+    <w:lsdException w:name="Medium Shading 2 Accent 2" w:uiPriority="598"/>
+    <w:lsdException w:name="Medium List 1 Accent 2" w:uiPriority="599"/>
+    <w:lsdException w:name="Medium List 2 Accent 2" w:uiPriority="600"/>
+    <w:lsdException w:name="Medium Grid 1 Accent 2" w:uiPriority="601"/>
+    <w:lsdException w:name="Medium Grid 2 Accent 2" w:uiPriority="608"/>
+    <w:lsdException w:name="Medium Grid 3 Accent 2" w:uiPriority="609"/>
+    <w:lsdException w:name="Dark List Accent 2" w:uiPriority="628"/>
+    <w:lsdException w:name="Colorful Shading Accent 2" w:uiPriority="629"/>
+    <w:lsdException w:name="Colorful List Accent 2" w:uiPriority="630"/>
+    <w:lsdException w:name="Colorful Grid Accent 2" w:uiPriority="631"/>
+    <w:lsdException w:name="Light Shading Accent 3" w:uiPriority="336"/>
+    <w:lsdException w:name="Light List Accent 3" w:uiPriority="337"/>
+    <w:lsdException w:name="Light Grid Accent 3" w:uiPriority="338"/>
+    <w:lsdException w:name="Medium Shading 1 Accent 3" w:uiPriority="339"/>
+    <w:lsdException w:name="Medium Shading 2 Accent 3" w:uiPriority="598"/>
+    <w:lsdException w:name="Medium List 1 Accent 3" w:uiPriority="599"/>
+    <w:lsdException w:name="Medium List 2 Accent 3" w:uiPriority="600"/>
+    <w:lsdException w:name="Medium Grid 1 Accent 3" w:uiPriority="601"/>
+    <w:lsdException w:name="Medium Grid 2 Accent 3" w:uiPriority="608"/>
+    <w:lsdException w:name="Medium Grid 3 Accent 3" w:uiPriority="609"/>
+    <w:lsdException w:name="Dark List Accent 3" w:uiPriority="628"/>
+    <w:lsdException w:name="Colorful Shading Accent 3" w:uiPriority="629"/>
+    <w:lsdException w:name="Colorful List Accent 3" w:uiPriority="630"/>
+    <w:lsdException w:name="Colorful Grid Accent 3" w:uiPriority="631"/>
+    <w:lsdException w:name="Light Shading Accent 4" w:uiPriority="336"/>
+    <w:lsdException w:name="Light List Accent 4" w:uiPriority="337"/>
+    <w:lsdException w:name="Light Grid Accent 4" w:uiPriority="338"/>
+    <w:lsdException w:name="Medium Shading 1 Accent 4" w:uiPriority="339"/>
+    <w:lsdException w:name="Medium Shading 2 Accent 4" w:uiPriority="598"/>
+    <w:lsdException w:name="Medium List 1 Accent 4" w:uiPriority="599"/>
+    <w:lsdException w:name="Medium List 2 Accent 4" w:uiPriority="600"/>
+    <w:lsdException w:name="Medium Grid 1 Accent 4" w:uiPriority="601"/>
+    <w:lsdException w:name="Medium Grid 2 Accent 4" w:uiPriority="608"/>
+    <w:lsdException w:name="Medium Grid 3 Accent 4" w:uiPriority="609"/>
+    <w:lsdException w:name="Dark List Accent 4" w:uiPriority="628"/>
+    <w:lsdException w:name="Colorful Shading Accent 4" w:uiPriority="629"/>
+    <w:lsdException w:name="Colorful List Accent 4" w:uiPriority="630"/>
+    <w:lsdException w:name="Colorful Grid Accent 4" w:uiPriority="631"/>
+    <w:lsdException w:name="Light Shading Accent 5" w:uiPriority="336"/>
+    <w:lsdException w:name="Light List Accent 5" w:uiPriority="337"/>
+    <w:lsdException w:name="Light Grid Accent 5" w:uiPriority="338"/>
+    <w:lsdException w:name="Medium Shading 1 Accent 5" w:uiPriority="339"/>
+    <w:lsdException w:name="Medium Shading 2 Accent 5" w:uiPriority="598"/>
+    <w:lsdException w:name="Medium List 1 Accent 5" w:uiPriority="599"/>
+    <w:lsdException w:name="Medium List 2 Accent 5" w:uiPriority="600"/>
+    <w:lsdException w:name="Medium Grid 1 Accent 5" w:uiPriority="601"/>
+    <w:lsdException w:name="Medium Grid 2 Accent 5" w:uiPriority="608"/>
+    <w:lsdException w:name="Medium Grid 3 Accent 5" w:uiPriority="609"/>
+    <w:lsdException w:name="Dark List Accent 5" w:uiPriority="628"/>
+    <w:lsdException w:name="Colorful Shading Accent 5" w:uiPriority="629"/>
+    <w:lsdException w:name="Colorful List Accent 5" w:uiPriority="630"/>
+    <w:lsdException w:name="Colorful Grid Accent 5" w:uiPriority="631"/>
+    <w:lsdException w:name="Light Shading Accent 6" w:uiPriority="336"/>
+    <w:lsdException w:name="Light List Accent 6" w:uiPriority="337"/>
+    <w:lsdException w:name="Light Grid Accent 6" w:uiPriority="338"/>
+    <w:lsdException w:name="Medium Shading 1 Accent 6" w:uiPriority="339"/>
+    <w:lsdException w:name="Medium Shading 2 Accent 6" w:uiPriority="598"/>
+    <w:lsdException w:name="Medium List 1 Accent 6" w:uiPriority="599"/>
+    <w:lsdException w:name="Medium List 2 Accent 6" w:uiPriority="600"/>
+    <w:lsdException w:name="Medium Grid 1 Accent 6" w:uiPriority="601"/>
+    <w:lsdException w:name="Medium Grid 2 Accent 6" w:uiPriority="608"/>
+    <w:lsdException w:name="Medium Grid 3 Accent 6" w:uiPriority="609"/>
+    <w:lsdException w:name="Dark List Accent 6" w:uiPriority="628"/>
+    <w:lsdException w:name="Colorful Shading Accent 6" w:uiPriority="629"/>
+    <w:lsdException w:name="Colorful List Accent 6" w:uiPriority="630"/>
+    <w:lsdException w:name="Colorful Grid Accent 6" w:uiPriority="631"/>
+    <w:lsdException w:name="Subtle Emphasis" w:uiPriority="55" w:qFormat="1"/>
+    <w:lsdException w:name="Intense Emphasis" w:uiPriority="81" w:qFormat="1"/>
+    <w:lsdException w:name="Subtle Reference" w:uiPriority="115" w:qFormat="1"/>
+    <w:lsdException w:name="Intense Reference" w:uiPriority="128" w:qFormat="1"/>
+    <w:lsdException w:name="Book Title" w:uiPriority="129" w:qFormat="1"/>
+    <w:lsdException w:name="Bibliography" w:semiHidden="1" w:uiPriority="133" w:unhideWhenUsed="1"/>
+    <w:lsdException w:name="TOC Heading" w:semiHidden="1" w:uiPriority="135" w:unhideWhenUsed="1" w:qFormat="1"/>
+    <w:lsdException w:name="Plain Table 1" w:uiPriority="257"/>
+    <w:lsdException w:name="Plain Table 2" w:uiPriority="258"/>
+    <w:lsdException w:name="Plain Table 3" w:uiPriority="259"/>
+    <w:lsdException w:name="Plain Table 4" w:uiPriority="260"/>
+    <w:lsdException w:name="Plain Table 5" w:uiPriority="261"/>
+    <w:lsdException w:name="Grid Table Light" w:uiPriority="256"/>
+    <w:lsdException w:name="Grid Table 1 Light" w:uiPriority="274"/>
+    <w:lsdException w:name="Grid Table 2" w:uiPriority="275"/>
+    <w:lsdException w:name="Grid Table 3" w:uiPriority="276"/>
+    <w:lsdException w:name="Grid Table 4" w:uiPriority="277"/>
+    <w:lsdException w:name="Grid Table 5 Dark" w:uiPriority="296"/>
+    <w:lsdException w:name="Grid Table 6 Colorful" w:uiPriority="297"/>
+    <w:lsdException w:name="Grid Table 7 Colorful" w:uiPriority="304"/>
+    <w:lsdException w:name="Grid Table 1 Light Accent 1" w:uiPriority="274"/>
+    <w:lsdException w:name="Grid Table 2 Accent 1" w:uiPriority="275"/>
+    <w:lsdException w:name="Grid Table 3 Accent 1" w:uiPriority="276"/>
+    <w:lsdException w:name="Grid Table 4 Accent 1" w:uiPriority="277"/>
+    <w:lsdException w:name="Grid Table 5 Dark Accent 1" w:uiPriority="296"/>
+    <w:lsdException w:name="Grid Table 6 Colorful Accent 1" w:uiPriority="297"/>
+    <w:lsdException w:name="Grid Table 7 Colorful Accent 1" w:uiPriority="304"/>
+    <w:lsdException w:name="Grid Table 1 Light Accent 2" w:uiPriority="274"/>
+    <w:lsdException w:name="Grid Table 2 Accent 2" w:uiPriority="275"/>
+    <w:lsdException w:name="Grid Table 3 Accent 2" w:uiPriority="276"/>
+    <w:lsdException w:name="Grid Table 4 Accent 2" w:uiPriority="277"/>
+    <w:lsdException w:name="Grid Table 5 Dark Accent 2" w:uiPriority="296"/>
+    <w:lsdException w:name="Grid Table 6 Colorful Accent 2" w:uiPriority="297"/>
+    <w:lsdException w:name="Grid Table 7 Colorful Accent 2" w:uiPriority="304"/>
+    <w:lsdException w:name="Grid Table 1 Light Accent 3" w:uiPriority="274"/>
+    <w:lsdException w:name="Grid Table 2 Accent 3" w:uiPriority="275"/>
+    <w:lsdException w:name="Grid Table 3 Accent 3" w:uiPriority="276"/>
+    <w:lsdException w:name="Grid Table 4 Accent 3" w:uiPriority="277"/>
+    <w:lsdException w:name="Grid Table 5 Dark Accent 3" w:uiPriority="296"/>
+    <w:lsdException w:name="Grid Table 6 Colorful Accent 3" w:uiPriority="297"/>
+    <w:lsdException w:name="Grid Table 7 Colorful Accent 3" w:uiPriority="304"/>
+    <w:lsdException w:name="Grid Table 1 Light Accent 4" w:uiPriority="274"/>
+    <w:lsdException w:name="Grid Table 2 Accent 4" w:uiPriority="275"/>
+    <w:lsdException w:name="Grid Table 3 Accent 4" w:uiPriority="276"/>
+    <w:lsdException w:name="Grid Table 4 Accent 4" w:uiPriority="277"/>
+    <w:lsdException w:name="Grid Table 5 Dark Accent 4" w:uiPriority="296"/>
+    <w:lsdException w:name="Grid Table 6 Colorful Accent 4" w:uiPriority="297"/>
+    <w:lsdException w:name="Grid Table 7 Colorful Accent 4" w:uiPriority="304"/>
+    <w:lsdException w:name="Grid Table 1 Light Accent 5" w:uiPriority="274"/>
+    <w:lsdException w:name="Grid Table 2 Accent 5" w:uiPriority="275"/>
+    <w:lsdException w:name="Grid Table 3 Accent 5" w:uiPriority="276"/>
+    <w:lsdException w:name="Grid Table 4 Accent 5" w:uiPriority="277"/>
+    <w:lsdException w:name="Grid Table 5 Dark Accent 5" w:uiPriority="296"/>
+    <w:lsdException w:name="Grid Table 6 Colorful Accent 5" w:uiPriority="297"/>
+    <w:lsdException w:name="Grid Table 7 Colorful Accent 5" w:uiPriority="304"/>
+    <w:lsdException w:name="Grid Table 1 Light Accent 6" w:uiPriority="274"/>
+    <w:lsdException w:name="Grid Table 2 Accent 6" w:uiPriority="275"/>
+    <w:lsdException w:name="Grid Table 3 Accent 6" w:uiPriority="276"/>
+    <w:lsdException w:name="Grid Table 4 Accent 6" w:uiPriority="277"/>
+    <w:lsdException w:name="Grid Table 5 Dark Accent 6" w:uiPriority="296"/>
+    <w:lsdException w:name="Grid Table 6 Colorful Accent 6" w:uiPriority="297"/>
+    <w:lsdException w:name="Grid Table 7 Colorful Accent 6" w:uiPriority="304"/>
+    <w:lsdException w:name="List Table 1 Light" w:uiPriority="274"/>
+    <w:lsdException w:name="List Table 2" w:uiPriority="275"/>
+    <w:lsdException w:name="List Table 3" w:uiPriority="276"/>
+    <w:lsdException w:name="List Table 4" w:uiPriority="277"/>
+    <w:lsdException w:name="List Table 5 Dark" w:uiPriority="296"/>
+    <w:lsdException w:name="List Table 6 Colorful" w:uiPriority="297"/>
+    <w:lsdException w:name="List Table 7 Colorful" w:uiPriority="304"/>
+    <w:lsdException w:name="List Table 1 Light Accent 1" w:uiPriority="274"/>
+    <w:lsdException w:name="List Table 2 Accent 1" w:uiPriority="275"/>
+    <w:lsdException w:name="List Table 3 Accent 1" w:uiPriority="276"/>
+    <w:lsdException w:name="List Table 4 Accent 1" w:uiPriority="277"/>
+    <w:lsdException w:name="List Table 5 Dark Accent 1" w:uiPriority="296"/>
+    <w:lsdException w:name="List Table 6 Colorful Accent 1" w:uiPriority="297"/>
+    <w:lsdException w:name="List Table 7 Colorful Accent 1" w:uiPriority="304"/>
+    <w:lsdException w:name="List Table 1 Light Accent 2" w:uiPriority="274"/>
+    <w:lsdException w:name="List Table 2 Accent 2" w:uiPriority="275"/>
+    <w:lsdException w:name="List Table 3 Accent 2" w:uiPriority="276"/>
+    <w:lsdException w:name="List Table 4 Accent 2" w:uiPriority="277"/>
+    <w:lsdException w:name="List Table 5 Dark Accent 2" w:uiPriority="296"/>
+    <w:lsdException w:name="List Table 6 Colorful Accent 2" w:uiPriority="297"/>
+    <w:lsdException w:name="List Table 7 Colorful Accent 2" w:uiPriority="304"/>
+    <w:lsdException w:name="List Table 1 Light Accent 3" w:uiPriority="274"/>
+    <w:lsdException w:name="List Table 2 Accent 3" w:uiPriority="275"/>
+    <w:lsdException w:name="List Table 3 Accent 3" w:uiPriority="276"/>
+    <w:lsdException w:name="List Table 4 Accent 3" w:uiPriority="277"/>
+    <w:lsdException w:name="List Table 5 Dark Accent 3" w:uiPriority="296"/>
+    <w:lsdException w:name="List Table 6 Colorful Accent 3" w:uiPriority="297"/>
+    <w:lsdException w:name="List Table 7 Colorful Accent 3" w:uiPriority="304"/>
+    <w:lsdException w:name="List Table 1 Light Accent 4" w:uiPriority="274"/>
+    <w:lsdException w:name="List Table 2 Accent 4" w:uiPriority="275"/>
+    <w:lsdException w:name="List Table 3 Accent 4" w:uiPriority="276"/>
+    <w:lsdException w:name="List Table 4 Accent 4" w:uiPriority="277"/>
+    <w:lsdException w:name="List Table 5 Dark Accent 4" w:uiPriority="296"/>
+    <w:lsdException w:name="List Table 6 Colorful Accent 4" w:uiPriority="297"/>
+    <w:lsdException w:name="List Table 7 Colorful Accent 4" w:uiPriority="304"/>
+    <w:lsdException w:name="List Table 1 Light Accent 5" w:uiPriority="274"/>
+    <w:lsdException w:name="List Table 2 Accent 5" w:uiPriority="275"/>
+    <w:lsdException w:name="List Table 3 Accent 5" w:uiPriority="276"/>
+    <w:lsdException w:name="List Table 4 Accent 5" w:uiPriority="277"/>
+    <w:lsdException w:name="List Table 5 Dark Accent 5" w:uiPriority="296"/>
+    <w:lsdException w:name="List Table 6 Colorful Accent 5" w:uiPriority="297"/>
+    <w:lsdException w:name="List Table 7 Colorful Accent 5" w:uiPriority="304"/>
+    <w:lsdException w:name="List Table 1 Light Accent 6" w:uiPriority="274"/>
+    <w:lsdException w:name="List Table 2 Accent 6" w:uiPriority="275"/>
+    <w:lsdException w:name="List Table 3 Accent 6" w:uiPriority="276"/>
+    <w:lsdException w:name="List Table 4 Accent 6" w:uiPriority="277"/>
+    <w:lsdException w:name="List Table 5 Dark Accent 6" w:uiPriority="296"/>
+    <w:lsdException w:name="List Table 6 Colorful Accent 6" w:uiPriority="297"/>
+    <w:lsdException w:name="List Table 7 Colorful Accent 6" w:uiPriority="304"/>
   </w:latentStyles>
   <w:style w:type="paragraph" w:default="1" w:styleId="a2">
     <w:name w:val="Normal"/>
